--- a/Documents/AirU-MachineLearningScriptsManual.docx
+++ b/Documents/AirU-MachineLearningScriptsManual.docx
@@ -18,7 +18,6 @@
           <w:docPartUnique/>
         </w:docPartObj>
       </w:sdtPr>
-      <w:sdtEndPr/>
       <w:sdtContent>
         <w:p>
           <w:pPr>
@@ -61,7 +60,6 @@
                 <w:dataBinding w:prefixMappings="xmlns:ns0='http://schemas.openxmlformats.org/officeDocument/2006/extended-properties'" w:xpath="/ns0:Properties[1]/ns0:Company[1]" w:storeItemID="{6668398D-A668-4E3E-A5EB-62B293D839F1}"/>
                 <w:text/>
               </w:sdtPr>
-              <w:sdtEndPr/>
               <w:sdtContent>
                 <w:tc>
                   <w:tcPr>
@@ -117,7 +115,6 @@
                   <w:dataBinding w:prefixMappings="xmlns:ns0='http://schemas.openxmlformats.org/package/2006/metadata/core-properties' xmlns:ns1='http://purl.org/dc/elements/1.1/'" w:xpath="/ns0:coreProperties[1]/ns1:title[1]" w:storeItemID="{6C3C8BC8-F283-45AE-878A-BAB7291924A1}"/>
                   <w:text/>
                 </w:sdtPr>
-                <w:sdtEndPr/>
                 <w:sdtContent>
                   <w:p>
                     <w:pPr>
@@ -161,7 +158,6 @@
                 <w:dataBinding w:prefixMappings="xmlns:ns0='http://schemas.openxmlformats.org/package/2006/metadata/core-properties' xmlns:ns1='http://purl.org/dc/elements/1.1/'" w:xpath="/ns0:coreProperties[1]/ns1:subject[1]" w:storeItemID="{6C3C8BC8-F283-45AE-878A-BAB7291924A1}"/>
                 <w:text/>
               </w:sdtPr>
-              <w:sdtEndPr/>
               <w:sdtContent>
                 <w:tc>
                   <w:tcPr>
@@ -236,7 +232,6 @@
                   <w:dataBinding w:prefixMappings="xmlns:ns0='http://schemas.openxmlformats.org/package/2006/metadata/core-properties' xmlns:ns1='http://purl.org/dc/elements/1.1/'" w:xpath="/ns0:coreProperties[1]/ns1:creator[1]" w:storeItemID="{6C3C8BC8-F283-45AE-878A-BAB7291924A1}"/>
                   <w:text/>
                 </w:sdtPr>
-                <w:sdtEndPr/>
                 <w:sdtContent>
                   <w:p>
                     <w:pPr>
@@ -282,7 +277,6 @@
                     <w:calendar w:val="gregorian"/>
                   </w:date>
                 </w:sdtPr>
-                <w:sdtEndPr/>
                 <w:sdtContent>
                   <w:p>
                     <w:pPr>
@@ -3537,7 +3531,7 @@
                 <w:noProof/>
                 <w:webHidden/>
               </w:rPr>
-              <w:t>31</w:t>
+              <w:t>33</w:t>
             </w:r>
             <w:r>
               <w:rPr>
@@ -3614,7 +3608,7 @@
                 <w:noProof/>
                 <w:webHidden/>
               </w:rPr>
-              <w:t>32</w:t>
+              <w:t>34</w:t>
             </w:r>
             <w:r>
               <w:rPr>
@@ -3693,7 +3687,21 @@
         <w:rPr>
           <w:rFonts w:ascii="Times New Roman" w:hAnsi="Times New Roman" w:cs="Times New Roman"/>
         </w:rPr>
-        <w:t xml:space="preserve">The following document is a manual to use the scripts that were developed in the summer of 2019 to predict Ozone using parameters found from sensors in the AirU network and from the Department of Air Quality (DAQ). </w:t>
+        <w:t xml:space="preserve">The following document is a manual to use the scripts that </w:t>
+      </w:r>
+      <w:proofErr w:type="gramStart"/>
+      <w:r>
+        <w:rPr>
+          <w:rFonts w:ascii="Times New Roman" w:hAnsi="Times New Roman" w:cs="Times New Roman"/>
+        </w:rPr>
+        <w:t>were developed</w:t>
+      </w:r>
+      <w:proofErr w:type="gramEnd"/>
+      <w:r>
+        <w:rPr>
+          <w:rFonts w:ascii="Times New Roman" w:hAnsi="Times New Roman" w:cs="Times New Roman"/>
+        </w:rPr>
+        <w:t xml:space="preserve"> in the summer of 2019 to predict Ozone using parameters found from sensors in the AirU network and from the Department of Air Quality (DAQ). </w:t>
       </w:r>
       <w:r>
         <w:rPr>
@@ -3759,7 +3767,21 @@
         <w:rPr>
           <w:rFonts w:ascii="Times New Roman" w:hAnsi="Times New Roman" w:cs="Times New Roman"/>
         </w:rPr>
-        <w:t xml:space="preserve">he individual sections will go through a tutorial along with some detail on the backend of custom made functions. </w:t>
+        <w:t xml:space="preserve">he individual sections will go through a tutorial along with some detail on the backend of </w:t>
+      </w:r>
+      <w:proofErr w:type="gramStart"/>
+      <w:r>
+        <w:rPr>
+          <w:rFonts w:ascii="Times New Roman" w:hAnsi="Times New Roman" w:cs="Times New Roman"/>
+        </w:rPr>
+        <w:t>custom made</w:t>
+      </w:r>
+      <w:proofErr w:type="gramEnd"/>
+      <w:r>
+        <w:rPr>
+          <w:rFonts w:ascii="Times New Roman" w:hAnsi="Times New Roman" w:cs="Times New Roman"/>
+        </w:rPr>
+        <w:t xml:space="preserve"> functions. </w:t>
       </w:r>
     </w:p>
     <w:p>
@@ -3866,7 +3888,21 @@
         <w:rPr>
           <w:rFonts w:ascii="Times New Roman" w:hAnsi="Times New Roman" w:cs="Times New Roman"/>
         </w:rPr>
-        <w:t xml:space="preserve">: Package List used in code base from Tim’s Computer. Note that these do not have to be identical in order to run scripts, but if the code is performing differently </w:t>
+        <w:t xml:space="preserve">: Package List used in code base from Tim’s Computer. Note that these do not have to be identical </w:t>
+      </w:r>
+      <w:proofErr w:type="gramStart"/>
+      <w:r>
+        <w:rPr>
+          <w:rFonts w:ascii="Times New Roman" w:hAnsi="Times New Roman" w:cs="Times New Roman"/>
+        </w:rPr>
+        <w:t>in order to</w:t>
+      </w:r>
+      <w:proofErr w:type="gramEnd"/>
+      <w:r>
+        <w:rPr>
+          <w:rFonts w:ascii="Times New Roman" w:hAnsi="Times New Roman" w:cs="Times New Roman"/>
+        </w:rPr>
+        <w:t xml:space="preserve"> run scripts, but if the code is performing differently </w:t>
       </w:r>
       <w:proofErr w:type="spellStart"/>
       <w:r>
@@ -3937,7 +3973,21 @@
         <w:rPr>
           <w:rFonts w:ascii="Times New Roman" w:hAnsi="Times New Roman" w:cs="Times New Roman"/>
         </w:rPr>
-        <w:t xml:space="preserve"> it. However, Sklearn still has normalization packages used to normalize the data. Pandas is the main workhorse of preprocessing another packaged that is used to 1) load and export .csv files 2) </w:t>
+        <w:t xml:space="preserve"> it. However, Sklearn still has normalization packages used to normalize the data. Pandas is the main workhorse of preprocessing another packaged that </w:t>
+      </w:r>
+      <w:proofErr w:type="gramStart"/>
+      <w:r>
+        <w:rPr>
+          <w:rFonts w:ascii="Times New Roman" w:hAnsi="Times New Roman" w:cs="Times New Roman"/>
+        </w:rPr>
+        <w:t>is used</w:t>
+      </w:r>
+      <w:proofErr w:type="gramEnd"/>
+      <w:r>
+        <w:rPr>
+          <w:rFonts w:ascii="Times New Roman" w:hAnsi="Times New Roman" w:cs="Times New Roman"/>
+        </w:rPr>
+        <w:t xml:space="preserve"> to 1) load and export .csv files 2) </w:t>
       </w:r>
       <w:r>
         <w:rPr>
@@ -4000,7 +4050,21 @@
         <w:rPr>
           <w:rFonts w:ascii="Times New Roman" w:hAnsi="Times New Roman" w:cs="Times New Roman"/>
         </w:rPr>
-        <w:t xml:space="preserve">cipy is used. </w:t>
+        <w:t xml:space="preserve">cipy </w:t>
+      </w:r>
+      <w:proofErr w:type="gramStart"/>
+      <w:r>
+        <w:rPr>
+          <w:rFonts w:ascii="Times New Roman" w:hAnsi="Times New Roman" w:cs="Times New Roman"/>
+        </w:rPr>
+        <w:t>is used</w:t>
+      </w:r>
+      <w:proofErr w:type="gramEnd"/>
+      <w:r>
+        <w:rPr>
+          <w:rFonts w:ascii="Times New Roman" w:hAnsi="Times New Roman" w:cs="Times New Roman"/>
+        </w:rPr>
+        <w:t xml:space="preserve">. </w:t>
       </w:r>
       <w:r>
         <w:rPr>
@@ -4038,7 +4102,21 @@
         <w:rPr>
           <w:rFonts w:ascii="Times New Roman" w:hAnsi="Times New Roman" w:cs="Times New Roman"/>
         </w:rPr>
-        <w:t xml:space="preserve"> easier to use. These packages do not necessarily have to be installed on your computer, as the majority of trainings of neural networks and evaluation can be done elsewhere. However, I would recommend that one installs these packages. Another note is this project utilizes computational resources from Google Colab </w:t>
+        <w:t xml:space="preserve"> easier to use. These packages do not necessarily have to be installed on your computer, as </w:t>
+      </w:r>
+      <w:proofErr w:type="gramStart"/>
+      <w:r>
+        <w:rPr>
+          <w:rFonts w:ascii="Times New Roman" w:hAnsi="Times New Roman" w:cs="Times New Roman"/>
+        </w:rPr>
+        <w:t>the majority of</w:t>
+      </w:r>
+      <w:proofErr w:type="gramEnd"/>
+      <w:r>
+        <w:rPr>
+          <w:rFonts w:ascii="Times New Roman" w:hAnsi="Times New Roman" w:cs="Times New Roman"/>
+        </w:rPr>
+        <w:t xml:space="preserve"> trainings of neural networks and evaluation can be done elsewhere. However, I would recommend that one installs these packages. Another note is this project utilizes computational resources from Google Colab </w:t>
       </w:r>
       <w:r>
         <w:rPr>
@@ -4058,7 +4136,21 @@
         <w:rPr>
           <w:rFonts w:ascii="Times New Roman" w:hAnsi="Times New Roman" w:cs="Times New Roman"/>
         </w:rPr>
-        <w:t>This code base is currently stored on a Github repository and access to the repository can be granted by Professor Kerry Kelly or Professor Butterfield.</w:t>
+        <w:t xml:space="preserve">This code base </w:t>
+      </w:r>
+      <w:proofErr w:type="gramStart"/>
+      <w:r>
+        <w:rPr>
+          <w:rFonts w:ascii="Times New Roman" w:hAnsi="Times New Roman" w:cs="Times New Roman"/>
+        </w:rPr>
+        <w:t>is currently stored</w:t>
+      </w:r>
+      <w:proofErr w:type="gramEnd"/>
+      <w:r>
+        <w:rPr>
+          <w:rFonts w:ascii="Times New Roman" w:hAnsi="Times New Roman" w:cs="Times New Roman"/>
+        </w:rPr>
+        <w:t xml:space="preserve"> on a Github repository and access to the repository can be granted by Professor Kerry Kelly or Professor Butterfield.</w:t>
       </w:r>
       <w:r>
         <w:rPr>
@@ -4112,7 +4204,21 @@
         <w:rPr>
           <w:rFonts w:ascii="Times New Roman" w:hAnsi="Times New Roman" w:cs="Times New Roman"/>
         </w:rPr>
-        <w:t xml:space="preserve">) and following the instructions there. Reiterating what was stated in the introduction numpy, pandas and sklearn are the packages needed for preprocessing, but are included in the Anaconda installation of python. For training and evaluating neural networks packages that are need are Keras and TensorFlow which can both be installed following instructions given in this article </w:t>
+        <w:t xml:space="preserve">) and following the instructions there. Reiterating what was stated in the introduction numpy, pandas and sklearn are the packages needed for preprocessing, but </w:t>
+      </w:r>
+      <w:proofErr w:type="gramStart"/>
+      <w:r>
+        <w:rPr>
+          <w:rFonts w:ascii="Times New Roman" w:hAnsi="Times New Roman" w:cs="Times New Roman"/>
+        </w:rPr>
+        <w:t>are included</w:t>
+      </w:r>
+      <w:proofErr w:type="gramEnd"/>
+      <w:r>
+        <w:rPr>
+          <w:rFonts w:ascii="Times New Roman" w:hAnsi="Times New Roman" w:cs="Times New Roman"/>
+        </w:rPr>
+        <w:t xml:space="preserve"> in the Anaconda installation of python. For training and evaluating neural networks packages that are need are Keras and TensorFlow which can both be installed following instructions given in this article </w:t>
       </w:r>
       <w:hyperlink r:id="rId11" w:history="1">
         <w:r>
@@ -4372,7 +4478,35 @@
         <w:rPr>
           <w:rFonts w:ascii="Times New Roman" w:hAnsi="Times New Roman" w:cs="Times New Roman"/>
         </w:rPr>
-        <w:t xml:space="preserve">Preprocessing is the step that is done prior to training a neural network. This step is essential to ensure that neural networks are trained on acceptable data and while this step could be done by hand it is much easier to create scripts to do this for us. </w:t>
+        <w:t xml:space="preserve">Preprocessing is the step that </w:t>
+      </w:r>
+      <w:proofErr w:type="gramStart"/>
+      <w:r>
+        <w:rPr>
+          <w:rFonts w:ascii="Times New Roman" w:hAnsi="Times New Roman" w:cs="Times New Roman"/>
+        </w:rPr>
+        <w:t>is done</w:t>
+      </w:r>
+      <w:proofErr w:type="gramEnd"/>
+      <w:r>
+        <w:rPr>
+          <w:rFonts w:ascii="Times New Roman" w:hAnsi="Times New Roman" w:cs="Times New Roman"/>
+        </w:rPr>
+        <w:t xml:space="preserve"> prior to training a neural network. This step is essential to ensure that neural networks are trained on acceptable data and while </w:t>
+      </w:r>
+      <w:proofErr w:type="gramStart"/>
+      <w:r>
+        <w:rPr>
+          <w:rFonts w:ascii="Times New Roman" w:hAnsi="Times New Roman" w:cs="Times New Roman"/>
+        </w:rPr>
+        <w:t>this step could be done by hand</w:t>
+      </w:r>
+      <w:proofErr w:type="gramEnd"/>
+      <w:r>
+        <w:rPr>
+          <w:rFonts w:ascii="Times New Roman" w:hAnsi="Times New Roman" w:cs="Times New Roman"/>
+        </w:rPr>
+        <w:t xml:space="preserve"> it is much easier to create scripts to do this for us. </w:t>
       </w:r>
     </w:p>
     <w:p>
@@ -4489,7 +4623,21 @@
         <w:rPr>
           <w:rFonts w:ascii="Times New Roman" w:hAnsi="Times New Roman" w:cs="Times New Roman"/>
         </w:rPr>
-        <w:t xml:space="preserve">AirU dataset is stuck in a bunch of directories and subdirectories to get it all into one directory. The script that is used to accomplish this is in the script folder and is called: </w:t>
+        <w:t xml:space="preserve">AirU dataset is stuck in a bunch of directories and subdirectories to get it all into one directory. The script that </w:t>
+      </w:r>
+      <w:proofErr w:type="gramStart"/>
+      <w:r>
+        <w:rPr>
+          <w:rFonts w:ascii="Times New Roman" w:hAnsi="Times New Roman" w:cs="Times New Roman"/>
+        </w:rPr>
+        <w:t>is used</w:t>
+      </w:r>
+      <w:proofErr w:type="gramEnd"/>
+      <w:r>
+        <w:rPr>
+          <w:rFonts w:ascii="Times New Roman" w:hAnsi="Times New Roman" w:cs="Times New Roman"/>
+        </w:rPr>
+        <w:t xml:space="preserve"> to accomplish this is in the script folder and is called: </w:t>
       </w:r>
       <w:r>
         <w:rPr>
@@ -4521,13 +4669,41 @@
         <w:rPr>
           <w:rFonts w:ascii="Times New Roman" w:hAnsi="Times New Roman" w:cs="Times New Roman"/>
         </w:rPr>
-        <w:t xml:space="preserve">All one needs to do is </w:t>
-      </w:r>
-      <w:r>
-        <w:rPr>
-          <w:rFonts w:ascii="Times New Roman" w:hAnsi="Times New Roman" w:cs="Times New Roman"/>
-        </w:rPr>
-        <w:t xml:space="preserve">put the directory where the AirU data (Import) and where the script should dump all the files (Export). These two variables are highlighted in </w:t>
+        <w:t xml:space="preserve">All one needs to do </w:t>
+      </w:r>
+      <w:proofErr w:type="gramStart"/>
+      <w:r>
+        <w:rPr>
+          <w:rFonts w:ascii="Times New Roman" w:hAnsi="Times New Roman" w:cs="Times New Roman"/>
+        </w:rPr>
+        <w:t xml:space="preserve">is </w:t>
+      </w:r>
+      <w:r>
+        <w:rPr>
+          <w:rFonts w:ascii="Times New Roman" w:hAnsi="Times New Roman" w:cs="Times New Roman"/>
+        </w:rPr>
+        <w:t>put</w:t>
+      </w:r>
+      <w:proofErr w:type="gramEnd"/>
+      <w:r>
+        <w:rPr>
+          <w:rFonts w:ascii="Times New Roman" w:hAnsi="Times New Roman" w:cs="Times New Roman"/>
+        </w:rPr>
+        <w:t xml:space="preserve"> the directory where the AirU data (Import) and where the script should dump all the files (Export). These two variables </w:t>
+      </w:r>
+      <w:proofErr w:type="gramStart"/>
+      <w:r>
+        <w:rPr>
+          <w:rFonts w:ascii="Times New Roman" w:hAnsi="Times New Roman" w:cs="Times New Roman"/>
+        </w:rPr>
+        <w:t>are highlighted</w:t>
+      </w:r>
+      <w:proofErr w:type="gramEnd"/>
+      <w:r>
+        <w:rPr>
+          <w:rFonts w:ascii="Times New Roman" w:hAnsi="Times New Roman" w:cs="Times New Roman"/>
+        </w:rPr>
+        <w:t xml:space="preserve"> in </w:t>
       </w:r>
       <w:r>
         <w:rPr>
@@ -4711,7 +4887,21 @@
         <w:rPr>
           <w:rFonts w:ascii="Times New Roman" w:hAnsi="Times New Roman" w:cs="Times New Roman"/>
         </w:rPr>
-        <w:t xml:space="preserve">-Red lines show the two places that should be altered for the script to work. </w:t>
+        <w:t xml:space="preserve">-Red lines show the two places that should </w:t>
+      </w:r>
+      <w:proofErr w:type="gramStart"/>
+      <w:r>
+        <w:rPr>
+          <w:rFonts w:ascii="Times New Roman" w:hAnsi="Times New Roman" w:cs="Times New Roman"/>
+        </w:rPr>
+        <w:t>be altered</w:t>
+      </w:r>
+      <w:proofErr w:type="gramEnd"/>
+      <w:r>
+        <w:rPr>
+          <w:rFonts w:ascii="Times New Roman" w:hAnsi="Times New Roman" w:cs="Times New Roman"/>
+        </w:rPr>
+        <w:t xml:space="preserve"> for the script to work. </w:t>
       </w:r>
     </w:p>
     <w:p>
@@ -4972,7 +5162,21 @@
         <w:rPr>
           <w:rFonts w:ascii="Times New Roman" w:hAnsi="Times New Roman" w:cs="Times New Roman"/>
         </w:rPr>
-        <w:t>3) AirU and DAQ dataset are similar to the example files</w:t>
+        <w:t xml:space="preserve">3) AirU and DAQ dataset are </w:t>
+      </w:r>
+      <w:proofErr w:type="gramStart"/>
+      <w:r>
+        <w:rPr>
+          <w:rFonts w:ascii="Times New Roman" w:hAnsi="Times New Roman" w:cs="Times New Roman"/>
+        </w:rPr>
+        <w:t>similar to</w:t>
+      </w:r>
+      <w:proofErr w:type="gramEnd"/>
+      <w:r>
+        <w:rPr>
+          <w:rFonts w:ascii="Times New Roman" w:hAnsi="Times New Roman" w:cs="Times New Roman"/>
+        </w:rPr>
+        <w:t xml:space="preserve"> the example files</w:t>
       </w:r>
     </w:p>
     <w:p>
@@ -4991,7 +5195,21 @@
         <w:rPr>
           <w:rFonts w:ascii="Times New Roman" w:hAnsi="Times New Roman" w:cs="Times New Roman"/>
         </w:rPr>
-        <w:t>Can have more or less data, but the format in which they are given should be similar.</w:t>
+        <w:t xml:space="preserve">Can have </w:t>
+      </w:r>
+      <w:proofErr w:type="gramStart"/>
+      <w:r>
+        <w:rPr>
+          <w:rFonts w:ascii="Times New Roman" w:hAnsi="Times New Roman" w:cs="Times New Roman"/>
+        </w:rPr>
+        <w:t>more or less data</w:t>
+      </w:r>
+      <w:proofErr w:type="gramEnd"/>
+      <w:r>
+        <w:rPr>
+          <w:rFonts w:ascii="Times New Roman" w:hAnsi="Times New Roman" w:cs="Times New Roman"/>
+        </w:rPr>
+        <w:t>, but the format in which they are given should be similar.</w:t>
       </w:r>
     </w:p>
     <w:p>
@@ -5040,7 +5258,21 @@
         <w:rPr>
           <w:rFonts w:ascii="Times New Roman" w:hAnsi="Times New Roman" w:cs="Times New Roman"/>
         </w:rPr>
-        <w:t xml:space="preserve">and only need to specify the import path to the directory with all the files (both AirU and DAQ) as well as the desired export path where the .csv files will be dumped. In addition, one must specify the location name and the abbreviations that DAQ provides. </w:t>
+        <w:t xml:space="preserve">and only need to specify the import path to the directory with all the files (both AirU and DAQ) as well as the desired export path where the .csv files will </w:t>
+      </w:r>
+      <w:proofErr w:type="gramStart"/>
+      <w:r>
+        <w:rPr>
+          <w:rFonts w:ascii="Times New Roman" w:hAnsi="Times New Roman" w:cs="Times New Roman"/>
+        </w:rPr>
+        <w:t>be dumped</w:t>
+      </w:r>
+      <w:proofErr w:type="gramEnd"/>
+      <w:r>
+        <w:rPr>
+          <w:rFonts w:ascii="Times New Roman" w:hAnsi="Times New Roman" w:cs="Times New Roman"/>
+        </w:rPr>
+        <w:t xml:space="preserve">. In addition, one must specify the location name and the abbreviations that DAQ provides. </w:t>
       </w:r>
       <w:r>
         <w:rPr>
@@ -5183,7 +5415,21 @@
         <w:rPr>
           <w:rFonts w:ascii="Times New Roman" w:hAnsi="Times New Roman" w:cs="Times New Roman"/>
         </w:rPr>
-        <w:t xml:space="preserve"> showing the location of code that must be altered to use the code</w:t>
+        <w:t xml:space="preserve"> showing the location of code that must </w:t>
+      </w:r>
+      <w:proofErr w:type="gramStart"/>
+      <w:r>
+        <w:rPr>
+          <w:rFonts w:ascii="Times New Roman" w:hAnsi="Times New Roman" w:cs="Times New Roman"/>
+        </w:rPr>
+        <w:t>be altered</w:t>
+      </w:r>
+      <w:proofErr w:type="gramEnd"/>
+      <w:r>
+        <w:rPr>
+          <w:rFonts w:ascii="Times New Roman" w:hAnsi="Times New Roman" w:cs="Times New Roman"/>
+        </w:rPr>
+        <w:t xml:space="preserve"> to use the code</w:t>
       </w:r>
     </w:p>
     <w:p>
@@ -5446,21 +5692,49 @@
         <w:rPr>
           <w:rFonts w:ascii="Times New Roman" w:hAnsi="Times New Roman" w:cs="Times New Roman"/>
         </w:rPr>
-        <w:t xml:space="preserve"> that should be removed if there are no duplicate MAC addresses/sensor ids</w:t>
-      </w:r>
-    </w:p>
-    <w:p>
-      <w:pPr>
-        <w:spacing w:line="360" w:lineRule="auto"/>
-        <w:rPr>
-          <w:rFonts w:ascii="Times New Roman" w:hAnsi="Times New Roman" w:cs="Times New Roman"/>
-        </w:rPr>
-      </w:pPr>
-      <w:r>
-        <w:rPr>
-          <w:rFonts w:ascii="Times New Roman" w:hAnsi="Times New Roman" w:cs="Times New Roman"/>
-        </w:rPr>
-        <w:t>Additionally, if SR value is not missing then the following line should also be removed.</w:t>
+        <w:t xml:space="preserve"> that should </w:t>
+      </w:r>
+      <w:proofErr w:type="gramStart"/>
+      <w:r>
+        <w:rPr>
+          <w:rFonts w:ascii="Times New Roman" w:hAnsi="Times New Roman" w:cs="Times New Roman"/>
+        </w:rPr>
+        <w:t>be removed</w:t>
+      </w:r>
+      <w:proofErr w:type="gramEnd"/>
+      <w:r>
+        <w:rPr>
+          <w:rFonts w:ascii="Times New Roman" w:hAnsi="Times New Roman" w:cs="Times New Roman"/>
+        </w:rPr>
+        <w:t xml:space="preserve"> if there are no duplicate MAC addresses/sensor ids</w:t>
+      </w:r>
+    </w:p>
+    <w:p>
+      <w:pPr>
+        <w:spacing w:line="360" w:lineRule="auto"/>
+        <w:rPr>
+          <w:rFonts w:ascii="Times New Roman" w:hAnsi="Times New Roman" w:cs="Times New Roman"/>
+        </w:rPr>
+      </w:pPr>
+      <w:r>
+        <w:rPr>
+          <w:rFonts w:ascii="Times New Roman" w:hAnsi="Times New Roman" w:cs="Times New Roman"/>
+        </w:rPr>
+        <w:t xml:space="preserve">Additionally, if SR value is not missing then the following line should also </w:t>
+      </w:r>
+      <w:proofErr w:type="gramStart"/>
+      <w:r>
+        <w:rPr>
+          <w:rFonts w:ascii="Times New Roman" w:hAnsi="Times New Roman" w:cs="Times New Roman"/>
+        </w:rPr>
+        <w:t>be removed</w:t>
+      </w:r>
+      <w:proofErr w:type="gramEnd"/>
+      <w:r>
+        <w:rPr>
+          <w:rFonts w:ascii="Times New Roman" w:hAnsi="Times New Roman" w:cs="Times New Roman"/>
+        </w:rPr>
+        <w:t>.</w:t>
       </w:r>
     </w:p>
     <w:p>
@@ -5579,7 +5853,21 @@
         <w:rPr>
           <w:rFonts w:ascii="Times New Roman" w:hAnsi="Times New Roman" w:cs="Times New Roman"/>
         </w:rPr>
-        <w:t xml:space="preserve"> that should be removed if there are no missing values from DAQ</w:t>
+        <w:t xml:space="preserve"> that should </w:t>
+      </w:r>
+      <w:proofErr w:type="gramStart"/>
+      <w:r>
+        <w:rPr>
+          <w:rFonts w:ascii="Times New Roman" w:hAnsi="Times New Roman" w:cs="Times New Roman"/>
+        </w:rPr>
+        <w:t>be removed</w:t>
+      </w:r>
+      <w:proofErr w:type="gramEnd"/>
+      <w:r>
+        <w:rPr>
+          <w:rFonts w:ascii="Times New Roman" w:hAnsi="Times New Roman" w:cs="Times New Roman"/>
+        </w:rPr>
+        <w:t xml:space="preserve"> if there are no missing values from DAQ</w:t>
       </w:r>
     </w:p>
     <w:p>
@@ -5905,13 +6193,41 @@
         <w:rPr>
           <w:rFonts w:ascii="Times New Roman" w:hAnsi="Times New Roman" w:cs="Times New Roman"/>
         </w:rPr>
-        <w:t xml:space="preserve">, we show the two variables that need to be altered to run the script. The export path is where the csv that is </w:t>
-      </w:r>
-      <w:r>
-        <w:rPr>
-          <w:rFonts w:ascii="Times New Roman" w:hAnsi="Times New Roman" w:cs="Times New Roman"/>
-        </w:rPr>
-        <w:t xml:space="preserve">created </w:t>
+        <w:t xml:space="preserve">, we show the two variables that need to </w:t>
+      </w:r>
+      <w:proofErr w:type="gramStart"/>
+      <w:r>
+        <w:rPr>
+          <w:rFonts w:ascii="Times New Roman" w:hAnsi="Times New Roman" w:cs="Times New Roman"/>
+        </w:rPr>
+        <w:t>be altered</w:t>
+      </w:r>
+      <w:proofErr w:type="gramEnd"/>
+      <w:r>
+        <w:rPr>
+          <w:rFonts w:ascii="Times New Roman" w:hAnsi="Times New Roman" w:cs="Times New Roman"/>
+        </w:rPr>
+        <w:t xml:space="preserve"> to run the script. The export path is where the csv that </w:t>
+      </w:r>
+      <w:proofErr w:type="gramStart"/>
+      <w:r>
+        <w:rPr>
+          <w:rFonts w:ascii="Times New Roman" w:hAnsi="Times New Roman" w:cs="Times New Roman"/>
+        </w:rPr>
+        <w:t xml:space="preserve">is </w:t>
+      </w:r>
+      <w:r>
+        <w:rPr>
+          <w:rFonts w:ascii="Times New Roman" w:hAnsi="Times New Roman" w:cs="Times New Roman"/>
+        </w:rPr>
+        <w:t>created</w:t>
+      </w:r>
+      <w:proofErr w:type="gramEnd"/>
+      <w:r>
+        <w:rPr>
+          <w:rFonts w:ascii="Times New Roman" w:hAnsi="Times New Roman" w:cs="Times New Roman"/>
+        </w:rPr>
+        <w:t xml:space="preserve"> </w:t>
       </w:r>
       <w:r>
         <w:rPr>
@@ -5937,7 +6253,21 @@
         <w:rPr>
           <w:rFonts w:ascii="Times New Roman" w:hAnsi="Times New Roman" w:cs="Times New Roman"/>
         </w:rPr>
-        <w:t xml:space="preserve">Then one needs to add variables such as date and sensor that cannot be normalized, but will be useful so these are added to the </w:t>
+        <w:t xml:space="preserve">Then one needs to add variables such as date and sensor that cannot </w:t>
+      </w:r>
+      <w:proofErr w:type="gramStart"/>
+      <w:r>
+        <w:rPr>
+          <w:rFonts w:ascii="Times New Roman" w:hAnsi="Times New Roman" w:cs="Times New Roman"/>
+        </w:rPr>
+        <w:t>be normalized</w:t>
+      </w:r>
+      <w:proofErr w:type="gramEnd"/>
+      <w:r>
+        <w:rPr>
+          <w:rFonts w:ascii="Times New Roman" w:hAnsi="Times New Roman" w:cs="Times New Roman"/>
+        </w:rPr>
+        <w:t xml:space="preserve">, but will be useful so these are added to the </w:t>
       </w:r>
       <w:proofErr w:type="spellStart"/>
       <w:r>
@@ -6174,7 +6504,21 @@
         <w:rPr>
           <w:rFonts w:ascii="Times New Roman" w:hAnsi="Times New Roman" w:cs="Times New Roman"/>
         </w:rPr>
-        <w:t>, name list is the list of names for the export csv files. Omit list is the list of variables that should be omitted from the exported file.</w:t>
+        <w:t xml:space="preserve">, name list is the list of names for the export csv files. Omit list is the list of variables that should </w:t>
+      </w:r>
+      <w:proofErr w:type="gramStart"/>
+      <w:r>
+        <w:rPr>
+          <w:rFonts w:ascii="Times New Roman" w:hAnsi="Times New Roman" w:cs="Times New Roman"/>
+        </w:rPr>
+        <w:t>be omitted</w:t>
+      </w:r>
+      <w:proofErr w:type="gramEnd"/>
+      <w:r>
+        <w:rPr>
+          <w:rFonts w:ascii="Times New Roman" w:hAnsi="Times New Roman" w:cs="Times New Roman"/>
+        </w:rPr>
+        <w:t xml:space="preserve"> from the exported file.</w:t>
       </w:r>
     </w:p>
     <w:p>
@@ -6626,7 +6970,21 @@
         <w:rPr>
           <w:rFonts w:ascii="Times New Roman" w:hAnsi="Times New Roman" w:cs="Times New Roman"/>
         </w:rPr>
-        <w:t xml:space="preserve"> =[0,1,2] and value = 0 </w:t>
+        <w:t xml:space="preserve"> </w:t>
+      </w:r>
+      <w:proofErr w:type="gramStart"/>
+      <w:r>
+        <w:rPr>
+          <w:rFonts w:ascii="Times New Roman" w:hAnsi="Times New Roman" w:cs="Times New Roman"/>
+        </w:rPr>
+        <w:t>=[</w:t>
+      </w:r>
+      <w:proofErr w:type="gramEnd"/>
+      <w:r>
+        <w:rPr>
+          <w:rFonts w:ascii="Times New Roman" w:hAnsi="Times New Roman" w:cs="Times New Roman"/>
+        </w:rPr>
+        <w:t xml:space="preserve">0,1,2] and value = 0 </w:t>
       </w:r>
     </w:p>
     <w:p>
@@ -7055,8 +7413,16 @@
         <w:rPr>
           <w:rFonts w:ascii="Times New Roman" w:hAnsi="Times New Roman" w:cs="Times New Roman"/>
         </w:rPr>
-        <w:t>Is a list of strings in the list that match the value</w:t>
-      </w:r>
+        <w:t xml:space="preserve">Is a list of strings in the list that match the </w:t>
+      </w:r>
+      <w:proofErr w:type="gramStart"/>
+      <w:r>
+        <w:rPr>
+          <w:rFonts w:ascii="Times New Roman" w:hAnsi="Times New Roman" w:cs="Times New Roman"/>
+        </w:rPr>
+        <w:t>value</w:t>
+      </w:r>
+      <w:proofErr w:type="gramEnd"/>
     </w:p>
     <w:p>
       <w:pPr>
@@ -7265,7 +7631,21 @@
         <w:rPr>
           <w:rFonts w:ascii="Times New Roman" w:hAnsi="Times New Roman" w:cs="Times New Roman"/>
         </w:rPr>
-        <w:t xml:space="preserve"> dtype  = str</w:t>
+        <w:t xml:space="preserve"> </w:t>
+      </w:r>
+      <w:proofErr w:type="gramStart"/>
+      <w:r>
+        <w:rPr>
+          <w:rFonts w:ascii="Times New Roman" w:hAnsi="Times New Roman" w:cs="Times New Roman"/>
+        </w:rPr>
+        <w:t>dtype  =</w:t>
+      </w:r>
+      <w:proofErr w:type="gramEnd"/>
+      <w:r>
+        <w:rPr>
+          <w:rFonts w:ascii="Times New Roman" w:hAnsi="Times New Roman" w:cs="Times New Roman"/>
+        </w:rPr>
+        <w:t xml:space="preserve"> str</w:t>
       </w:r>
     </w:p>
     <w:p>
@@ -8674,8 +9054,16 @@
         <w:rPr>
           <w:rFonts w:ascii="Times New Roman" w:hAnsi="Times New Roman" w:cs="Times New Roman"/>
         </w:rPr>
-        <w:t xml:space="preserve"> values are next to each other the entire row of data will be deleted</w:t>
-      </w:r>
+        <w:t xml:space="preserve"> values are next to each other the entire row of data will </w:t>
+      </w:r>
+      <w:proofErr w:type="gramStart"/>
+      <w:r>
+        <w:rPr>
+          <w:rFonts w:ascii="Times New Roman" w:hAnsi="Times New Roman" w:cs="Times New Roman"/>
+        </w:rPr>
+        <w:t>be deleted</w:t>
+      </w:r>
+      <w:proofErr w:type="gramEnd"/>
     </w:p>
     <w:p>
       <w:pPr>
@@ -9087,7 +9475,21 @@
         <w:rPr>
           <w:rFonts w:ascii="Times New Roman" w:hAnsi="Times New Roman" w:cs="Times New Roman"/>
         </w:rPr>
-        <w:t xml:space="preserve"> - dictionary of AirU  values dtype = dict</w:t>
+        <w:t xml:space="preserve"> - dictionary of </w:t>
+      </w:r>
+      <w:proofErr w:type="gramStart"/>
+      <w:r>
+        <w:rPr>
+          <w:rFonts w:ascii="Times New Roman" w:hAnsi="Times New Roman" w:cs="Times New Roman"/>
+        </w:rPr>
+        <w:t>AirU  values</w:t>
+      </w:r>
+      <w:proofErr w:type="gramEnd"/>
+      <w:r>
+        <w:rPr>
+          <w:rFonts w:ascii="Times New Roman" w:hAnsi="Times New Roman" w:cs="Times New Roman"/>
+        </w:rPr>
+        <w:t xml:space="preserve"> dtype = dict</w:t>
       </w:r>
     </w:p>
     <w:p>
@@ -9132,7 +9534,21 @@
         <w:rPr>
           <w:rFonts w:ascii="Times New Roman" w:hAnsi="Times New Roman" w:cs="Times New Roman"/>
         </w:rPr>
-        <w:t xml:space="preserve"> - convert GST to MST (7 hour difference)</w:t>
+        <w:t xml:space="preserve"> - convert GST to MST (</w:t>
+      </w:r>
+      <w:proofErr w:type="gramStart"/>
+      <w:r>
+        <w:rPr>
+          <w:rFonts w:ascii="Times New Roman" w:hAnsi="Times New Roman" w:cs="Times New Roman"/>
+        </w:rPr>
+        <w:t>7 hour</w:t>
+      </w:r>
+      <w:proofErr w:type="gramEnd"/>
+      <w:r>
+        <w:rPr>
+          <w:rFonts w:ascii="Times New Roman" w:hAnsi="Times New Roman" w:cs="Times New Roman"/>
+        </w:rPr>
+        <w:t xml:space="preserve"> difference)</w:t>
       </w:r>
     </w:p>
     <w:p>
@@ -9177,7 +9593,21 @@
         <w:rPr>
           <w:rFonts w:ascii="Times New Roman" w:hAnsi="Times New Roman" w:cs="Times New Roman"/>
         </w:rPr>
-        <w:t xml:space="preserve"> - outputs a clean dictionary of AirU values Separated by sensor and the date is converted to the correct time zone dtype = dict</w:t>
+        <w:t xml:space="preserve"> - outputs a clean dictionary of AirU values Separated by sensor and the date </w:t>
+      </w:r>
+      <w:proofErr w:type="gramStart"/>
+      <w:r>
+        <w:rPr>
+          <w:rFonts w:ascii="Times New Roman" w:hAnsi="Times New Roman" w:cs="Times New Roman"/>
+        </w:rPr>
+        <w:t>is converted</w:t>
+      </w:r>
+      <w:proofErr w:type="gramEnd"/>
+      <w:r>
+        <w:rPr>
+          <w:rFonts w:ascii="Times New Roman" w:hAnsi="Times New Roman" w:cs="Times New Roman"/>
+        </w:rPr>
+        <w:t xml:space="preserve"> to the correct time zone dtype = dict</w:t>
       </w:r>
     </w:p>
     <w:p>
@@ -9581,7 +10011,21 @@
         <w:rPr>
           <w:rFonts w:ascii="Times New Roman" w:hAnsi="Times New Roman" w:cs="Times New Roman"/>
         </w:rPr>
-        <w:t>Removes data that has been nulled by DAQ</w:t>
+        <w:t xml:space="preserve">Removes data that has </w:t>
+      </w:r>
+      <w:proofErr w:type="gramStart"/>
+      <w:r>
+        <w:rPr>
+          <w:rFonts w:ascii="Times New Roman" w:hAnsi="Times New Roman" w:cs="Times New Roman"/>
+        </w:rPr>
+        <w:t>been nulled</w:t>
+      </w:r>
+      <w:proofErr w:type="gramEnd"/>
+      <w:r>
+        <w:rPr>
+          <w:rFonts w:ascii="Times New Roman" w:hAnsi="Times New Roman" w:cs="Times New Roman"/>
+        </w:rPr>
+        <w:t xml:space="preserve"> by DAQ</w:t>
       </w:r>
     </w:p>
     <w:p>
@@ -9910,7 +10354,21 @@
         <w:rPr>
           <w:rFonts w:ascii="Times New Roman" w:hAnsi="Times New Roman" w:cs="Times New Roman"/>
         </w:rPr>
-        <w:t xml:space="preserve"> can be added later</w:t>
+        <w:t xml:space="preserve"> can </w:t>
+      </w:r>
+      <w:proofErr w:type="gramStart"/>
+      <w:r>
+        <w:rPr>
+          <w:rFonts w:ascii="Times New Roman" w:hAnsi="Times New Roman" w:cs="Times New Roman"/>
+        </w:rPr>
+        <w:t>be added</w:t>
+      </w:r>
+      <w:proofErr w:type="gramEnd"/>
+      <w:r>
+        <w:rPr>
+          <w:rFonts w:ascii="Times New Roman" w:hAnsi="Times New Roman" w:cs="Times New Roman"/>
+        </w:rPr>
+        <w:t xml:space="preserve"> later</w:t>
       </w:r>
     </w:p>
     <w:p>
@@ -10087,7 +10545,21 @@
         <w:rPr>
           <w:rFonts w:ascii="Times New Roman" w:hAnsi="Times New Roman" w:cs="Times New Roman"/>
         </w:rPr>
-        <w:t xml:space="preserve"> - Variable that needs to be added to a dataset dtype = str</w:t>
+        <w:t xml:space="preserve"> - Variable that needs to </w:t>
+      </w:r>
+      <w:proofErr w:type="gramStart"/>
+      <w:r>
+        <w:rPr>
+          <w:rFonts w:ascii="Times New Roman" w:hAnsi="Times New Roman" w:cs="Times New Roman"/>
+        </w:rPr>
+        <w:t>be added</w:t>
+      </w:r>
+      <w:proofErr w:type="gramEnd"/>
+      <w:r>
+        <w:rPr>
+          <w:rFonts w:ascii="Times New Roman" w:hAnsi="Times New Roman" w:cs="Times New Roman"/>
+        </w:rPr>
+        <w:t xml:space="preserve"> to a dataset dtype = str</w:t>
       </w:r>
     </w:p>
     <w:p>
@@ -10288,7 +10760,21 @@
         <w:rPr>
           <w:rFonts w:ascii="Times New Roman" w:hAnsi="Times New Roman" w:cs="Times New Roman"/>
         </w:rPr>
-        <w:t xml:space="preserve"> values are next to each other the entire row of data will be deleted for all data</w:t>
+        <w:t xml:space="preserve"> values are next to each other the entire row of data will </w:t>
+      </w:r>
+      <w:proofErr w:type="gramStart"/>
+      <w:r>
+        <w:rPr>
+          <w:rFonts w:ascii="Times New Roman" w:hAnsi="Times New Roman" w:cs="Times New Roman"/>
+        </w:rPr>
+        <w:t>be deleted</w:t>
+      </w:r>
+      <w:proofErr w:type="gramEnd"/>
+      <w:r>
+        <w:rPr>
+          <w:rFonts w:ascii="Times New Roman" w:hAnsi="Times New Roman" w:cs="Times New Roman"/>
+        </w:rPr>
+        <w:t xml:space="preserve"> for all data</w:t>
       </w:r>
     </w:p>
     <w:p>
@@ -11013,7 +11499,21 @@
         <w:rPr>
           <w:rFonts w:ascii="Times New Roman" w:hAnsi="Times New Roman" w:cs="Times New Roman"/>
         </w:rPr>
-        <w:t xml:space="preserve"> - Dictionary data frame that is to be exported dtype = dict</w:t>
+        <w:t xml:space="preserve"> - Dictionary data frame that is to </w:t>
+      </w:r>
+      <w:proofErr w:type="gramStart"/>
+      <w:r>
+        <w:rPr>
+          <w:rFonts w:ascii="Times New Roman" w:hAnsi="Times New Roman" w:cs="Times New Roman"/>
+        </w:rPr>
+        <w:t>be exported</w:t>
+      </w:r>
+      <w:proofErr w:type="gramEnd"/>
+      <w:r>
+        <w:rPr>
+          <w:rFonts w:ascii="Times New Roman" w:hAnsi="Times New Roman" w:cs="Times New Roman"/>
+        </w:rPr>
+        <w:t xml:space="preserve"> dtype = dict</w:t>
       </w:r>
     </w:p>
     <w:p>
@@ -12826,7 +13326,21 @@
         <w:rPr>
           <w:rFonts w:ascii="Times New Roman" w:hAnsi="Times New Roman" w:cs="Times New Roman"/>
         </w:rPr>
-        <w:t xml:space="preserve"> -random seed  dtype = int</w:t>
+        <w:t xml:space="preserve"> -random </w:t>
+      </w:r>
+      <w:proofErr w:type="gramStart"/>
+      <w:r>
+        <w:rPr>
+          <w:rFonts w:ascii="Times New Roman" w:hAnsi="Times New Roman" w:cs="Times New Roman"/>
+        </w:rPr>
+        <w:t>seed  dtype</w:t>
+      </w:r>
+      <w:proofErr w:type="gramEnd"/>
+      <w:r>
+        <w:rPr>
+          <w:rFonts w:ascii="Times New Roman" w:hAnsi="Times New Roman" w:cs="Times New Roman"/>
+        </w:rPr>
+        <w:t xml:space="preserve"> = int</w:t>
       </w:r>
     </w:p>
     <w:p>
@@ -12890,7 +13404,21 @@
         <w:rPr>
           <w:rFonts w:ascii="Times New Roman" w:hAnsi="Times New Roman" w:cs="Times New Roman"/>
         </w:rPr>
-        <w:t xml:space="preserve">s - normalizing function can be saved an used to </w:t>
+        <w:t xml:space="preserve">s - normalizing function can be saved </w:t>
+      </w:r>
+      <w:proofErr w:type="gramStart"/>
+      <w:r>
+        <w:rPr>
+          <w:rFonts w:ascii="Times New Roman" w:hAnsi="Times New Roman" w:cs="Times New Roman"/>
+        </w:rPr>
+        <w:t>an</w:t>
+      </w:r>
+      <w:proofErr w:type="gramEnd"/>
+      <w:r>
+        <w:rPr>
+          <w:rFonts w:ascii="Times New Roman" w:hAnsi="Times New Roman" w:cs="Times New Roman"/>
+        </w:rPr>
+        <w:t xml:space="preserve"> used to </w:t>
       </w:r>
       <w:proofErr w:type="spellStart"/>
       <w:r>
@@ -13077,7 +13605,21 @@
         <w:rPr>
           <w:rFonts w:ascii="Times New Roman" w:hAnsi="Times New Roman" w:cs="Times New Roman"/>
         </w:rPr>
-        <w:t xml:space="preserve">s - normalizing function can be saved an used to </w:t>
+        <w:t xml:space="preserve">s - normalizing function can be saved </w:t>
+      </w:r>
+      <w:proofErr w:type="gramStart"/>
+      <w:r>
+        <w:rPr>
+          <w:rFonts w:ascii="Times New Roman" w:hAnsi="Times New Roman" w:cs="Times New Roman"/>
+        </w:rPr>
+        <w:t>an</w:t>
+      </w:r>
+      <w:proofErr w:type="gramEnd"/>
+      <w:r>
+        <w:rPr>
+          <w:rFonts w:ascii="Times New Roman" w:hAnsi="Times New Roman" w:cs="Times New Roman"/>
+        </w:rPr>
+        <w:t xml:space="preserve"> used to </w:t>
       </w:r>
       <w:proofErr w:type="spellStart"/>
       <w:r>
@@ -13137,7 +13679,21 @@
         <w:rPr>
           <w:rFonts w:ascii="Times New Roman" w:hAnsi="Times New Roman" w:cs="Times New Roman"/>
         </w:rPr>
-        <w:t>name - name that the normalizing function is to be saved as  dtype = str</w:t>
+        <w:t xml:space="preserve">name - name that the normalizing function is to be saved </w:t>
+      </w:r>
+      <w:proofErr w:type="gramStart"/>
+      <w:r>
+        <w:rPr>
+          <w:rFonts w:ascii="Times New Roman" w:hAnsi="Times New Roman" w:cs="Times New Roman"/>
+        </w:rPr>
+        <w:t>as  dtype</w:t>
+      </w:r>
+      <w:proofErr w:type="gramEnd"/>
+      <w:r>
+        <w:rPr>
+          <w:rFonts w:ascii="Times New Roman" w:hAnsi="Times New Roman" w:cs="Times New Roman"/>
+        </w:rPr>
+        <w:t xml:space="preserve"> = str</w:t>
       </w:r>
     </w:p>
     <w:p>
@@ -14407,7 +14963,35 @@
         <w:rPr>
           <w:rFonts w:ascii="Times New Roman" w:hAnsi="Times New Roman" w:cs="Times New Roman"/>
         </w:rPr>
-        <w:t>The earliest neural network model was developed in 1953 by McCulloch and Pitts. The paper had a few purposes to show a network made out of neurons are capable of performing the same computations as a digital computer. They gave the following equation in their paper:</w:t>
+        <w:t xml:space="preserve">The earliest neural network model </w:t>
+      </w:r>
+      <w:proofErr w:type="gramStart"/>
+      <w:r>
+        <w:rPr>
+          <w:rFonts w:ascii="Times New Roman" w:hAnsi="Times New Roman" w:cs="Times New Roman"/>
+        </w:rPr>
+        <w:t>was developed</w:t>
+      </w:r>
+      <w:proofErr w:type="gramEnd"/>
+      <w:r>
+        <w:rPr>
+          <w:rFonts w:ascii="Times New Roman" w:hAnsi="Times New Roman" w:cs="Times New Roman"/>
+        </w:rPr>
+        <w:t xml:space="preserve"> in 1953 by McCulloch and Pitts. The paper had a few purposes to show a network </w:t>
+      </w:r>
+      <w:proofErr w:type="gramStart"/>
+      <w:r>
+        <w:rPr>
+          <w:rFonts w:ascii="Times New Roman" w:hAnsi="Times New Roman" w:cs="Times New Roman"/>
+        </w:rPr>
+        <w:t>made out of</w:t>
+      </w:r>
+      <w:proofErr w:type="gramEnd"/>
+      <w:r>
+        <w:rPr>
+          <w:rFonts w:ascii="Times New Roman" w:hAnsi="Times New Roman" w:cs="Times New Roman"/>
+        </w:rPr>
+        <w:t xml:space="preserve"> neurons are capable of performing the same computations as a digital computer. They gave the following equation in their paper:</w:t>
       </w:r>
     </w:p>
     <w:p>
@@ -14705,7 +15289,35 @@
         <w:rPr>
           <w:rFonts w:ascii="Times New Roman" w:hAnsi="Times New Roman" w:cs="Times New Roman"/>
         </w:rPr>
-        <w:t xml:space="preserve"> is some bias parameter. For one’s reference the Heaviside function is defined in Equation </w:t>
+        <w:t xml:space="preserve"> is some bias </w:t>
+      </w:r>
+      <w:proofErr w:type="gramStart"/>
+      <w:r>
+        <w:rPr>
+          <w:rFonts w:ascii="Times New Roman" w:hAnsi="Times New Roman" w:cs="Times New Roman"/>
+        </w:rPr>
+        <w:t>parameter.</w:t>
+      </w:r>
+      <w:proofErr w:type="gramEnd"/>
+      <w:r>
+        <w:rPr>
+          <w:rFonts w:ascii="Times New Roman" w:hAnsi="Times New Roman" w:cs="Times New Roman"/>
+        </w:rPr>
+        <w:t xml:space="preserve"> For one’s reference the Heaviside function </w:t>
+      </w:r>
+      <w:proofErr w:type="gramStart"/>
+      <w:r>
+        <w:rPr>
+          <w:rFonts w:ascii="Times New Roman" w:hAnsi="Times New Roman" w:cs="Times New Roman"/>
+        </w:rPr>
+        <w:t>is defined</w:t>
+      </w:r>
+      <w:proofErr w:type="gramEnd"/>
+      <w:r>
+        <w:rPr>
+          <w:rFonts w:ascii="Times New Roman" w:hAnsi="Times New Roman" w:cs="Times New Roman"/>
+        </w:rPr>
+        <w:t xml:space="preserve"> in Equation </w:t>
       </w:r>
       <w:r>
         <w:rPr>
@@ -15132,7 +15744,21 @@
         <w:rPr>
           <w:rFonts w:ascii="Times New Roman" w:hAnsi="Times New Roman" w:cs="Times New Roman"/>
         </w:rPr>
-        <w:t xml:space="preserve"> is a generic function and could be a sigmodal or a Heaviside function depending on the application. However, the perceptron model could only be applied to linearly separable problems.</w:t>
+        <w:t xml:space="preserve"> is a generic function and could be a sigmodal or a Heaviside function depending on the application. However, the perceptron model could only </w:t>
+      </w:r>
+      <w:proofErr w:type="gramStart"/>
+      <w:r>
+        <w:rPr>
+          <w:rFonts w:ascii="Times New Roman" w:hAnsi="Times New Roman" w:cs="Times New Roman"/>
+        </w:rPr>
+        <w:t>be applied</w:t>
+      </w:r>
+      <w:proofErr w:type="gramEnd"/>
+      <w:r>
+        <w:rPr>
+          <w:rFonts w:ascii="Times New Roman" w:hAnsi="Times New Roman" w:cs="Times New Roman"/>
+        </w:rPr>
+        <w:t xml:space="preserve"> to linearly separable problems.</w:t>
       </w:r>
       <w:r>
         <w:rPr>
@@ -15152,7 +15778,21 @@
         <w:rPr>
           <w:rFonts w:ascii="Times New Roman" w:hAnsi="Times New Roman" w:cs="Times New Roman"/>
         </w:rPr>
-        <w:t xml:space="preserve"> (MLP) were developed by </w:t>
+        <w:t xml:space="preserve"> (MLP) </w:t>
+      </w:r>
+      <w:proofErr w:type="gramStart"/>
+      <w:r>
+        <w:rPr>
+          <w:rFonts w:ascii="Times New Roman" w:hAnsi="Times New Roman" w:cs="Times New Roman"/>
+        </w:rPr>
+        <w:t>were developed</w:t>
+      </w:r>
+      <w:proofErr w:type="gramEnd"/>
+      <w:r>
+        <w:rPr>
+          <w:rFonts w:ascii="Times New Roman" w:hAnsi="Times New Roman" w:cs="Times New Roman"/>
+        </w:rPr>
+        <w:t xml:space="preserve"> by </w:t>
       </w:r>
       <w:proofErr w:type="spellStart"/>
       <w:r>
@@ -15172,8 +15812,16 @@
         <w:rPr>
           <w:rFonts w:ascii="Times New Roman" w:hAnsi="Times New Roman" w:cs="Times New Roman"/>
         </w:rPr>
-        <w:t xml:space="preserve"> equation is similar to</w:t>
-      </w:r>
+        <w:t xml:space="preserve"> equation is </w:t>
+      </w:r>
+      <w:proofErr w:type="gramStart"/>
+      <w:r>
+        <w:rPr>
+          <w:rFonts w:ascii="Times New Roman" w:hAnsi="Times New Roman" w:cs="Times New Roman"/>
+        </w:rPr>
+        <w:t>similar to</w:t>
+      </w:r>
+      <w:proofErr w:type="gramEnd"/>
       <w:r>
         <w:rPr>
           <w:rFonts w:ascii="Times New Roman" w:hAnsi="Times New Roman" w:cs="Times New Roman"/>
@@ -15648,7 +16296,21 @@
         <w:rPr>
           <w:rFonts w:ascii="Times New Roman" w:hAnsi="Times New Roman" w:cs="Times New Roman"/>
         </w:rPr>
-        <w:t xml:space="preserve"> can be visualized </w:t>
+        <w:t xml:space="preserve"> can </w:t>
+      </w:r>
+      <w:proofErr w:type="gramStart"/>
+      <w:r>
+        <w:rPr>
+          <w:rFonts w:ascii="Times New Roman" w:hAnsi="Times New Roman" w:cs="Times New Roman"/>
+        </w:rPr>
+        <w:t>be visualized</w:t>
+      </w:r>
+      <w:proofErr w:type="gramEnd"/>
+      <w:r>
+        <w:rPr>
+          <w:rFonts w:ascii="Times New Roman" w:hAnsi="Times New Roman" w:cs="Times New Roman"/>
+        </w:rPr>
+        <w:t xml:space="preserve"> </w:t>
       </w:r>
       <w:r>
         <w:rPr>
@@ -15917,7 +16579,21 @@
         <w:rPr>
           <w:rFonts w:ascii="Times New Roman" w:hAnsi="Times New Roman" w:cs="Times New Roman"/>
         </w:rPr>
-        <w:t xml:space="preserve">Nodes are neuron like processors that are arranged in layers. These </w:t>
+        <w:t xml:space="preserve">Nodes are neuron like processors that </w:t>
+      </w:r>
+      <w:proofErr w:type="gramStart"/>
+      <w:r>
+        <w:rPr>
+          <w:rFonts w:ascii="Times New Roman" w:hAnsi="Times New Roman" w:cs="Times New Roman"/>
+        </w:rPr>
+        <w:t>are arranged</w:t>
+      </w:r>
+      <w:proofErr w:type="gramEnd"/>
+      <w:r>
+        <w:rPr>
+          <w:rFonts w:ascii="Times New Roman" w:hAnsi="Times New Roman" w:cs="Times New Roman"/>
+        </w:rPr>
+        <w:t xml:space="preserve"> in layers. These </w:t>
       </w:r>
       <w:r>
         <w:rPr>
@@ -15925,6 +16601,7 @@
         </w:rPr>
         <w:t xml:space="preserve">nodes </w:t>
       </w:r>
+      <w:proofErr w:type="gramStart"/>
       <w:r>
         <w:rPr>
           <w:rFonts w:ascii="Times New Roman" w:hAnsi="Times New Roman" w:cs="Times New Roman"/>
@@ -15935,7 +16612,14 @@
         <w:rPr>
           <w:rFonts w:ascii="Times New Roman" w:hAnsi="Times New Roman" w:cs="Times New Roman"/>
         </w:rPr>
-        <w:t>connected with other nodes in other layers</w:t>
+        <w:t>connected with</w:t>
+      </w:r>
+      <w:proofErr w:type="gramEnd"/>
+      <w:r>
+        <w:rPr>
+          <w:rFonts w:ascii="Times New Roman" w:hAnsi="Times New Roman" w:cs="Times New Roman"/>
+        </w:rPr>
+        <w:t xml:space="preserve"> other nodes in other layers</w:t>
       </w:r>
       <w:r>
         <w:rPr>
@@ -16092,7 +16776,21 @@
         <w:rPr>
           <w:rFonts w:ascii="Times New Roman" w:hAnsi="Times New Roman" w:cs="Times New Roman"/>
         </w:rPr>
-        <w:t xml:space="preserve"> function is defined in </w:t>
+        <w:t xml:space="preserve"> function </w:t>
+      </w:r>
+      <w:proofErr w:type="gramStart"/>
+      <w:r>
+        <w:rPr>
+          <w:rFonts w:ascii="Times New Roman" w:hAnsi="Times New Roman" w:cs="Times New Roman"/>
+        </w:rPr>
+        <w:t>is defined</w:t>
+      </w:r>
+      <w:proofErr w:type="gramEnd"/>
+      <w:r>
+        <w:rPr>
+          <w:rFonts w:ascii="Times New Roman" w:hAnsi="Times New Roman" w:cs="Times New Roman"/>
+        </w:rPr>
+        <w:t xml:space="preserve"> in </w:t>
       </w:r>
       <w:r>
         <w:rPr>
@@ -16365,7 +17063,21 @@
         <w:rPr>
           <w:rFonts w:ascii="Times New Roman" w:hAnsi="Times New Roman" w:cs="Times New Roman"/>
         </w:rPr>
-        <w:t>The linear activation function is defined in Equation 7 as:</w:t>
+        <w:t xml:space="preserve">The linear activation function </w:t>
+      </w:r>
+      <w:proofErr w:type="gramStart"/>
+      <w:r>
+        <w:rPr>
+          <w:rFonts w:ascii="Times New Roman" w:hAnsi="Times New Roman" w:cs="Times New Roman"/>
+        </w:rPr>
+        <w:t>is defined</w:t>
+      </w:r>
+      <w:proofErr w:type="gramEnd"/>
+      <w:r>
+        <w:rPr>
+          <w:rFonts w:ascii="Times New Roman" w:hAnsi="Times New Roman" w:cs="Times New Roman"/>
+        </w:rPr>
+        <w:t xml:space="preserve"> in Equation 7 as:</w:t>
       </w:r>
     </w:p>
     <w:p>
@@ -16452,7 +17164,21 @@
         <w:rPr>
           <w:rFonts w:ascii="Times New Roman" w:hAnsi="Times New Roman" w:cs="Times New Roman"/>
         </w:rPr>
-        <w:t>The model was implemented in Python 3 using Keras as a frontend for TensorFlow</w:t>
+        <w:t xml:space="preserve">The model </w:t>
+      </w:r>
+      <w:proofErr w:type="gramStart"/>
+      <w:r>
+        <w:rPr>
+          <w:rFonts w:ascii="Times New Roman" w:hAnsi="Times New Roman" w:cs="Times New Roman"/>
+        </w:rPr>
+        <w:t>was implemented</w:t>
+      </w:r>
+      <w:proofErr w:type="gramEnd"/>
+      <w:r>
+        <w:rPr>
+          <w:rFonts w:ascii="Times New Roman" w:hAnsi="Times New Roman" w:cs="Times New Roman"/>
+        </w:rPr>
+        <w:t xml:space="preserve"> in Python 3 using Keras as a frontend for TensorFlow</w:t>
       </w:r>
       <w:r>
         <w:rPr>
@@ -16464,7 +17190,21 @@
         <w:rPr>
           <w:rFonts w:ascii="Times New Roman" w:hAnsi="Times New Roman" w:cs="Times New Roman"/>
         </w:rPr>
-        <w:t xml:space="preserve"> The parameter space for the network’s hidden layer nodes and hidden layers were chosen to be between 6 and 160 nodes and between 1 to 4 layers. </w:t>
+        <w:t xml:space="preserve"> The parameter space for the network’s hidden layer nodes and hidden layers </w:t>
+      </w:r>
+      <w:proofErr w:type="gramStart"/>
+      <w:r>
+        <w:rPr>
+          <w:rFonts w:ascii="Times New Roman" w:hAnsi="Times New Roman" w:cs="Times New Roman"/>
+        </w:rPr>
+        <w:t>were chosen</w:t>
+      </w:r>
+      <w:proofErr w:type="gramEnd"/>
+      <w:r>
+        <w:rPr>
+          <w:rFonts w:ascii="Times New Roman" w:hAnsi="Times New Roman" w:cs="Times New Roman"/>
+        </w:rPr>
+        <w:t xml:space="preserve"> to be between 6 and 160 nodes and between 1 to 4 layers. </w:t>
       </w:r>
       <w:r>
         <w:rPr>
@@ -16530,7 +17270,21 @@
         <w:rPr>
           <w:rFonts w:ascii="Times New Roman" w:hAnsi="Times New Roman" w:cs="Times New Roman"/>
         </w:rPr>
-        <w:t>Training is done by</w:t>
+        <w:t xml:space="preserve">Training </w:t>
+      </w:r>
+      <w:proofErr w:type="gramStart"/>
+      <w:r>
+        <w:rPr>
+          <w:rFonts w:ascii="Times New Roman" w:hAnsi="Times New Roman" w:cs="Times New Roman"/>
+        </w:rPr>
+        <w:t>is done</w:t>
+      </w:r>
+      <w:proofErr w:type="gramEnd"/>
+      <w:r>
+        <w:rPr>
+          <w:rFonts w:ascii="Times New Roman" w:hAnsi="Times New Roman" w:cs="Times New Roman"/>
+        </w:rPr>
+        <w:t xml:space="preserve"> by</w:t>
       </w:r>
       <w:r>
         <w:rPr>
@@ -16554,7 +17308,14 @@
         <w:rPr>
           <w:rFonts w:ascii="Times New Roman" w:hAnsi="Times New Roman" w:cs="Times New Roman"/>
         </w:rPr>
-        <w:t xml:space="preserve"> (loss). The network’s weights are </w:t>
+        <w:t xml:space="preserve"> (loss). The network’s weights </w:t>
+      </w:r>
+      <w:proofErr w:type="gramStart"/>
+      <w:r>
+        <w:rPr>
+          <w:rFonts w:ascii="Times New Roman" w:hAnsi="Times New Roman" w:cs="Times New Roman"/>
+        </w:rPr>
+        <w:t xml:space="preserve">are </w:t>
       </w:r>
       <w:r>
         <w:rPr>
@@ -16562,6 +17323,7 @@
         </w:rPr>
         <w:t>changed</w:t>
       </w:r>
+      <w:proofErr w:type="gramEnd"/>
       <w:r>
         <w:rPr>
           <w:rFonts w:ascii="Times New Roman" w:hAnsi="Times New Roman" w:cs="Times New Roman"/>
@@ -16584,7 +17346,21 @@
         <w:rPr>
           <w:rFonts w:ascii="Times New Roman" w:hAnsi="Times New Roman" w:cs="Times New Roman"/>
         </w:rPr>
-        <w:t xml:space="preserve">To train the model a few hyperparameters had to be chosen such as the loss metric, optimizer, </w:t>
+        <w:t xml:space="preserve">To train the model a few hyperparameters had to </w:t>
+      </w:r>
+      <w:proofErr w:type="gramStart"/>
+      <w:r>
+        <w:rPr>
+          <w:rFonts w:ascii="Times New Roman" w:hAnsi="Times New Roman" w:cs="Times New Roman"/>
+        </w:rPr>
+        <w:t>be chosen</w:t>
+      </w:r>
+      <w:proofErr w:type="gramEnd"/>
+      <w:r>
+        <w:rPr>
+          <w:rFonts w:ascii="Times New Roman" w:hAnsi="Times New Roman" w:cs="Times New Roman"/>
+        </w:rPr>
+        <w:t xml:space="preserve"> such as the loss metric, optimizer, </w:t>
       </w:r>
       <w:r>
         <w:rPr>
@@ -17052,7 +17828,21 @@
         <w:rPr>
           <w:rFonts w:ascii="Times New Roman" w:hAnsi="Times New Roman" w:cs="Times New Roman"/>
         </w:rPr>
-        <w:t xml:space="preserve"> The number of training cycles (epoch) was chosen to be </w:t>
+        <w:t xml:space="preserve"> The number of training cycles (epoch) </w:t>
+      </w:r>
+      <w:proofErr w:type="gramStart"/>
+      <w:r>
+        <w:rPr>
+          <w:rFonts w:ascii="Times New Roman" w:hAnsi="Times New Roman" w:cs="Times New Roman"/>
+        </w:rPr>
+        <w:t>was chosen</w:t>
+      </w:r>
+      <w:proofErr w:type="gramEnd"/>
+      <w:r>
+        <w:rPr>
+          <w:rFonts w:ascii="Times New Roman" w:hAnsi="Times New Roman" w:cs="Times New Roman"/>
+        </w:rPr>
+        <w:t xml:space="preserve"> to be </w:t>
       </w:r>
       <m:oMath>
         <m:r>
@@ -17066,7 +17856,21 @@
         <w:rPr>
           <w:rFonts w:ascii="Times New Roman" w:hAnsi="Times New Roman" w:cs="Times New Roman"/>
         </w:rPr>
-        <w:t xml:space="preserve">. Both batch size and drop rate were added to prevent overfitting. </w:t>
+        <w:t xml:space="preserve">. Both batch size and drop rate </w:t>
+      </w:r>
+      <w:proofErr w:type="gramStart"/>
+      <w:r>
+        <w:rPr>
+          <w:rFonts w:ascii="Times New Roman" w:hAnsi="Times New Roman" w:cs="Times New Roman"/>
+        </w:rPr>
+        <w:t>were added</w:t>
+      </w:r>
+      <w:proofErr w:type="gramEnd"/>
+      <w:r>
+        <w:rPr>
+          <w:rFonts w:ascii="Times New Roman" w:hAnsi="Times New Roman" w:cs="Times New Roman"/>
+        </w:rPr>
+        <w:t xml:space="preserve"> to prevent overfitting. </w:t>
       </w:r>
       <w:r>
         <w:rPr>
@@ -17084,7 +17888,21 @@
         <w:rPr>
           <w:rFonts w:ascii="Times New Roman" w:hAnsi="Times New Roman" w:cs="Times New Roman"/>
         </w:rPr>
-        <w:t xml:space="preserve"> how many data points are used is trained at a time was set to </w:t>
+        <w:t xml:space="preserve"> how many data points </w:t>
+      </w:r>
+      <w:proofErr w:type="gramStart"/>
+      <w:r>
+        <w:rPr>
+          <w:rFonts w:ascii="Times New Roman" w:hAnsi="Times New Roman" w:cs="Times New Roman"/>
+        </w:rPr>
+        <w:t>are used</w:t>
+      </w:r>
+      <w:proofErr w:type="gramEnd"/>
+      <w:r>
+        <w:rPr>
+          <w:rFonts w:ascii="Times New Roman" w:hAnsi="Times New Roman" w:cs="Times New Roman"/>
+        </w:rPr>
+        <w:t xml:space="preserve"> is trained at a time was set to </w:t>
       </w:r>
       <m:oMath>
         <m:r>
@@ -17116,7 +17934,21 @@
         <w:rPr>
           <w:rFonts w:ascii="Times New Roman" w:hAnsi="Times New Roman" w:cs="Times New Roman"/>
         </w:rPr>
-        <w:t xml:space="preserve"> which is the percent of nodes that are randomly selected to be dropped out was set to be </w:t>
+        <w:t xml:space="preserve"> which is the percent of nodes that </w:t>
+      </w:r>
+      <w:proofErr w:type="gramStart"/>
+      <w:r>
+        <w:rPr>
+          <w:rFonts w:ascii="Times New Roman" w:hAnsi="Times New Roman" w:cs="Times New Roman"/>
+        </w:rPr>
+        <w:t>are randomly selected</w:t>
+      </w:r>
+      <w:proofErr w:type="gramEnd"/>
+      <w:r>
+        <w:rPr>
+          <w:rFonts w:ascii="Times New Roman" w:hAnsi="Times New Roman" w:cs="Times New Roman"/>
+        </w:rPr>
+        <w:t xml:space="preserve"> to be dropped out was set to be </w:t>
       </w:r>
       <m:oMath>
         <m:r>
@@ -17130,7 +17962,21 @@
         <w:rPr>
           <w:rFonts w:ascii="Times New Roman" w:hAnsi="Times New Roman" w:cs="Times New Roman"/>
         </w:rPr>
-        <w:t xml:space="preserve">. Training was done using computational resources provided on Google </w:t>
+        <w:t xml:space="preserve">. Training </w:t>
+      </w:r>
+      <w:proofErr w:type="gramStart"/>
+      <w:r>
+        <w:rPr>
+          <w:rFonts w:ascii="Times New Roman" w:hAnsi="Times New Roman" w:cs="Times New Roman"/>
+        </w:rPr>
+        <w:t>was done</w:t>
+      </w:r>
+      <w:proofErr w:type="gramEnd"/>
+      <w:r>
+        <w:rPr>
+          <w:rFonts w:ascii="Times New Roman" w:hAnsi="Times New Roman" w:cs="Times New Roman"/>
+        </w:rPr>
+        <w:t xml:space="preserve"> using computational resources provided on Google </w:t>
       </w:r>
       <w:r>
         <w:rPr>
@@ -17398,7 +18244,21 @@
         <w:rPr>
           <w:rFonts w:ascii="Times New Roman" w:hAnsi="Times New Roman" w:cs="Times New Roman"/>
         </w:rPr>
-        <w:t xml:space="preserve"> repository shown the folder that should be opened.</w:t>
+        <w:t xml:space="preserve"> repository shown the folder that should </w:t>
+      </w:r>
+      <w:proofErr w:type="gramStart"/>
+      <w:r>
+        <w:rPr>
+          <w:rFonts w:ascii="Times New Roman" w:hAnsi="Times New Roman" w:cs="Times New Roman"/>
+        </w:rPr>
+        <w:t>be opened</w:t>
+      </w:r>
+      <w:proofErr w:type="gramEnd"/>
+      <w:r>
+        <w:rPr>
+          <w:rFonts w:ascii="Times New Roman" w:hAnsi="Times New Roman" w:cs="Times New Roman"/>
+        </w:rPr>
+        <w:t>.</w:t>
       </w:r>
     </w:p>
     <w:p>
@@ -17525,7 +18385,21 @@
         <w:rPr>
           <w:rFonts w:ascii="Times New Roman" w:hAnsi="Times New Roman" w:cs="Times New Roman"/>
         </w:rPr>
-        <w:t>: Snip of the Neural Network Notebook that should be selected.</w:t>
+        <w:t xml:space="preserve">: Snip of the Neural Network Notebook that should </w:t>
+      </w:r>
+      <w:proofErr w:type="gramStart"/>
+      <w:r>
+        <w:rPr>
+          <w:rFonts w:ascii="Times New Roman" w:hAnsi="Times New Roman" w:cs="Times New Roman"/>
+        </w:rPr>
+        <w:t>be selected</w:t>
+      </w:r>
+      <w:proofErr w:type="gramEnd"/>
+      <w:r>
+        <w:rPr>
+          <w:rFonts w:ascii="Times New Roman" w:hAnsi="Times New Roman" w:cs="Times New Roman"/>
+        </w:rPr>
+        <w:t>.</w:t>
       </w:r>
     </w:p>
     <w:p>
@@ -17565,6 +18439,8 @@
           <w:rFonts w:ascii="Times New Roman" w:hAnsi="Times New Roman" w:cs="Times New Roman"/>
         </w:rPr>
       </w:pPr>
+      <w:bookmarkStart w:id="38" w:name="_GoBack"/>
+      <w:bookmarkEnd w:id="38"/>
       <w:r>
         <w:rPr>
           <w:rFonts w:ascii="Times New Roman" w:hAnsi="Times New Roman" w:cs="Times New Roman"/>
@@ -17702,7 +18578,21 @@
           <w:rFonts w:ascii="Times New Roman" w:hAnsi="Times New Roman" w:cs="Times New Roman"/>
         </w:rPr>
         <w:lastRenderedPageBreak/>
-        <w:t>At this point just read through the notebook</w:t>
+        <w:t xml:space="preserve">At this point just </w:t>
+      </w:r>
+      <w:proofErr w:type="gramStart"/>
+      <w:r>
+        <w:rPr>
+          <w:rFonts w:ascii="Times New Roman" w:hAnsi="Times New Roman" w:cs="Times New Roman"/>
+        </w:rPr>
+        <w:t>read through</w:t>
+      </w:r>
+      <w:proofErr w:type="gramEnd"/>
+      <w:r>
+        <w:rPr>
+          <w:rFonts w:ascii="Times New Roman" w:hAnsi="Times New Roman" w:cs="Times New Roman"/>
+        </w:rPr>
+        <w:t xml:space="preserve"> the notebook</w:t>
       </w:r>
       <w:r>
         <w:rPr>
@@ -17726,7 +18616,21 @@
         <w:rPr>
           <w:rFonts w:ascii="Times New Roman" w:hAnsi="Times New Roman" w:cs="Times New Roman"/>
         </w:rPr>
-        <w:t xml:space="preserve">Usually the things that need to be changed are the inputs to the import path. </w:t>
+        <w:t xml:space="preserve">Usually the things that need to </w:t>
+      </w:r>
+      <w:proofErr w:type="gramStart"/>
+      <w:r>
+        <w:rPr>
+          <w:rFonts w:ascii="Times New Roman" w:hAnsi="Times New Roman" w:cs="Times New Roman"/>
+        </w:rPr>
+        <w:t>be changed</w:t>
+      </w:r>
+      <w:proofErr w:type="gramEnd"/>
+      <w:r>
+        <w:rPr>
+          <w:rFonts w:ascii="Times New Roman" w:hAnsi="Times New Roman" w:cs="Times New Roman"/>
+        </w:rPr>
+        <w:t xml:space="preserve"> are the inputs to the import path. </w:t>
       </w:r>
     </w:p>
     <w:p>
@@ -17737,14 +18641,14 @@
           <w:rFonts w:ascii="Times New Roman" w:hAnsi="Times New Roman" w:cs="Times New Roman"/>
         </w:rPr>
       </w:pPr>
-      <w:bookmarkStart w:id="38" w:name="_Toc16953347"/>
+      <w:bookmarkStart w:id="39" w:name="_Toc16953347"/>
       <w:r>
         <w:rPr>
           <w:rFonts w:ascii="Times New Roman" w:hAnsi="Times New Roman" w:cs="Times New Roman"/>
         </w:rPr>
         <w:t>Trainer Function List</w:t>
       </w:r>
-      <w:bookmarkEnd w:id="38"/>
+      <w:bookmarkEnd w:id="39"/>
     </w:p>
     <w:p>
       <w:pPr>
@@ -18282,458 +19186,13 @@
           <w:rFonts w:ascii="Times New Roman" w:hAnsi="Times New Roman" w:cs="Times New Roman"/>
         </w:rPr>
       </w:pPr>
-      <w:bookmarkStart w:id="39" w:name="_Toc16953348"/>
+      <w:bookmarkStart w:id="40" w:name="_Toc16953348"/>
       <w:proofErr w:type="spellStart"/>
       <w:r>
         <w:rPr>
           <w:rFonts w:ascii="Times New Roman" w:hAnsi="Times New Roman" w:cs="Times New Roman"/>
         </w:rPr>
         <w:t>model_neural_network</w:t>
-      </w:r>
-      <w:bookmarkEnd w:id="39"/>
-      <w:proofErr w:type="spellEnd"/>
-    </w:p>
-    <w:p>
-      <w:pPr>
-        <w:spacing w:line="360" w:lineRule="auto"/>
-        <w:rPr>
-          <w:rFonts w:ascii="Times New Roman" w:hAnsi="Times New Roman" w:cs="Times New Roman"/>
-          <w:b/>
-          <w:bCs/>
-        </w:rPr>
-      </w:pPr>
-      <w:r>
-        <w:rPr>
-          <w:rFonts w:ascii="Times New Roman" w:hAnsi="Times New Roman" w:cs="Times New Roman"/>
-          <w:b/>
-          <w:bCs/>
-        </w:rPr>
-        <w:t>Description:</w:t>
-      </w:r>
-      <w:r>
-        <w:rPr>
-          <w:rFonts w:ascii="Times New Roman" w:hAnsi="Times New Roman" w:cs="Times New Roman"/>
-        </w:rPr>
-        <w:t xml:space="preserve"> Used to initialize neural network</w:t>
-      </w:r>
-    </w:p>
-    <w:p>
-      <w:pPr>
-        <w:spacing w:line="360" w:lineRule="auto"/>
-        <w:rPr>
-          <w:rFonts w:ascii="Times New Roman" w:hAnsi="Times New Roman" w:cs="Times New Roman"/>
-          <w:b/>
-          <w:bCs/>
-        </w:rPr>
-      </w:pPr>
-      <w:r>
-        <w:rPr>
-          <w:rFonts w:ascii="Times New Roman" w:hAnsi="Times New Roman" w:cs="Times New Roman"/>
-          <w:b/>
-          <w:bCs/>
-        </w:rPr>
-        <w:t>Function Dependencies:</w:t>
-      </w:r>
-    </w:p>
-    <w:p>
-      <w:pPr>
-        <w:pStyle w:val="ListParagraph"/>
-        <w:numPr>
-          <w:ilvl w:val="0"/>
-          <w:numId w:val="5"/>
-        </w:numPr>
-        <w:spacing w:line="360" w:lineRule="auto"/>
-        <w:rPr>
-          <w:rFonts w:ascii="Times New Roman" w:hAnsi="Times New Roman" w:cs="Times New Roman"/>
-        </w:rPr>
-      </w:pPr>
-      <w:r>
-        <w:rPr>
-          <w:rFonts w:ascii="Times New Roman" w:hAnsi="Times New Roman" w:cs="Times New Roman"/>
-        </w:rPr>
-        <w:t xml:space="preserve">Python 3 </w:t>
-      </w:r>
-    </w:p>
-    <w:p>
-      <w:pPr>
-        <w:pStyle w:val="ListParagraph"/>
-        <w:numPr>
-          <w:ilvl w:val="0"/>
-          <w:numId w:val="5"/>
-        </w:numPr>
-        <w:spacing w:line="360" w:lineRule="auto"/>
-        <w:rPr>
-          <w:rFonts w:ascii="Times New Roman" w:hAnsi="Times New Roman" w:cs="Times New Roman"/>
-        </w:rPr>
-      </w:pPr>
-      <w:proofErr w:type="spellStart"/>
-      <w:r>
-        <w:rPr>
-          <w:rFonts w:ascii="Times New Roman" w:hAnsi="Times New Roman" w:cs="Times New Roman"/>
-        </w:rPr>
-        <w:t>keras</w:t>
-      </w:r>
-      <w:proofErr w:type="spellEnd"/>
-    </w:p>
-    <w:p>
-      <w:pPr>
-        <w:pStyle w:val="ListParagraph"/>
-        <w:numPr>
-          <w:ilvl w:val="0"/>
-          <w:numId w:val="5"/>
-        </w:numPr>
-        <w:spacing w:line="360" w:lineRule="auto"/>
-        <w:rPr>
-          <w:rFonts w:ascii="Times New Roman" w:hAnsi="Times New Roman" w:cs="Times New Roman"/>
-        </w:rPr>
-      </w:pPr>
-      <w:r>
-        <w:rPr>
-          <w:rFonts w:ascii="Times New Roman" w:hAnsi="Times New Roman" w:cs="Times New Roman"/>
-        </w:rPr>
-        <w:t>TensorFlow</w:t>
-      </w:r>
-    </w:p>
-    <w:p>
-      <w:pPr>
-        <w:spacing w:line="360" w:lineRule="auto"/>
-        <w:rPr>
-          <w:rFonts w:ascii="Times New Roman" w:hAnsi="Times New Roman" w:cs="Times New Roman"/>
-          <w:b/>
-          <w:bCs/>
-        </w:rPr>
-      </w:pPr>
-      <w:r>
-        <w:rPr>
-          <w:rFonts w:ascii="Times New Roman" w:hAnsi="Times New Roman" w:cs="Times New Roman"/>
-          <w:b/>
-          <w:bCs/>
-        </w:rPr>
-        <w:t>Inputs:</w:t>
-      </w:r>
-    </w:p>
-    <w:p>
-      <w:pPr>
-        <w:pStyle w:val="ListParagraph"/>
-        <w:numPr>
-          <w:ilvl w:val="0"/>
-          <w:numId w:val="5"/>
-        </w:numPr>
-        <w:spacing w:line="360" w:lineRule="auto"/>
-        <w:rPr>
-          <w:rFonts w:ascii="Times New Roman" w:hAnsi="Times New Roman" w:cs="Times New Roman"/>
-        </w:rPr>
-      </w:pPr>
-      <w:r>
-        <w:rPr>
-          <w:rFonts w:ascii="Times New Roman" w:hAnsi="Times New Roman" w:cs="Times New Roman"/>
-        </w:rPr>
-        <w:t>layer - number of layers dtype = int</w:t>
-      </w:r>
-    </w:p>
-    <w:p>
-      <w:pPr>
-        <w:pStyle w:val="ListParagraph"/>
-        <w:numPr>
-          <w:ilvl w:val="0"/>
-          <w:numId w:val="5"/>
-        </w:numPr>
-        <w:spacing w:line="360" w:lineRule="auto"/>
-        <w:rPr>
-          <w:rFonts w:ascii="Times New Roman" w:hAnsi="Times New Roman" w:cs="Times New Roman"/>
-        </w:rPr>
-      </w:pPr>
-      <w:r>
-        <w:rPr>
-          <w:rFonts w:ascii="Times New Roman" w:hAnsi="Times New Roman" w:cs="Times New Roman"/>
-        </w:rPr>
-        <w:t xml:space="preserve">nodes- number of nodes </w:t>
-      </w:r>
-      <w:proofErr w:type="spellStart"/>
-      <w:r>
-        <w:rPr>
-          <w:rFonts w:ascii="Times New Roman" w:hAnsi="Times New Roman" w:cs="Times New Roman"/>
-        </w:rPr>
-        <w:t>dytpe</w:t>
-      </w:r>
-      <w:proofErr w:type="spellEnd"/>
-      <w:r>
-        <w:rPr>
-          <w:rFonts w:ascii="Times New Roman" w:hAnsi="Times New Roman" w:cs="Times New Roman"/>
-        </w:rPr>
-        <w:t xml:space="preserve"> = int</w:t>
-      </w:r>
-    </w:p>
-    <w:p>
-      <w:pPr>
-        <w:pStyle w:val="ListParagraph"/>
-        <w:numPr>
-          <w:ilvl w:val="0"/>
-          <w:numId w:val="5"/>
-        </w:numPr>
-        <w:spacing w:line="360" w:lineRule="auto"/>
-        <w:rPr>
-          <w:rFonts w:ascii="Times New Roman" w:hAnsi="Times New Roman" w:cs="Times New Roman"/>
-        </w:rPr>
-      </w:pPr>
-      <w:proofErr w:type="spellStart"/>
-      <w:r>
-        <w:rPr>
-          <w:rFonts w:ascii="Times New Roman" w:hAnsi="Times New Roman" w:cs="Times New Roman"/>
-        </w:rPr>
-        <w:t>input_dim</w:t>
-      </w:r>
-      <w:proofErr w:type="spellEnd"/>
-      <w:r>
-        <w:rPr>
-          <w:rFonts w:ascii="Times New Roman" w:hAnsi="Times New Roman" w:cs="Times New Roman"/>
-        </w:rPr>
-        <w:t xml:space="preserve">_- input dimensions </w:t>
-      </w:r>
-      <w:proofErr w:type="spellStart"/>
-      <w:r>
-        <w:rPr>
-          <w:rFonts w:ascii="Times New Roman" w:hAnsi="Times New Roman" w:cs="Times New Roman"/>
-        </w:rPr>
-        <w:t>dytpe</w:t>
-      </w:r>
-      <w:proofErr w:type="spellEnd"/>
-      <w:r>
-        <w:rPr>
-          <w:rFonts w:ascii="Times New Roman" w:hAnsi="Times New Roman" w:cs="Times New Roman"/>
-        </w:rPr>
-        <w:t xml:space="preserve"> = int</w:t>
-      </w:r>
-    </w:p>
-    <w:p>
-      <w:pPr>
-        <w:pStyle w:val="ListParagraph"/>
-        <w:numPr>
-          <w:ilvl w:val="0"/>
-          <w:numId w:val="5"/>
-        </w:numPr>
-        <w:spacing w:line="360" w:lineRule="auto"/>
-        <w:rPr>
-          <w:rFonts w:ascii="Times New Roman" w:hAnsi="Times New Roman" w:cs="Times New Roman"/>
-        </w:rPr>
-      </w:pPr>
-      <w:proofErr w:type="spellStart"/>
-      <w:r>
-        <w:rPr>
-          <w:rFonts w:ascii="Times New Roman" w:hAnsi="Times New Roman" w:cs="Times New Roman"/>
-        </w:rPr>
-        <w:t>output_dim</w:t>
-      </w:r>
-      <w:proofErr w:type="spellEnd"/>
-      <w:r>
-        <w:rPr>
-          <w:rFonts w:ascii="Times New Roman" w:hAnsi="Times New Roman" w:cs="Times New Roman"/>
-        </w:rPr>
-        <w:t>_ output dimensions dtype = int</w:t>
-      </w:r>
-    </w:p>
-    <w:p>
-      <w:pPr>
-        <w:spacing w:line="360" w:lineRule="auto"/>
-        <w:rPr>
-          <w:rFonts w:ascii="Times New Roman" w:hAnsi="Times New Roman" w:cs="Times New Roman"/>
-          <w:b/>
-          <w:bCs/>
-        </w:rPr>
-      </w:pPr>
-      <w:r>
-        <w:rPr>
-          <w:rFonts w:ascii="Times New Roman" w:hAnsi="Times New Roman" w:cs="Times New Roman"/>
-          <w:b/>
-          <w:bCs/>
-        </w:rPr>
-        <w:t>Optional Inputs:</w:t>
-      </w:r>
-    </w:p>
-    <w:p>
-      <w:pPr>
-        <w:pStyle w:val="ListParagraph"/>
-        <w:numPr>
-          <w:ilvl w:val="0"/>
-          <w:numId w:val="5"/>
-        </w:numPr>
-        <w:spacing w:line="360" w:lineRule="auto"/>
-        <w:rPr>
-          <w:rFonts w:ascii="Times New Roman" w:hAnsi="Times New Roman" w:cs="Times New Roman"/>
-        </w:rPr>
-      </w:pPr>
-      <w:proofErr w:type="spellStart"/>
-      <w:r>
-        <w:rPr>
-          <w:rFonts w:ascii="Times New Roman" w:hAnsi="Times New Roman" w:cs="Times New Roman"/>
-        </w:rPr>
-        <w:t>hidden_layer</w:t>
-      </w:r>
-      <w:proofErr w:type="spellEnd"/>
-      <w:r>
-        <w:rPr>
-          <w:rFonts w:ascii="Times New Roman" w:hAnsi="Times New Roman" w:cs="Times New Roman"/>
-        </w:rPr>
-        <w:t xml:space="preserve"> - type of hidden layer activation function dtype = str</w:t>
-      </w:r>
-    </w:p>
-    <w:p>
-      <w:pPr>
-        <w:pStyle w:val="ListParagraph"/>
-        <w:numPr>
-          <w:ilvl w:val="0"/>
-          <w:numId w:val="5"/>
-        </w:numPr>
-        <w:spacing w:line="360" w:lineRule="auto"/>
-        <w:rPr>
-          <w:rFonts w:ascii="Times New Roman" w:hAnsi="Times New Roman" w:cs="Times New Roman"/>
-        </w:rPr>
-      </w:pPr>
-      <w:proofErr w:type="spellStart"/>
-      <w:r>
-        <w:rPr>
-          <w:rFonts w:ascii="Times New Roman" w:hAnsi="Times New Roman" w:cs="Times New Roman"/>
-        </w:rPr>
-        <w:t>activation_layer</w:t>
-      </w:r>
-      <w:proofErr w:type="spellEnd"/>
-      <w:r>
-        <w:rPr>
-          <w:rFonts w:ascii="Times New Roman" w:hAnsi="Times New Roman" w:cs="Times New Roman"/>
-        </w:rPr>
-        <w:t xml:space="preserve"> - type of output activation function dtype = str</w:t>
-      </w:r>
-    </w:p>
-    <w:p>
-      <w:pPr>
-        <w:pStyle w:val="ListParagraph"/>
-        <w:numPr>
-          <w:ilvl w:val="0"/>
-          <w:numId w:val="5"/>
-        </w:numPr>
-        <w:spacing w:line="360" w:lineRule="auto"/>
-        <w:rPr>
-          <w:rFonts w:ascii="Times New Roman" w:hAnsi="Times New Roman" w:cs="Times New Roman"/>
-        </w:rPr>
-      </w:pPr>
-      <w:proofErr w:type="spellStart"/>
-      <w:r>
-        <w:rPr>
-          <w:rFonts w:ascii="Times New Roman" w:hAnsi="Times New Roman" w:cs="Times New Roman"/>
-        </w:rPr>
-        <w:t>DropPercent</w:t>
-      </w:r>
-      <w:proofErr w:type="spellEnd"/>
-      <w:r>
-        <w:rPr>
-          <w:rFonts w:ascii="Times New Roman" w:hAnsi="Times New Roman" w:cs="Times New Roman"/>
-        </w:rPr>
-        <w:t xml:space="preserve"> - drop rate for drop out normalization dtype = float</w:t>
-      </w:r>
-    </w:p>
-    <w:p>
-      <w:pPr>
-        <w:spacing w:line="360" w:lineRule="auto"/>
-        <w:rPr>
-          <w:rFonts w:ascii="Times New Roman" w:hAnsi="Times New Roman" w:cs="Times New Roman"/>
-          <w:b/>
-          <w:bCs/>
-        </w:rPr>
-      </w:pPr>
-      <w:r>
-        <w:rPr>
-          <w:rFonts w:ascii="Times New Roman" w:hAnsi="Times New Roman" w:cs="Times New Roman"/>
-          <w:b/>
-          <w:bCs/>
-        </w:rPr>
-        <w:t>Outputs:</w:t>
-      </w:r>
-    </w:p>
-    <w:p>
-      <w:pPr>
-        <w:pStyle w:val="ListParagraph"/>
-        <w:numPr>
-          <w:ilvl w:val="0"/>
-          <w:numId w:val="5"/>
-        </w:numPr>
-        <w:spacing w:line="360" w:lineRule="auto"/>
-        <w:rPr>
-          <w:rFonts w:ascii="Times New Roman" w:hAnsi="Times New Roman" w:cs="Times New Roman"/>
-        </w:rPr>
-      </w:pPr>
-      <w:r>
-        <w:rPr>
-          <w:rFonts w:ascii="Times New Roman" w:hAnsi="Times New Roman" w:cs="Times New Roman"/>
-        </w:rPr>
-        <w:t>model - Neural network dtype-</w:t>
-      </w:r>
-      <w:proofErr w:type="spellStart"/>
-      <w:r>
-        <w:rPr>
-          <w:rFonts w:ascii="Times New Roman" w:hAnsi="Times New Roman" w:cs="Times New Roman"/>
-        </w:rPr>
-        <w:t>tensorflow</w:t>
-      </w:r>
-      <w:proofErr w:type="spellEnd"/>
-      <w:r>
-        <w:rPr>
-          <w:rFonts w:ascii="Times New Roman" w:hAnsi="Times New Roman" w:cs="Times New Roman"/>
-        </w:rPr>
-        <w:t xml:space="preserve"> object</w:t>
-      </w:r>
-    </w:p>
-    <w:p>
-      <w:pPr>
-        <w:spacing w:line="360" w:lineRule="auto"/>
-        <w:rPr>
-          <w:rFonts w:ascii="Times New Roman" w:hAnsi="Times New Roman" w:cs="Times New Roman"/>
-          <w:b/>
-          <w:bCs/>
-        </w:rPr>
-      </w:pPr>
-      <w:r>
-        <w:rPr>
-          <w:rFonts w:ascii="Times New Roman" w:hAnsi="Times New Roman" w:cs="Times New Roman"/>
-          <w:b/>
-          <w:bCs/>
-        </w:rPr>
-        <w:t>Optional Outputs:</w:t>
-      </w:r>
-    </w:p>
-    <w:p>
-      <w:pPr>
-        <w:pStyle w:val="ListParagraph"/>
-        <w:numPr>
-          <w:ilvl w:val="0"/>
-          <w:numId w:val="5"/>
-        </w:numPr>
-        <w:spacing w:line="360" w:lineRule="auto"/>
-        <w:rPr>
-          <w:rFonts w:ascii="Times New Roman" w:hAnsi="Times New Roman" w:cs="Times New Roman"/>
-        </w:rPr>
-      </w:pPr>
-      <w:r>
-        <w:rPr>
-          <w:rFonts w:ascii="Times New Roman" w:hAnsi="Times New Roman" w:cs="Times New Roman"/>
-        </w:rPr>
-        <w:t>None</w:t>
-      </w:r>
-    </w:p>
-    <w:p>
-      <w:pPr>
-        <w:pStyle w:val="Heading3"/>
-        <w:spacing w:line="360" w:lineRule="auto"/>
-        <w:rPr>
-          <w:rFonts w:ascii="Times New Roman" w:hAnsi="Times New Roman" w:cs="Times New Roman"/>
-        </w:rPr>
-      </w:pPr>
-      <w:bookmarkStart w:id="40" w:name="_Toc16953349"/>
-      <w:proofErr w:type="spellStart"/>
-      <w:r>
-        <w:rPr>
-          <w:rFonts w:ascii="Times New Roman" w:hAnsi="Times New Roman" w:cs="Times New Roman"/>
-        </w:rPr>
-        <w:t>norm_divider</w:t>
       </w:r>
       <w:bookmarkEnd w:id="40"/>
       <w:proofErr w:type="spellEnd"/>
@@ -18759,6 +19218,451 @@
         <w:rPr>
           <w:rFonts w:ascii="Times New Roman" w:hAnsi="Times New Roman" w:cs="Times New Roman"/>
         </w:rPr>
+        <w:t xml:space="preserve"> Used to initialize neural network</w:t>
+      </w:r>
+    </w:p>
+    <w:p>
+      <w:pPr>
+        <w:spacing w:line="360" w:lineRule="auto"/>
+        <w:rPr>
+          <w:rFonts w:ascii="Times New Roman" w:hAnsi="Times New Roman" w:cs="Times New Roman"/>
+          <w:b/>
+          <w:bCs/>
+        </w:rPr>
+      </w:pPr>
+      <w:r>
+        <w:rPr>
+          <w:rFonts w:ascii="Times New Roman" w:hAnsi="Times New Roman" w:cs="Times New Roman"/>
+          <w:b/>
+          <w:bCs/>
+        </w:rPr>
+        <w:t>Function Dependencies:</w:t>
+      </w:r>
+    </w:p>
+    <w:p>
+      <w:pPr>
+        <w:pStyle w:val="ListParagraph"/>
+        <w:numPr>
+          <w:ilvl w:val="0"/>
+          <w:numId w:val="5"/>
+        </w:numPr>
+        <w:spacing w:line="360" w:lineRule="auto"/>
+        <w:rPr>
+          <w:rFonts w:ascii="Times New Roman" w:hAnsi="Times New Roman" w:cs="Times New Roman"/>
+        </w:rPr>
+      </w:pPr>
+      <w:r>
+        <w:rPr>
+          <w:rFonts w:ascii="Times New Roman" w:hAnsi="Times New Roman" w:cs="Times New Roman"/>
+        </w:rPr>
+        <w:t xml:space="preserve">Python 3 </w:t>
+      </w:r>
+    </w:p>
+    <w:p>
+      <w:pPr>
+        <w:pStyle w:val="ListParagraph"/>
+        <w:numPr>
+          <w:ilvl w:val="0"/>
+          <w:numId w:val="5"/>
+        </w:numPr>
+        <w:spacing w:line="360" w:lineRule="auto"/>
+        <w:rPr>
+          <w:rFonts w:ascii="Times New Roman" w:hAnsi="Times New Roman" w:cs="Times New Roman"/>
+        </w:rPr>
+      </w:pPr>
+      <w:proofErr w:type="spellStart"/>
+      <w:r>
+        <w:rPr>
+          <w:rFonts w:ascii="Times New Roman" w:hAnsi="Times New Roman" w:cs="Times New Roman"/>
+        </w:rPr>
+        <w:t>keras</w:t>
+      </w:r>
+      <w:proofErr w:type="spellEnd"/>
+    </w:p>
+    <w:p>
+      <w:pPr>
+        <w:pStyle w:val="ListParagraph"/>
+        <w:numPr>
+          <w:ilvl w:val="0"/>
+          <w:numId w:val="5"/>
+        </w:numPr>
+        <w:spacing w:line="360" w:lineRule="auto"/>
+        <w:rPr>
+          <w:rFonts w:ascii="Times New Roman" w:hAnsi="Times New Roman" w:cs="Times New Roman"/>
+        </w:rPr>
+      </w:pPr>
+      <w:r>
+        <w:rPr>
+          <w:rFonts w:ascii="Times New Roman" w:hAnsi="Times New Roman" w:cs="Times New Roman"/>
+        </w:rPr>
+        <w:t>TensorFlow</w:t>
+      </w:r>
+    </w:p>
+    <w:p>
+      <w:pPr>
+        <w:spacing w:line="360" w:lineRule="auto"/>
+        <w:rPr>
+          <w:rFonts w:ascii="Times New Roman" w:hAnsi="Times New Roman" w:cs="Times New Roman"/>
+          <w:b/>
+          <w:bCs/>
+        </w:rPr>
+      </w:pPr>
+      <w:r>
+        <w:rPr>
+          <w:rFonts w:ascii="Times New Roman" w:hAnsi="Times New Roman" w:cs="Times New Roman"/>
+          <w:b/>
+          <w:bCs/>
+        </w:rPr>
+        <w:t>Inputs:</w:t>
+      </w:r>
+    </w:p>
+    <w:p>
+      <w:pPr>
+        <w:pStyle w:val="ListParagraph"/>
+        <w:numPr>
+          <w:ilvl w:val="0"/>
+          <w:numId w:val="5"/>
+        </w:numPr>
+        <w:spacing w:line="360" w:lineRule="auto"/>
+        <w:rPr>
+          <w:rFonts w:ascii="Times New Roman" w:hAnsi="Times New Roman" w:cs="Times New Roman"/>
+        </w:rPr>
+      </w:pPr>
+      <w:r>
+        <w:rPr>
+          <w:rFonts w:ascii="Times New Roman" w:hAnsi="Times New Roman" w:cs="Times New Roman"/>
+        </w:rPr>
+        <w:t>layer - number of layers dtype = int</w:t>
+      </w:r>
+    </w:p>
+    <w:p>
+      <w:pPr>
+        <w:pStyle w:val="ListParagraph"/>
+        <w:numPr>
+          <w:ilvl w:val="0"/>
+          <w:numId w:val="5"/>
+        </w:numPr>
+        <w:spacing w:line="360" w:lineRule="auto"/>
+        <w:rPr>
+          <w:rFonts w:ascii="Times New Roman" w:hAnsi="Times New Roman" w:cs="Times New Roman"/>
+        </w:rPr>
+      </w:pPr>
+      <w:r>
+        <w:rPr>
+          <w:rFonts w:ascii="Times New Roman" w:hAnsi="Times New Roman" w:cs="Times New Roman"/>
+        </w:rPr>
+        <w:t xml:space="preserve">nodes- number of nodes </w:t>
+      </w:r>
+      <w:proofErr w:type="spellStart"/>
+      <w:r>
+        <w:rPr>
+          <w:rFonts w:ascii="Times New Roman" w:hAnsi="Times New Roman" w:cs="Times New Roman"/>
+        </w:rPr>
+        <w:t>dytpe</w:t>
+      </w:r>
+      <w:proofErr w:type="spellEnd"/>
+      <w:r>
+        <w:rPr>
+          <w:rFonts w:ascii="Times New Roman" w:hAnsi="Times New Roman" w:cs="Times New Roman"/>
+        </w:rPr>
+        <w:t xml:space="preserve"> = int</w:t>
+      </w:r>
+    </w:p>
+    <w:p>
+      <w:pPr>
+        <w:pStyle w:val="ListParagraph"/>
+        <w:numPr>
+          <w:ilvl w:val="0"/>
+          <w:numId w:val="5"/>
+        </w:numPr>
+        <w:spacing w:line="360" w:lineRule="auto"/>
+        <w:rPr>
+          <w:rFonts w:ascii="Times New Roman" w:hAnsi="Times New Roman" w:cs="Times New Roman"/>
+        </w:rPr>
+      </w:pPr>
+      <w:proofErr w:type="spellStart"/>
+      <w:r>
+        <w:rPr>
+          <w:rFonts w:ascii="Times New Roman" w:hAnsi="Times New Roman" w:cs="Times New Roman"/>
+        </w:rPr>
+        <w:t>input_dim</w:t>
+      </w:r>
+      <w:proofErr w:type="spellEnd"/>
+      <w:r>
+        <w:rPr>
+          <w:rFonts w:ascii="Times New Roman" w:hAnsi="Times New Roman" w:cs="Times New Roman"/>
+        </w:rPr>
+        <w:t xml:space="preserve">_- input dimensions </w:t>
+      </w:r>
+      <w:proofErr w:type="spellStart"/>
+      <w:r>
+        <w:rPr>
+          <w:rFonts w:ascii="Times New Roman" w:hAnsi="Times New Roman" w:cs="Times New Roman"/>
+        </w:rPr>
+        <w:t>dytpe</w:t>
+      </w:r>
+      <w:proofErr w:type="spellEnd"/>
+      <w:r>
+        <w:rPr>
+          <w:rFonts w:ascii="Times New Roman" w:hAnsi="Times New Roman" w:cs="Times New Roman"/>
+        </w:rPr>
+        <w:t xml:space="preserve"> = int</w:t>
+      </w:r>
+    </w:p>
+    <w:p>
+      <w:pPr>
+        <w:pStyle w:val="ListParagraph"/>
+        <w:numPr>
+          <w:ilvl w:val="0"/>
+          <w:numId w:val="5"/>
+        </w:numPr>
+        <w:spacing w:line="360" w:lineRule="auto"/>
+        <w:rPr>
+          <w:rFonts w:ascii="Times New Roman" w:hAnsi="Times New Roman" w:cs="Times New Roman"/>
+        </w:rPr>
+      </w:pPr>
+      <w:proofErr w:type="spellStart"/>
+      <w:r>
+        <w:rPr>
+          <w:rFonts w:ascii="Times New Roman" w:hAnsi="Times New Roman" w:cs="Times New Roman"/>
+        </w:rPr>
+        <w:t>output_dim</w:t>
+      </w:r>
+      <w:proofErr w:type="spellEnd"/>
+      <w:r>
+        <w:rPr>
+          <w:rFonts w:ascii="Times New Roman" w:hAnsi="Times New Roman" w:cs="Times New Roman"/>
+        </w:rPr>
+        <w:t>_ output dimensions dtype = int</w:t>
+      </w:r>
+    </w:p>
+    <w:p>
+      <w:pPr>
+        <w:spacing w:line="360" w:lineRule="auto"/>
+        <w:rPr>
+          <w:rFonts w:ascii="Times New Roman" w:hAnsi="Times New Roman" w:cs="Times New Roman"/>
+          <w:b/>
+          <w:bCs/>
+        </w:rPr>
+      </w:pPr>
+      <w:r>
+        <w:rPr>
+          <w:rFonts w:ascii="Times New Roman" w:hAnsi="Times New Roman" w:cs="Times New Roman"/>
+          <w:b/>
+          <w:bCs/>
+        </w:rPr>
+        <w:t>Optional Inputs:</w:t>
+      </w:r>
+    </w:p>
+    <w:p>
+      <w:pPr>
+        <w:pStyle w:val="ListParagraph"/>
+        <w:numPr>
+          <w:ilvl w:val="0"/>
+          <w:numId w:val="5"/>
+        </w:numPr>
+        <w:spacing w:line="360" w:lineRule="auto"/>
+        <w:rPr>
+          <w:rFonts w:ascii="Times New Roman" w:hAnsi="Times New Roman" w:cs="Times New Roman"/>
+        </w:rPr>
+      </w:pPr>
+      <w:proofErr w:type="spellStart"/>
+      <w:r>
+        <w:rPr>
+          <w:rFonts w:ascii="Times New Roman" w:hAnsi="Times New Roman" w:cs="Times New Roman"/>
+        </w:rPr>
+        <w:t>hidden_layer</w:t>
+      </w:r>
+      <w:proofErr w:type="spellEnd"/>
+      <w:r>
+        <w:rPr>
+          <w:rFonts w:ascii="Times New Roman" w:hAnsi="Times New Roman" w:cs="Times New Roman"/>
+        </w:rPr>
+        <w:t xml:space="preserve"> - type of hidden layer activation function dtype = str</w:t>
+      </w:r>
+    </w:p>
+    <w:p>
+      <w:pPr>
+        <w:pStyle w:val="ListParagraph"/>
+        <w:numPr>
+          <w:ilvl w:val="0"/>
+          <w:numId w:val="5"/>
+        </w:numPr>
+        <w:spacing w:line="360" w:lineRule="auto"/>
+        <w:rPr>
+          <w:rFonts w:ascii="Times New Roman" w:hAnsi="Times New Roman" w:cs="Times New Roman"/>
+        </w:rPr>
+      </w:pPr>
+      <w:proofErr w:type="spellStart"/>
+      <w:r>
+        <w:rPr>
+          <w:rFonts w:ascii="Times New Roman" w:hAnsi="Times New Roman" w:cs="Times New Roman"/>
+        </w:rPr>
+        <w:t>activation_layer</w:t>
+      </w:r>
+      <w:proofErr w:type="spellEnd"/>
+      <w:r>
+        <w:rPr>
+          <w:rFonts w:ascii="Times New Roman" w:hAnsi="Times New Roman" w:cs="Times New Roman"/>
+        </w:rPr>
+        <w:t xml:space="preserve"> - type of output activation function dtype = str</w:t>
+      </w:r>
+    </w:p>
+    <w:p>
+      <w:pPr>
+        <w:pStyle w:val="ListParagraph"/>
+        <w:numPr>
+          <w:ilvl w:val="0"/>
+          <w:numId w:val="5"/>
+        </w:numPr>
+        <w:spacing w:line="360" w:lineRule="auto"/>
+        <w:rPr>
+          <w:rFonts w:ascii="Times New Roman" w:hAnsi="Times New Roman" w:cs="Times New Roman"/>
+        </w:rPr>
+      </w:pPr>
+      <w:proofErr w:type="spellStart"/>
+      <w:r>
+        <w:rPr>
+          <w:rFonts w:ascii="Times New Roman" w:hAnsi="Times New Roman" w:cs="Times New Roman"/>
+        </w:rPr>
+        <w:t>DropPercent</w:t>
+      </w:r>
+      <w:proofErr w:type="spellEnd"/>
+      <w:r>
+        <w:rPr>
+          <w:rFonts w:ascii="Times New Roman" w:hAnsi="Times New Roman" w:cs="Times New Roman"/>
+        </w:rPr>
+        <w:t xml:space="preserve"> - drop rate for drop out normalization dtype = float</w:t>
+      </w:r>
+    </w:p>
+    <w:p>
+      <w:pPr>
+        <w:spacing w:line="360" w:lineRule="auto"/>
+        <w:rPr>
+          <w:rFonts w:ascii="Times New Roman" w:hAnsi="Times New Roman" w:cs="Times New Roman"/>
+          <w:b/>
+          <w:bCs/>
+        </w:rPr>
+      </w:pPr>
+      <w:r>
+        <w:rPr>
+          <w:rFonts w:ascii="Times New Roman" w:hAnsi="Times New Roman" w:cs="Times New Roman"/>
+          <w:b/>
+          <w:bCs/>
+        </w:rPr>
+        <w:t>Outputs:</w:t>
+      </w:r>
+    </w:p>
+    <w:p>
+      <w:pPr>
+        <w:pStyle w:val="ListParagraph"/>
+        <w:numPr>
+          <w:ilvl w:val="0"/>
+          <w:numId w:val="5"/>
+        </w:numPr>
+        <w:spacing w:line="360" w:lineRule="auto"/>
+        <w:rPr>
+          <w:rFonts w:ascii="Times New Roman" w:hAnsi="Times New Roman" w:cs="Times New Roman"/>
+        </w:rPr>
+      </w:pPr>
+      <w:r>
+        <w:rPr>
+          <w:rFonts w:ascii="Times New Roman" w:hAnsi="Times New Roman" w:cs="Times New Roman"/>
+        </w:rPr>
+        <w:t>model - Neural network dtype-</w:t>
+      </w:r>
+      <w:proofErr w:type="spellStart"/>
+      <w:r>
+        <w:rPr>
+          <w:rFonts w:ascii="Times New Roman" w:hAnsi="Times New Roman" w:cs="Times New Roman"/>
+        </w:rPr>
+        <w:t>tensorflow</w:t>
+      </w:r>
+      <w:proofErr w:type="spellEnd"/>
+      <w:r>
+        <w:rPr>
+          <w:rFonts w:ascii="Times New Roman" w:hAnsi="Times New Roman" w:cs="Times New Roman"/>
+        </w:rPr>
+        <w:t xml:space="preserve"> object</w:t>
+      </w:r>
+    </w:p>
+    <w:p>
+      <w:pPr>
+        <w:spacing w:line="360" w:lineRule="auto"/>
+        <w:rPr>
+          <w:rFonts w:ascii="Times New Roman" w:hAnsi="Times New Roman" w:cs="Times New Roman"/>
+          <w:b/>
+          <w:bCs/>
+        </w:rPr>
+      </w:pPr>
+      <w:r>
+        <w:rPr>
+          <w:rFonts w:ascii="Times New Roman" w:hAnsi="Times New Roman" w:cs="Times New Roman"/>
+          <w:b/>
+          <w:bCs/>
+        </w:rPr>
+        <w:t>Optional Outputs:</w:t>
+      </w:r>
+    </w:p>
+    <w:p>
+      <w:pPr>
+        <w:pStyle w:val="ListParagraph"/>
+        <w:numPr>
+          <w:ilvl w:val="0"/>
+          <w:numId w:val="5"/>
+        </w:numPr>
+        <w:spacing w:line="360" w:lineRule="auto"/>
+        <w:rPr>
+          <w:rFonts w:ascii="Times New Roman" w:hAnsi="Times New Roman" w:cs="Times New Roman"/>
+        </w:rPr>
+      </w:pPr>
+      <w:r>
+        <w:rPr>
+          <w:rFonts w:ascii="Times New Roman" w:hAnsi="Times New Roman" w:cs="Times New Roman"/>
+        </w:rPr>
+        <w:t>None</w:t>
+      </w:r>
+    </w:p>
+    <w:p>
+      <w:pPr>
+        <w:pStyle w:val="Heading3"/>
+        <w:spacing w:line="360" w:lineRule="auto"/>
+        <w:rPr>
+          <w:rFonts w:ascii="Times New Roman" w:hAnsi="Times New Roman" w:cs="Times New Roman"/>
+        </w:rPr>
+      </w:pPr>
+      <w:bookmarkStart w:id="41" w:name="_Toc16953349"/>
+      <w:proofErr w:type="spellStart"/>
+      <w:r>
+        <w:rPr>
+          <w:rFonts w:ascii="Times New Roman" w:hAnsi="Times New Roman" w:cs="Times New Roman"/>
+        </w:rPr>
+        <w:t>norm_divider</w:t>
+      </w:r>
+      <w:bookmarkEnd w:id="41"/>
+      <w:proofErr w:type="spellEnd"/>
+    </w:p>
+    <w:p>
+      <w:pPr>
+        <w:spacing w:line="360" w:lineRule="auto"/>
+        <w:rPr>
+          <w:rFonts w:ascii="Times New Roman" w:hAnsi="Times New Roman" w:cs="Times New Roman"/>
+          <w:b/>
+          <w:bCs/>
+        </w:rPr>
+      </w:pPr>
+      <w:r>
+        <w:rPr>
+          <w:rFonts w:ascii="Times New Roman" w:hAnsi="Times New Roman" w:cs="Times New Roman"/>
+          <w:b/>
+          <w:bCs/>
+        </w:rPr>
+        <w:t>Description:</w:t>
+      </w:r>
+      <w:r>
+        <w:rPr>
+          <w:rFonts w:ascii="Times New Roman" w:hAnsi="Times New Roman" w:cs="Times New Roman"/>
+        </w:rPr>
         <w:t xml:space="preserve"> Randomly splits dataset into training and validation</w:t>
       </w:r>
     </w:p>
@@ -19072,7 +19976,7 @@
           <w:rFonts w:ascii="Times New Roman" w:hAnsi="Times New Roman" w:cs="Times New Roman"/>
         </w:rPr>
       </w:pPr>
-      <w:bookmarkStart w:id="41" w:name="_Toc16953350"/>
+      <w:bookmarkStart w:id="42" w:name="_Toc16953350"/>
       <w:proofErr w:type="spellStart"/>
       <w:r>
         <w:rPr>
@@ -19080,7 +19984,7 @@
         </w:rPr>
         <w:t>divider_XY</w:t>
       </w:r>
-      <w:bookmarkEnd w:id="41"/>
+      <w:bookmarkEnd w:id="42"/>
       <w:proofErr w:type="spellEnd"/>
     </w:p>
     <w:p>
@@ -19102,7 +20006,21 @@
         <w:rPr>
           <w:rFonts w:ascii="Times New Roman" w:hAnsi="Times New Roman" w:cs="Times New Roman"/>
         </w:rPr>
-        <w:t xml:space="preserve"> Actually divides the dataset returning the training and validation</w:t>
+        <w:t xml:space="preserve"> </w:t>
+      </w:r>
+      <w:proofErr w:type="gramStart"/>
+      <w:r>
+        <w:rPr>
+          <w:rFonts w:ascii="Times New Roman" w:hAnsi="Times New Roman" w:cs="Times New Roman"/>
+        </w:rPr>
+        <w:t>Actually</w:t>
+      </w:r>
+      <w:proofErr w:type="gramEnd"/>
+      <w:r>
+        <w:rPr>
+          <w:rFonts w:ascii="Times New Roman" w:hAnsi="Times New Roman" w:cs="Times New Roman"/>
+        </w:rPr>
+        <w:t xml:space="preserve"> divides the dataset returning the training and validation</w:t>
       </w:r>
     </w:p>
     <w:p>
@@ -19537,425 +20455,13 @@
           <w:rFonts w:ascii="Times New Roman" w:hAnsi="Times New Roman" w:cs="Times New Roman"/>
         </w:rPr>
       </w:pPr>
-      <w:bookmarkStart w:id="42" w:name="_Toc16953351"/>
+      <w:bookmarkStart w:id="43" w:name="_Toc16953351"/>
       <w:proofErr w:type="spellStart"/>
       <w:r>
         <w:rPr>
           <w:rFonts w:ascii="Times New Roman" w:hAnsi="Times New Roman" w:cs="Times New Roman"/>
         </w:rPr>
         <w:t>load_evaluate_neural_net</w:t>
-      </w:r>
-      <w:bookmarkEnd w:id="42"/>
-      <w:proofErr w:type="spellEnd"/>
-    </w:p>
-    <w:p>
-      <w:pPr>
-        <w:spacing w:line="360" w:lineRule="auto"/>
-        <w:rPr>
-          <w:rFonts w:ascii="Times New Roman" w:hAnsi="Times New Roman" w:cs="Times New Roman"/>
-          <w:b/>
-          <w:bCs/>
-        </w:rPr>
-      </w:pPr>
-      <w:r>
-        <w:rPr>
-          <w:rFonts w:ascii="Times New Roman" w:hAnsi="Times New Roman" w:cs="Times New Roman"/>
-          <w:b/>
-          <w:bCs/>
-        </w:rPr>
-        <w:t>Description:</w:t>
-      </w:r>
-      <w:r>
-        <w:rPr>
-          <w:rFonts w:ascii="Times New Roman" w:hAnsi="Times New Roman" w:cs="Times New Roman"/>
-        </w:rPr>
-        <w:t xml:space="preserve"> </w:t>
-      </w:r>
-      <w:r>
-        <w:rPr>
-          <w:rFonts w:ascii="Times New Roman" w:hAnsi="Times New Roman" w:cs="Times New Roman"/>
-        </w:rPr>
-        <w:t>Loads and evaluates a neural network</w:t>
-      </w:r>
-    </w:p>
-    <w:p>
-      <w:pPr>
-        <w:spacing w:line="360" w:lineRule="auto"/>
-        <w:rPr>
-          <w:rFonts w:ascii="Times New Roman" w:hAnsi="Times New Roman" w:cs="Times New Roman"/>
-          <w:b/>
-          <w:bCs/>
-        </w:rPr>
-      </w:pPr>
-      <w:r>
-        <w:rPr>
-          <w:rFonts w:ascii="Times New Roman" w:hAnsi="Times New Roman" w:cs="Times New Roman"/>
-          <w:b/>
-          <w:bCs/>
-        </w:rPr>
-        <w:t>Function Dependencies:</w:t>
-      </w:r>
-    </w:p>
-    <w:p>
-      <w:pPr>
-        <w:pStyle w:val="ListParagraph"/>
-        <w:numPr>
-          <w:ilvl w:val="0"/>
-          <w:numId w:val="5"/>
-        </w:numPr>
-        <w:spacing w:line="360" w:lineRule="auto"/>
-        <w:rPr>
-          <w:rFonts w:ascii="Times New Roman" w:hAnsi="Times New Roman" w:cs="Times New Roman"/>
-        </w:rPr>
-      </w:pPr>
-      <w:r>
-        <w:rPr>
-          <w:rFonts w:ascii="Times New Roman" w:hAnsi="Times New Roman" w:cs="Times New Roman"/>
-        </w:rPr>
-        <w:t>Python 3</w:t>
-      </w:r>
-    </w:p>
-    <w:p>
-      <w:pPr>
-        <w:pStyle w:val="ListParagraph"/>
-        <w:numPr>
-          <w:ilvl w:val="0"/>
-          <w:numId w:val="5"/>
-        </w:numPr>
-        <w:spacing w:line="360" w:lineRule="auto"/>
-        <w:rPr>
-          <w:rFonts w:ascii="Times New Roman" w:hAnsi="Times New Roman" w:cs="Times New Roman"/>
-        </w:rPr>
-      </w:pPr>
-      <w:proofErr w:type="spellStart"/>
-      <w:r>
-        <w:rPr>
-          <w:rFonts w:ascii="Times New Roman" w:hAnsi="Times New Roman" w:cs="Times New Roman"/>
-        </w:rPr>
-        <w:t>keras</w:t>
-      </w:r>
-      <w:proofErr w:type="spellEnd"/>
-      <w:r>
-        <w:rPr>
-          <w:rFonts w:ascii="Times New Roman" w:hAnsi="Times New Roman" w:cs="Times New Roman"/>
-        </w:rPr>
-        <w:t xml:space="preserve"> </w:t>
-      </w:r>
-    </w:p>
-    <w:p>
-      <w:pPr>
-        <w:pStyle w:val="ListParagraph"/>
-        <w:numPr>
-          <w:ilvl w:val="0"/>
-          <w:numId w:val="5"/>
-        </w:numPr>
-        <w:spacing w:line="360" w:lineRule="auto"/>
-        <w:rPr>
-          <w:rFonts w:ascii="Times New Roman" w:hAnsi="Times New Roman" w:cs="Times New Roman"/>
-        </w:rPr>
-      </w:pPr>
-      <w:r>
-        <w:rPr>
-          <w:rFonts w:ascii="Times New Roman" w:hAnsi="Times New Roman" w:cs="Times New Roman"/>
-        </w:rPr>
-        <w:t xml:space="preserve">TensorFlow </w:t>
-      </w:r>
-    </w:p>
-    <w:p>
-      <w:pPr>
-        <w:pStyle w:val="ListParagraph"/>
-        <w:numPr>
-          <w:ilvl w:val="0"/>
-          <w:numId w:val="5"/>
-        </w:numPr>
-        <w:spacing w:line="360" w:lineRule="auto"/>
-        <w:rPr>
-          <w:rFonts w:ascii="Times New Roman" w:hAnsi="Times New Roman" w:cs="Times New Roman"/>
-        </w:rPr>
-      </w:pPr>
-      <w:proofErr w:type="spellStart"/>
-      <w:r>
-        <w:rPr>
-          <w:rFonts w:ascii="Times New Roman" w:hAnsi="Times New Roman" w:cs="Times New Roman"/>
-        </w:rPr>
-        <w:t>os</w:t>
-      </w:r>
-      <w:proofErr w:type="spellEnd"/>
-      <w:r>
-        <w:rPr>
-          <w:rFonts w:ascii="Times New Roman" w:hAnsi="Times New Roman" w:cs="Times New Roman"/>
-        </w:rPr>
-        <w:t xml:space="preserve"> </w:t>
-      </w:r>
-    </w:p>
-    <w:p>
-      <w:pPr>
-        <w:pStyle w:val="ListParagraph"/>
-        <w:numPr>
-          <w:ilvl w:val="0"/>
-          <w:numId w:val="5"/>
-        </w:numPr>
-        <w:spacing w:line="360" w:lineRule="auto"/>
-        <w:rPr>
-          <w:rFonts w:ascii="Times New Roman" w:hAnsi="Times New Roman" w:cs="Times New Roman"/>
-        </w:rPr>
-      </w:pPr>
-      <w:r>
-        <w:rPr>
-          <w:rFonts w:ascii="Times New Roman" w:hAnsi="Times New Roman" w:cs="Times New Roman"/>
-        </w:rPr>
-        <w:t>r2_keras</w:t>
-      </w:r>
-    </w:p>
-    <w:p>
-      <w:pPr>
-        <w:pStyle w:val="ListParagraph"/>
-        <w:numPr>
-          <w:ilvl w:val="0"/>
-          <w:numId w:val="5"/>
-        </w:numPr>
-        <w:spacing w:line="360" w:lineRule="auto"/>
-        <w:rPr>
-          <w:rFonts w:ascii="Times New Roman" w:hAnsi="Times New Roman" w:cs="Times New Roman"/>
-        </w:rPr>
-      </w:pPr>
-      <w:r>
-        <w:rPr>
-          <w:rFonts w:ascii="Times New Roman" w:hAnsi="Times New Roman" w:cs="Times New Roman"/>
-        </w:rPr>
-        <w:t xml:space="preserve">numpy </w:t>
-      </w:r>
-    </w:p>
-    <w:p>
-      <w:pPr>
-        <w:pStyle w:val="ListParagraph"/>
-        <w:numPr>
-          <w:ilvl w:val="0"/>
-          <w:numId w:val="5"/>
-        </w:numPr>
-        <w:spacing w:line="360" w:lineRule="auto"/>
-        <w:rPr>
-          <w:rFonts w:ascii="Times New Roman" w:hAnsi="Times New Roman" w:cs="Times New Roman"/>
-        </w:rPr>
-      </w:pPr>
-    </w:p>
-    <w:p>
-      <w:pPr>
-        <w:spacing w:line="360" w:lineRule="auto"/>
-        <w:rPr>
-          <w:rFonts w:ascii="Times New Roman" w:hAnsi="Times New Roman" w:cs="Times New Roman"/>
-          <w:b/>
-          <w:bCs/>
-        </w:rPr>
-      </w:pPr>
-      <w:r>
-        <w:rPr>
-          <w:rFonts w:ascii="Times New Roman" w:hAnsi="Times New Roman" w:cs="Times New Roman"/>
-          <w:b/>
-          <w:bCs/>
-        </w:rPr>
-        <w:t>Inputs:</w:t>
-      </w:r>
-    </w:p>
-    <w:p>
-      <w:pPr>
-        <w:pStyle w:val="ListParagraph"/>
-        <w:numPr>
-          <w:ilvl w:val="0"/>
-          <w:numId w:val="5"/>
-        </w:numPr>
-        <w:spacing w:line="360" w:lineRule="auto"/>
-        <w:rPr>
-          <w:rFonts w:ascii="Times New Roman" w:hAnsi="Times New Roman" w:cs="Times New Roman"/>
-        </w:rPr>
-      </w:pPr>
-      <w:r>
-        <w:rPr>
-          <w:rFonts w:ascii="Times New Roman" w:hAnsi="Times New Roman" w:cs="Times New Roman"/>
-        </w:rPr>
-        <w:t>path - path where the neural network is saved dtype = str</w:t>
-      </w:r>
-    </w:p>
-    <w:p>
-      <w:pPr>
-        <w:pStyle w:val="ListParagraph"/>
-        <w:numPr>
-          <w:ilvl w:val="0"/>
-          <w:numId w:val="5"/>
-        </w:numPr>
-        <w:spacing w:line="360" w:lineRule="auto"/>
-        <w:rPr>
-          <w:rFonts w:ascii="Times New Roman" w:hAnsi="Times New Roman" w:cs="Times New Roman"/>
-        </w:rPr>
-      </w:pPr>
-      <w:r>
-        <w:rPr>
-          <w:rFonts w:ascii="Times New Roman" w:hAnsi="Times New Roman" w:cs="Times New Roman"/>
-        </w:rPr>
-        <w:t>name - name of the neural network dtype = str</w:t>
-      </w:r>
-    </w:p>
-    <w:p>
-      <w:pPr>
-        <w:pStyle w:val="ListParagraph"/>
-        <w:numPr>
-          <w:ilvl w:val="0"/>
-          <w:numId w:val="5"/>
-        </w:numPr>
-        <w:spacing w:line="360" w:lineRule="auto"/>
-        <w:rPr>
-          <w:rFonts w:ascii="Times New Roman" w:hAnsi="Times New Roman" w:cs="Times New Roman"/>
-        </w:rPr>
-      </w:pPr>
-      <w:proofErr w:type="spellStart"/>
-      <w:r>
-        <w:rPr>
-          <w:rFonts w:ascii="Times New Roman" w:hAnsi="Times New Roman" w:cs="Times New Roman"/>
-        </w:rPr>
-        <w:t>X_input</w:t>
-      </w:r>
-      <w:proofErr w:type="spellEnd"/>
-      <w:r>
-        <w:rPr>
-          <w:rFonts w:ascii="Times New Roman" w:hAnsi="Times New Roman" w:cs="Times New Roman"/>
-        </w:rPr>
-        <w:t xml:space="preserve"> - numpy array of X data dtype = numpy array</w:t>
-      </w:r>
-    </w:p>
-    <w:p>
-      <w:pPr>
-        <w:spacing w:line="360" w:lineRule="auto"/>
-        <w:rPr>
-          <w:rFonts w:ascii="Times New Roman" w:hAnsi="Times New Roman" w:cs="Times New Roman"/>
-          <w:b/>
-          <w:bCs/>
-        </w:rPr>
-      </w:pPr>
-      <w:r>
-        <w:rPr>
-          <w:rFonts w:ascii="Times New Roman" w:hAnsi="Times New Roman" w:cs="Times New Roman"/>
-          <w:b/>
-          <w:bCs/>
-        </w:rPr>
-        <w:t>Optional Inputs:</w:t>
-      </w:r>
-    </w:p>
-    <w:p>
-      <w:pPr>
-        <w:pStyle w:val="ListParagraph"/>
-        <w:numPr>
-          <w:ilvl w:val="0"/>
-          <w:numId w:val="5"/>
-        </w:numPr>
-        <w:spacing w:line="360" w:lineRule="auto"/>
-        <w:rPr>
-          <w:rFonts w:ascii="Times New Roman" w:hAnsi="Times New Roman" w:cs="Times New Roman"/>
-        </w:rPr>
-      </w:pPr>
-      <w:r>
-        <w:rPr>
-          <w:rFonts w:ascii="Times New Roman" w:hAnsi="Times New Roman" w:cs="Times New Roman"/>
-        </w:rPr>
-        <w:t>None</w:t>
-      </w:r>
-    </w:p>
-    <w:p>
-      <w:pPr>
-        <w:spacing w:line="360" w:lineRule="auto"/>
-        <w:rPr>
-          <w:rFonts w:ascii="Times New Roman" w:hAnsi="Times New Roman" w:cs="Times New Roman"/>
-          <w:b/>
-          <w:bCs/>
-        </w:rPr>
-      </w:pPr>
-      <w:r>
-        <w:rPr>
-          <w:rFonts w:ascii="Times New Roman" w:hAnsi="Times New Roman" w:cs="Times New Roman"/>
-          <w:b/>
-          <w:bCs/>
-        </w:rPr>
-        <w:t>Outputs:</w:t>
-      </w:r>
-    </w:p>
-    <w:p>
-      <w:pPr>
-        <w:pStyle w:val="ListParagraph"/>
-        <w:numPr>
-          <w:ilvl w:val="0"/>
-          <w:numId w:val="5"/>
-        </w:numPr>
-        <w:spacing w:line="360" w:lineRule="auto"/>
-        <w:rPr>
-          <w:rFonts w:ascii="Times New Roman" w:hAnsi="Times New Roman" w:cs="Times New Roman"/>
-        </w:rPr>
-      </w:pPr>
-      <w:proofErr w:type="spellStart"/>
-      <w:r>
-        <w:rPr>
-          <w:rFonts w:ascii="Times New Roman" w:hAnsi="Times New Roman" w:cs="Times New Roman"/>
-        </w:rPr>
-        <w:t>Y_pred</w:t>
-      </w:r>
-      <w:proofErr w:type="spellEnd"/>
-      <w:r>
-        <w:rPr>
-          <w:rFonts w:ascii="Times New Roman" w:hAnsi="Times New Roman" w:cs="Times New Roman"/>
-        </w:rPr>
-        <w:t xml:space="preserve"> - numpy array of prediction dtype = numpy array</w:t>
-      </w:r>
-    </w:p>
-    <w:p>
-      <w:pPr>
-        <w:spacing w:line="360" w:lineRule="auto"/>
-        <w:rPr>
-          <w:rFonts w:ascii="Times New Roman" w:hAnsi="Times New Roman" w:cs="Times New Roman"/>
-          <w:b/>
-          <w:bCs/>
-        </w:rPr>
-      </w:pPr>
-      <w:r>
-        <w:rPr>
-          <w:rFonts w:ascii="Times New Roman" w:hAnsi="Times New Roman" w:cs="Times New Roman"/>
-          <w:b/>
-          <w:bCs/>
-        </w:rPr>
-        <w:t>Optional Outputs:</w:t>
-      </w:r>
-    </w:p>
-    <w:p>
-      <w:pPr>
-        <w:pStyle w:val="ListParagraph"/>
-        <w:numPr>
-          <w:ilvl w:val="0"/>
-          <w:numId w:val="5"/>
-        </w:numPr>
-        <w:spacing w:line="360" w:lineRule="auto"/>
-        <w:rPr>
-          <w:rFonts w:ascii="Times New Roman" w:hAnsi="Times New Roman" w:cs="Times New Roman"/>
-        </w:rPr>
-      </w:pPr>
-      <w:r>
-        <w:rPr>
-          <w:rFonts w:ascii="Times New Roman" w:hAnsi="Times New Roman" w:cs="Times New Roman"/>
-        </w:rPr>
-        <w:t>None</w:t>
-      </w:r>
-    </w:p>
-    <w:p>
-      <w:pPr>
-        <w:pStyle w:val="Heading3"/>
-        <w:spacing w:line="360" w:lineRule="auto"/>
-        <w:rPr>
-          <w:rFonts w:ascii="Times New Roman" w:hAnsi="Times New Roman" w:cs="Times New Roman"/>
-        </w:rPr>
-      </w:pPr>
-      <w:bookmarkStart w:id="43" w:name="_Toc16953352"/>
-      <w:proofErr w:type="spellStart"/>
-      <w:r>
-        <w:rPr>
-          <w:rFonts w:ascii="Times New Roman" w:hAnsi="Times New Roman" w:cs="Times New Roman"/>
-        </w:rPr>
-        <w:t>mse</w:t>
       </w:r>
       <w:bookmarkEnd w:id="43"/>
       <w:proofErr w:type="spellEnd"/>
@@ -19987,6 +20493,432 @@
         <w:rPr>
           <w:rFonts w:ascii="Times New Roman" w:hAnsi="Times New Roman" w:cs="Times New Roman"/>
         </w:rPr>
+        <w:t>Loads and evaluates a neural network</w:t>
+      </w:r>
+    </w:p>
+    <w:p>
+      <w:pPr>
+        <w:spacing w:line="360" w:lineRule="auto"/>
+        <w:rPr>
+          <w:rFonts w:ascii="Times New Roman" w:hAnsi="Times New Roman" w:cs="Times New Roman"/>
+          <w:b/>
+          <w:bCs/>
+        </w:rPr>
+      </w:pPr>
+      <w:r>
+        <w:rPr>
+          <w:rFonts w:ascii="Times New Roman" w:hAnsi="Times New Roman" w:cs="Times New Roman"/>
+          <w:b/>
+          <w:bCs/>
+        </w:rPr>
+        <w:t>Function Dependencies:</w:t>
+      </w:r>
+    </w:p>
+    <w:p>
+      <w:pPr>
+        <w:pStyle w:val="ListParagraph"/>
+        <w:numPr>
+          <w:ilvl w:val="0"/>
+          <w:numId w:val="5"/>
+        </w:numPr>
+        <w:spacing w:line="360" w:lineRule="auto"/>
+        <w:rPr>
+          <w:rFonts w:ascii="Times New Roman" w:hAnsi="Times New Roman" w:cs="Times New Roman"/>
+        </w:rPr>
+      </w:pPr>
+      <w:r>
+        <w:rPr>
+          <w:rFonts w:ascii="Times New Roman" w:hAnsi="Times New Roman" w:cs="Times New Roman"/>
+        </w:rPr>
+        <w:t>Python 3</w:t>
+      </w:r>
+    </w:p>
+    <w:p>
+      <w:pPr>
+        <w:pStyle w:val="ListParagraph"/>
+        <w:numPr>
+          <w:ilvl w:val="0"/>
+          <w:numId w:val="5"/>
+        </w:numPr>
+        <w:spacing w:line="360" w:lineRule="auto"/>
+        <w:rPr>
+          <w:rFonts w:ascii="Times New Roman" w:hAnsi="Times New Roman" w:cs="Times New Roman"/>
+        </w:rPr>
+      </w:pPr>
+      <w:proofErr w:type="spellStart"/>
+      <w:r>
+        <w:rPr>
+          <w:rFonts w:ascii="Times New Roman" w:hAnsi="Times New Roman" w:cs="Times New Roman"/>
+        </w:rPr>
+        <w:t>keras</w:t>
+      </w:r>
+      <w:proofErr w:type="spellEnd"/>
+      <w:r>
+        <w:rPr>
+          <w:rFonts w:ascii="Times New Roman" w:hAnsi="Times New Roman" w:cs="Times New Roman"/>
+        </w:rPr>
+        <w:t xml:space="preserve"> </w:t>
+      </w:r>
+    </w:p>
+    <w:p>
+      <w:pPr>
+        <w:pStyle w:val="ListParagraph"/>
+        <w:numPr>
+          <w:ilvl w:val="0"/>
+          <w:numId w:val="5"/>
+        </w:numPr>
+        <w:spacing w:line="360" w:lineRule="auto"/>
+        <w:rPr>
+          <w:rFonts w:ascii="Times New Roman" w:hAnsi="Times New Roman" w:cs="Times New Roman"/>
+        </w:rPr>
+      </w:pPr>
+      <w:r>
+        <w:rPr>
+          <w:rFonts w:ascii="Times New Roman" w:hAnsi="Times New Roman" w:cs="Times New Roman"/>
+        </w:rPr>
+        <w:t xml:space="preserve">TensorFlow </w:t>
+      </w:r>
+    </w:p>
+    <w:p>
+      <w:pPr>
+        <w:pStyle w:val="ListParagraph"/>
+        <w:numPr>
+          <w:ilvl w:val="0"/>
+          <w:numId w:val="5"/>
+        </w:numPr>
+        <w:spacing w:line="360" w:lineRule="auto"/>
+        <w:rPr>
+          <w:rFonts w:ascii="Times New Roman" w:hAnsi="Times New Roman" w:cs="Times New Roman"/>
+        </w:rPr>
+      </w:pPr>
+      <w:proofErr w:type="spellStart"/>
+      <w:r>
+        <w:rPr>
+          <w:rFonts w:ascii="Times New Roman" w:hAnsi="Times New Roman" w:cs="Times New Roman"/>
+        </w:rPr>
+        <w:t>os</w:t>
+      </w:r>
+      <w:proofErr w:type="spellEnd"/>
+      <w:r>
+        <w:rPr>
+          <w:rFonts w:ascii="Times New Roman" w:hAnsi="Times New Roman" w:cs="Times New Roman"/>
+        </w:rPr>
+        <w:t xml:space="preserve"> </w:t>
+      </w:r>
+    </w:p>
+    <w:p>
+      <w:pPr>
+        <w:pStyle w:val="ListParagraph"/>
+        <w:numPr>
+          <w:ilvl w:val="0"/>
+          <w:numId w:val="5"/>
+        </w:numPr>
+        <w:spacing w:line="360" w:lineRule="auto"/>
+        <w:rPr>
+          <w:rFonts w:ascii="Times New Roman" w:hAnsi="Times New Roman" w:cs="Times New Roman"/>
+        </w:rPr>
+      </w:pPr>
+      <w:r>
+        <w:rPr>
+          <w:rFonts w:ascii="Times New Roman" w:hAnsi="Times New Roman" w:cs="Times New Roman"/>
+        </w:rPr>
+        <w:t>r2_keras</w:t>
+      </w:r>
+    </w:p>
+    <w:p>
+      <w:pPr>
+        <w:pStyle w:val="ListParagraph"/>
+        <w:numPr>
+          <w:ilvl w:val="0"/>
+          <w:numId w:val="5"/>
+        </w:numPr>
+        <w:spacing w:line="360" w:lineRule="auto"/>
+        <w:rPr>
+          <w:rFonts w:ascii="Times New Roman" w:hAnsi="Times New Roman" w:cs="Times New Roman"/>
+        </w:rPr>
+      </w:pPr>
+      <w:r>
+        <w:rPr>
+          <w:rFonts w:ascii="Times New Roman" w:hAnsi="Times New Roman" w:cs="Times New Roman"/>
+        </w:rPr>
+        <w:t xml:space="preserve">numpy </w:t>
+      </w:r>
+    </w:p>
+    <w:p>
+      <w:pPr>
+        <w:pStyle w:val="ListParagraph"/>
+        <w:numPr>
+          <w:ilvl w:val="0"/>
+          <w:numId w:val="5"/>
+        </w:numPr>
+        <w:spacing w:line="360" w:lineRule="auto"/>
+        <w:rPr>
+          <w:rFonts w:ascii="Times New Roman" w:hAnsi="Times New Roman" w:cs="Times New Roman"/>
+        </w:rPr>
+      </w:pPr>
+    </w:p>
+    <w:p>
+      <w:pPr>
+        <w:spacing w:line="360" w:lineRule="auto"/>
+        <w:rPr>
+          <w:rFonts w:ascii="Times New Roman" w:hAnsi="Times New Roman" w:cs="Times New Roman"/>
+          <w:b/>
+          <w:bCs/>
+        </w:rPr>
+      </w:pPr>
+      <w:r>
+        <w:rPr>
+          <w:rFonts w:ascii="Times New Roman" w:hAnsi="Times New Roman" w:cs="Times New Roman"/>
+          <w:b/>
+          <w:bCs/>
+        </w:rPr>
+        <w:t>Inputs:</w:t>
+      </w:r>
+    </w:p>
+    <w:p>
+      <w:pPr>
+        <w:pStyle w:val="ListParagraph"/>
+        <w:numPr>
+          <w:ilvl w:val="0"/>
+          <w:numId w:val="5"/>
+        </w:numPr>
+        <w:spacing w:line="360" w:lineRule="auto"/>
+        <w:rPr>
+          <w:rFonts w:ascii="Times New Roman" w:hAnsi="Times New Roman" w:cs="Times New Roman"/>
+        </w:rPr>
+      </w:pPr>
+      <w:r>
+        <w:rPr>
+          <w:rFonts w:ascii="Times New Roman" w:hAnsi="Times New Roman" w:cs="Times New Roman"/>
+        </w:rPr>
+        <w:t xml:space="preserve">path - path where the neural network </w:t>
+      </w:r>
+      <w:proofErr w:type="gramStart"/>
+      <w:r>
+        <w:rPr>
+          <w:rFonts w:ascii="Times New Roman" w:hAnsi="Times New Roman" w:cs="Times New Roman"/>
+        </w:rPr>
+        <w:t>is saved</w:t>
+      </w:r>
+      <w:proofErr w:type="gramEnd"/>
+      <w:r>
+        <w:rPr>
+          <w:rFonts w:ascii="Times New Roman" w:hAnsi="Times New Roman" w:cs="Times New Roman"/>
+        </w:rPr>
+        <w:t xml:space="preserve"> dtype = str</w:t>
+      </w:r>
+    </w:p>
+    <w:p>
+      <w:pPr>
+        <w:pStyle w:val="ListParagraph"/>
+        <w:numPr>
+          <w:ilvl w:val="0"/>
+          <w:numId w:val="5"/>
+        </w:numPr>
+        <w:spacing w:line="360" w:lineRule="auto"/>
+        <w:rPr>
+          <w:rFonts w:ascii="Times New Roman" w:hAnsi="Times New Roman" w:cs="Times New Roman"/>
+        </w:rPr>
+      </w:pPr>
+      <w:r>
+        <w:rPr>
+          <w:rFonts w:ascii="Times New Roman" w:hAnsi="Times New Roman" w:cs="Times New Roman"/>
+        </w:rPr>
+        <w:t>name - name of the neural network dtype = str</w:t>
+      </w:r>
+    </w:p>
+    <w:p>
+      <w:pPr>
+        <w:pStyle w:val="ListParagraph"/>
+        <w:numPr>
+          <w:ilvl w:val="0"/>
+          <w:numId w:val="5"/>
+        </w:numPr>
+        <w:spacing w:line="360" w:lineRule="auto"/>
+        <w:rPr>
+          <w:rFonts w:ascii="Times New Roman" w:hAnsi="Times New Roman" w:cs="Times New Roman"/>
+        </w:rPr>
+      </w:pPr>
+      <w:proofErr w:type="spellStart"/>
+      <w:r>
+        <w:rPr>
+          <w:rFonts w:ascii="Times New Roman" w:hAnsi="Times New Roman" w:cs="Times New Roman"/>
+        </w:rPr>
+        <w:t>X_input</w:t>
+      </w:r>
+      <w:proofErr w:type="spellEnd"/>
+      <w:r>
+        <w:rPr>
+          <w:rFonts w:ascii="Times New Roman" w:hAnsi="Times New Roman" w:cs="Times New Roman"/>
+        </w:rPr>
+        <w:t xml:space="preserve"> - numpy array of X data dtype = numpy array</w:t>
+      </w:r>
+    </w:p>
+    <w:p>
+      <w:pPr>
+        <w:spacing w:line="360" w:lineRule="auto"/>
+        <w:rPr>
+          <w:rFonts w:ascii="Times New Roman" w:hAnsi="Times New Roman" w:cs="Times New Roman"/>
+          <w:b/>
+          <w:bCs/>
+        </w:rPr>
+      </w:pPr>
+      <w:r>
+        <w:rPr>
+          <w:rFonts w:ascii="Times New Roman" w:hAnsi="Times New Roman" w:cs="Times New Roman"/>
+          <w:b/>
+          <w:bCs/>
+        </w:rPr>
+        <w:t>Optional Inputs:</w:t>
+      </w:r>
+    </w:p>
+    <w:p>
+      <w:pPr>
+        <w:pStyle w:val="ListParagraph"/>
+        <w:numPr>
+          <w:ilvl w:val="0"/>
+          <w:numId w:val="5"/>
+        </w:numPr>
+        <w:spacing w:line="360" w:lineRule="auto"/>
+        <w:rPr>
+          <w:rFonts w:ascii="Times New Roman" w:hAnsi="Times New Roman" w:cs="Times New Roman"/>
+        </w:rPr>
+      </w:pPr>
+      <w:r>
+        <w:rPr>
+          <w:rFonts w:ascii="Times New Roman" w:hAnsi="Times New Roman" w:cs="Times New Roman"/>
+        </w:rPr>
+        <w:t>None</w:t>
+      </w:r>
+    </w:p>
+    <w:p>
+      <w:pPr>
+        <w:spacing w:line="360" w:lineRule="auto"/>
+        <w:rPr>
+          <w:rFonts w:ascii="Times New Roman" w:hAnsi="Times New Roman" w:cs="Times New Roman"/>
+          <w:b/>
+          <w:bCs/>
+        </w:rPr>
+      </w:pPr>
+      <w:r>
+        <w:rPr>
+          <w:rFonts w:ascii="Times New Roman" w:hAnsi="Times New Roman" w:cs="Times New Roman"/>
+          <w:b/>
+          <w:bCs/>
+        </w:rPr>
+        <w:t>Outputs:</w:t>
+      </w:r>
+    </w:p>
+    <w:p>
+      <w:pPr>
+        <w:pStyle w:val="ListParagraph"/>
+        <w:numPr>
+          <w:ilvl w:val="0"/>
+          <w:numId w:val="5"/>
+        </w:numPr>
+        <w:spacing w:line="360" w:lineRule="auto"/>
+        <w:rPr>
+          <w:rFonts w:ascii="Times New Roman" w:hAnsi="Times New Roman" w:cs="Times New Roman"/>
+        </w:rPr>
+      </w:pPr>
+      <w:proofErr w:type="spellStart"/>
+      <w:r>
+        <w:rPr>
+          <w:rFonts w:ascii="Times New Roman" w:hAnsi="Times New Roman" w:cs="Times New Roman"/>
+        </w:rPr>
+        <w:t>Y_pred</w:t>
+      </w:r>
+      <w:proofErr w:type="spellEnd"/>
+      <w:r>
+        <w:rPr>
+          <w:rFonts w:ascii="Times New Roman" w:hAnsi="Times New Roman" w:cs="Times New Roman"/>
+        </w:rPr>
+        <w:t xml:space="preserve"> - numpy array of prediction dtype = numpy array</w:t>
+      </w:r>
+    </w:p>
+    <w:p>
+      <w:pPr>
+        <w:spacing w:line="360" w:lineRule="auto"/>
+        <w:rPr>
+          <w:rFonts w:ascii="Times New Roman" w:hAnsi="Times New Roman" w:cs="Times New Roman"/>
+          <w:b/>
+          <w:bCs/>
+        </w:rPr>
+      </w:pPr>
+      <w:r>
+        <w:rPr>
+          <w:rFonts w:ascii="Times New Roman" w:hAnsi="Times New Roman" w:cs="Times New Roman"/>
+          <w:b/>
+          <w:bCs/>
+        </w:rPr>
+        <w:t>Optional Outputs:</w:t>
+      </w:r>
+    </w:p>
+    <w:p>
+      <w:pPr>
+        <w:pStyle w:val="ListParagraph"/>
+        <w:numPr>
+          <w:ilvl w:val="0"/>
+          <w:numId w:val="5"/>
+        </w:numPr>
+        <w:spacing w:line="360" w:lineRule="auto"/>
+        <w:rPr>
+          <w:rFonts w:ascii="Times New Roman" w:hAnsi="Times New Roman" w:cs="Times New Roman"/>
+        </w:rPr>
+      </w:pPr>
+      <w:r>
+        <w:rPr>
+          <w:rFonts w:ascii="Times New Roman" w:hAnsi="Times New Roman" w:cs="Times New Roman"/>
+        </w:rPr>
+        <w:t>None</w:t>
+      </w:r>
+    </w:p>
+    <w:p>
+      <w:pPr>
+        <w:pStyle w:val="Heading3"/>
+        <w:spacing w:line="360" w:lineRule="auto"/>
+        <w:rPr>
+          <w:rFonts w:ascii="Times New Roman" w:hAnsi="Times New Roman" w:cs="Times New Roman"/>
+        </w:rPr>
+      </w:pPr>
+      <w:bookmarkStart w:id="44" w:name="_Toc16953352"/>
+      <w:proofErr w:type="spellStart"/>
+      <w:r>
+        <w:rPr>
+          <w:rFonts w:ascii="Times New Roman" w:hAnsi="Times New Roman" w:cs="Times New Roman"/>
+        </w:rPr>
+        <w:t>mse</w:t>
+      </w:r>
+      <w:bookmarkEnd w:id="44"/>
+      <w:proofErr w:type="spellEnd"/>
+    </w:p>
+    <w:p>
+      <w:pPr>
+        <w:spacing w:line="360" w:lineRule="auto"/>
+        <w:rPr>
+          <w:rFonts w:ascii="Times New Roman" w:hAnsi="Times New Roman" w:cs="Times New Roman"/>
+          <w:b/>
+          <w:bCs/>
+        </w:rPr>
+      </w:pPr>
+      <w:r>
+        <w:rPr>
+          <w:rFonts w:ascii="Times New Roman" w:hAnsi="Times New Roman" w:cs="Times New Roman"/>
+          <w:b/>
+          <w:bCs/>
+        </w:rPr>
+        <w:t>Description:</w:t>
+      </w:r>
+      <w:r>
+        <w:rPr>
+          <w:rFonts w:ascii="Times New Roman" w:hAnsi="Times New Roman" w:cs="Times New Roman"/>
+        </w:rPr>
+        <w:t xml:space="preserve"> </w:t>
+      </w:r>
+      <w:r>
+        <w:rPr>
+          <w:rFonts w:ascii="Times New Roman" w:hAnsi="Times New Roman" w:cs="Times New Roman"/>
+        </w:rPr>
         <w:t>Used to compute loss MSE</w:t>
       </w:r>
     </w:p>
@@ -20116,7 +21048,21 @@
         <w:rPr>
           <w:rFonts w:ascii="Times New Roman" w:hAnsi="Times New Roman" w:cs="Times New Roman"/>
         </w:rPr>
-        <w:t>- Predicted output value  dtype = numpy array</w:t>
+        <w:t xml:space="preserve">- Predicted output </w:t>
+      </w:r>
+      <w:proofErr w:type="gramStart"/>
+      <w:r>
+        <w:rPr>
+          <w:rFonts w:ascii="Times New Roman" w:hAnsi="Times New Roman" w:cs="Times New Roman"/>
+        </w:rPr>
+        <w:t>value  dtype</w:t>
+      </w:r>
+      <w:proofErr w:type="gramEnd"/>
+      <w:r>
+        <w:rPr>
+          <w:rFonts w:ascii="Times New Roman" w:hAnsi="Times New Roman" w:cs="Times New Roman"/>
+        </w:rPr>
+        <w:t xml:space="preserve"> = numpy array</w:t>
       </w:r>
     </w:p>
     <w:p>
@@ -20190,7 +21136,21 @@
         <w:rPr>
           <w:rFonts w:ascii="Times New Roman" w:hAnsi="Times New Roman" w:cs="Times New Roman"/>
         </w:rPr>
-        <w:t>MSE value  dtype = numpy array</w:t>
+        <w:t xml:space="preserve">MSE </w:t>
+      </w:r>
+      <w:proofErr w:type="gramStart"/>
+      <w:r>
+        <w:rPr>
+          <w:rFonts w:ascii="Times New Roman" w:hAnsi="Times New Roman" w:cs="Times New Roman"/>
+        </w:rPr>
+        <w:t>value  dtype</w:t>
+      </w:r>
+      <w:proofErr w:type="gramEnd"/>
+      <w:r>
+        <w:rPr>
+          <w:rFonts w:ascii="Times New Roman" w:hAnsi="Times New Roman" w:cs="Times New Roman"/>
+        </w:rPr>
+        <w:t xml:space="preserve"> = numpy array</w:t>
       </w:r>
     </w:p>
     <w:p>
@@ -20238,14 +21198,14 @@
           <w:rFonts w:ascii="Times New Roman" w:hAnsi="Times New Roman" w:cs="Times New Roman"/>
         </w:rPr>
       </w:pPr>
-      <w:bookmarkStart w:id="44" w:name="_Toc16953353"/>
+      <w:bookmarkStart w:id="45" w:name="_Toc16953353"/>
       <w:r>
         <w:rPr>
           <w:rFonts w:ascii="Times New Roman" w:hAnsi="Times New Roman" w:cs="Times New Roman"/>
         </w:rPr>
         <w:t>R2</w:t>
       </w:r>
-      <w:bookmarkEnd w:id="44"/>
+      <w:bookmarkEnd w:id="45"/>
     </w:p>
     <w:p>
       <w:pPr>
@@ -20396,7 +21356,21 @@
         <w:rPr>
           <w:rFonts w:ascii="Times New Roman" w:hAnsi="Times New Roman" w:cs="Times New Roman"/>
         </w:rPr>
-        <w:t>- Predicted output value  dtype = numpy array</w:t>
+        <w:t xml:space="preserve">- Predicted output </w:t>
+      </w:r>
+      <w:proofErr w:type="gramStart"/>
+      <w:r>
+        <w:rPr>
+          <w:rFonts w:ascii="Times New Roman" w:hAnsi="Times New Roman" w:cs="Times New Roman"/>
+        </w:rPr>
+        <w:t>value  dtype</w:t>
+      </w:r>
+      <w:proofErr w:type="gramEnd"/>
+      <w:r>
+        <w:rPr>
+          <w:rFonts w:ascii="Times New Roman" w:hAnsi="Times New Roman" w:cs="Times New Roman"/>
+        </w:rPr>
+        <w:t xml:space="preserve"> = numpy array</w:t>
       </w:r>
     </w:p>
     <w:p>
@@ -20470,7 +21444,21 @@
         <w:rPr>
           <w:rFonts w:ascii="Times New Roman" w:hAnsi="Times New Roman" w:cs="Times New Roman"/>
         </w:rPr>
-        <w:t>MSE value  dtype = numpy array</w:t>
+        <w:t xml:space="preserve">MSE </w:t>
+      </w:r>
+      <w:proofErr w:type="gramStart"/>
+      <w:r>
+        <w:rPr>
+          <w:rFonts w:ascii="Times New Roman" w:hAnsi="Times New Roman" w:cs="Times New Roman"/>
+        </w:rPr>
+        <w:t>value  dtype</w:t>
+      </w:r>
+      <w:proofErr w:type="gramEnd"/>
+      <w:r>
+        <w:rPr>
+          <w:rFonts w:ascii="Times New Roman" w:hAnsi="Times New Roman" w:cs="Times New Roman"/>
+        </w:rPr>
+        <w:t xml:space="preserve"> = numpy array</w:t>
       </w:r>
     </w:p>
     <w:p>
@@ -20513,7 +21501,7 @@
           <w:rFonts w:ascii="Times New Roman" w:hAnsi="Times New Roman" w:cs="Times New Roman"/>
         </w:rPr>
       </w:pPr>
-      <w:bookmarkStart w:id="45" w:name="_Toc16953354"/>
+      <w:bookmarkStart w:id="46" w:name="_Toc16953354"/>
       <w:r>
         <w:rPr>
           <w:rFonts w:ascii="Times New Roman" w:hAnsi="Times New Roman" w:cs="Times New Roman"/>
@@ -20521,7 +21509,7 @@
         <w:lastRenderedPageBreak/>
         <w:t>Analyzer Function List</w:t>
       </w:r>
-      <w:bookmarkEnd w:id="45"/>
+      <w:bookmarkEnd w:id="46"/>
     </w:p>
     <w:p>
       <w:pPr>
@@ -20531,7 +21519,7 @@
           <w:rFonts w:ascii="Times New Roman" w:hAnsi="Times New Roman" w:cs="Times New Roman"/>
         </w:rPr>
       </w:pPr>
-      <w:bookmarkStart w:id="46" w:name="_Toc16953355"/>
+      <w:bookmarkStart w:id="47" w:name="_Toc16953355"/>
       <w:proofErr w:type="spellStart"/>
       <w:r>
         <w:rPr>
@@ -20539,7 +21527,7 @@
         </w:rPr>
         <w:t>export_graphs</w:t>
       </w:r>
-      <w:bookmarkEnd w:id="46"/>
+      <w:bookmarkEnd w:id="47"/>
       <w:proofErr w:type="spellEnd"/>
     </w:p>
     <w:p>
@@ -22020,8 +23008,6 @@
           <w:bCs/>
         </w:rPr>
       </w:pPr>
-      <w:bookmarkStart w:id="47" w:name="_GoBack"/>
-      <w:bookmarkEnd w:id="47"/>
       <w:r>
         <w:rPr>
           <w:rFonts w:ascii="Times New Roman" w:hAnsi="Times New Roman" w:cs="Times New Roman"/>
@@ -26035,8 +27021,8 @@
   <w:rsids>
     <w:rsidRoot w:val="001C7CC3"/>
     <w:rsid w:val="001C7CC3"/>
+    <w:rsid w:val="00460EEE"/>
     <w:rsid w:val="007A112E"/>
-    <w:rsid w:val="008E4699"/>
     <w:rsid w:val="00AD2E10"/>
   </w:rsids>
   <m:mathPr>
@@ -26845,7 +27831,7 @@
 </file>
 
 <file path=customXml/itemProps2.xml><?xml version="1.0" encoding="utf-8"?>
-<ds:datastoreItem xmlns:ds="http://schemas.openxmlformats.org/officeDocument/2006/customXml" ds:itemID="{775B0BF1-F410-4E32-AC18-CEFD6A6FD485}">
+<ds:datastoreItem xmlns:ds="http://schemas.openxmlformats.org/officeDocument/2006/customXml" ds:itemID="{28FA95A9-4454-4387-991C-C64ED08F8D7B}">
   <ds:schemaRefs>
     <ds:schemaRef ds:uri="http://schemas.openxmlformats.org/officeDocument/2006/bibliography"/>
   </ds:schemaRefs>

--- a/Documents/AirU-MachineLearningScriptsManual.docx
+++ b/Documents/AirU-MachineLearningScriptsManual.docx
@@ -2,9 +2,9 @@
 <file path=word/document.xml><?xml version="1.0" encoding="utf-8"?>
 <w:document xmlns:wpc="http://schemas.microsoft.com/office/word/2010/wordprocessingCanvas" xmlns:cx="http://schemas.microsoft.com/office/drawing/2014/chartex" xmlns:cx1="http://schemas.microsoft.com/office/drawing/2015/9/8/chartex" xmlns:cx2="http://schemas.microsoft.com/office/drawing/2015/10/21/chartex" xmlns:cx3="http://schemas.microsoft.com/office/drawing/2016/5/9/chartex" xmlns:cx4="http://schemas.microsoft.com/office/drawing/2016/5/10/chartex" xmlns:cx5="http://schemas.microsoft.com/office/drawing/2016/5/11/chartex" xmlns:cx6="http://schemas.microsoft.com/office/drawing/2016/5/12/chartex" xmlns:cx7="http://schemas.microsoft.com/office/drawing/2016/5/13/chartex" xmlns:cx8="http://schemas.microsoft.com/office/drawing/2016/5/14/chartex" xmlns:mc="http://schemas.openxmlformats.org/markup-compatibility/2006" xmlns:aink="http://schemas.microsoft.com/office/drawing/2016/ink" xmlns:am3d="http://schemas.microsoft.com/office/drawing/2017/model3d" xmlns:o="urn:schemas-microsoft-com:office:office" xmlns:r="http://schemas.openxmlformats.org/officeDocument/2006/relationships" xmlns:m="http://schemas.openxmlformats.org/officeDocument/2006/math" xmlns:v="urn:schemas-microsoft-com:vml" xmlns:wp14="http://schemas.microsoft.com/office/word/2010/wordprocessingDrawing" xmlns:wp="http://schemas.openxmlformats.org/drawingml/2006/wordprocessingDrawing" xmlns:w10="urn:schemas-microsoft-com:office:word" xmlns:w="http://schemas.openxmlformats.org/wordprocessingml/2006/main" xmlns:w14="http://schemas.microsoft.com/office/word/2010/wordml" xmlns:w15="http://schemas.microsoft.com/office/word/2012/wordml" xmlns:w16cid="http://schemas.microsoft.com/office/word/2016/wordml/cid" xmlns:w16se="http://schemas.microsoft.com/office/word/2015/wordml/symex" xmlns:wpg="http://schemas.microsoft.com/office/word/2010/wordprocessingGroup" xmlns:wpi="http://schemas.microsoft.com/office/word/2010/wordprocessingInk" xmlns:wne="http://schemas.microsoft.com/office/word/2006/wordml" xmlns:wps="http://schemas.microsoft.com/office/word/2010/wordprocessingShape" mc:Ignorable="w14 w15 w16se w16cid wp14">
   <w:body>
-    <w:bookmarkStart w:id="0" w:name="_Hlk16257368" w:displacedByCustomXml="next"/>
+    <w:bookmarkStart w:id="0" w:name="_top" w:displacedByCustomXml="next"/>
     <w:bookmarkEnd w:id="0" w:displacedByCustomXml="next"/>
-    <w:bookmarkStart w:id="1" w:name="_top" w:displacedByCustomXml="next"/>
+    <w:bookmarkStart w:id="1" w:name="_Hlk16257368" w:displacedByCustomXml="next"/>
     <w:bookmarkEnd w:id="1" w:displacedByCustomXml="next"/>
     <w:sdt>
       <w:sdtPr>
@@ -18,6 +18,7 @@
           <w:docPartUnique/>
         </w:docPartObj>
       </w:sdtPr>
+      <w:sdtEndPr/>
       <w:sdtContent>
         <w:p>
           <w:pPr>
@@ -60,6 +61,7 @@
                 <w:dataBinding w:prefixMappings="xmlns:ns0='http://schemas.openxmlformats.org/officeDocument/2006/extended-properties'" w:xpath="/ns0:Properties[1]/ns0:Company[1]" w:storeItemID="{6668398D-A668-4E3E-A5EB-62B293D839F1}"/>
                 <w:text/>
               </w:sdtPr>
+              <w:sdtEndPr/>
               <w:sdtContent>
                 <w:tc>
                   <w:tcPr>
@@ -115,6 +117,7 @@
                   <w:dataBinding w:prefixMappings="xmlns:ns0='http://schemas.openxmlformats.org/package/2006/metadata/core-properties' xmlns:ns1='http://purl.org/dc/elements/1.1/'" w:xpath="/ns0:coreProperties[1]/ns1:title[1]" w:storeItemID="{6C3C8BC8-F283-45AE-878A-BAB7291924A1}"/>
                   <w:text/>
                 </w:sdtPr>
+                <w:sdtEndPr/>
                 <w:sdtContent>
                   <w:p>
                     <w:pPr>
@@ -158,6 +161,7 @@
                 <w:dataBinding w:prefixMappings="xmlns:ns0='http://schemas.openxmlformats.org/package/2006/metadata/core-properties' xmlns:ns1='http://purl.org/dc/elements/1.1/'" w:xpath="/ns0:coreProperties[1]/ns1:subject[1]" w:storeItemID="{6C3C8BC8-F283-45AE-878A-BAB7291924A1}"/>
                 <w:text/>
               </w:sdtPr>
+              <w:sdtEndPr/>
               <w:sdtContent>
                 <w:tc>
                   <w:tcPr>
@@ -232,6 +236,7 @@
                   <w:dataBinding w:prefixMappings="xmlns:ns0='http://schemas.openxmlformats.org/package/2006/metadata/core-properties' xmlns:ns1='http://purl.org/dc/elements/1.1/'" w:xpath="/ns0:coreProperties[1]/ns1:creator[1]" w:storeItemID="{6C3C8BC8-F283-45AE-878A-BAB7291924A1}"/>
                   <w:text/>
                 </w:sdtPr>
+                <w:sdtEndPr/>
                 <w:sdtContent>
                   <w:p>
                     <w:pPr>
@@ -277,6 +282,7 @@
                     <w:calendar w:val="gregorian"/>
                   </w:date>
                 </w:sdtPr>
+                <w:sdtEndPr/>
                 <w:sdtContent>
                   <w:p>
                     <w:pPr>
@@ -3687,21 +3693,7 @@
         <w:rPr>
           <w:rFonts w:ascii="Times New Roman" w:hAnsi="Times New Roman" w:cs="Times New Roman"/>
         </w:rPr>
-        <w:t xml:space="preserve">The following document is a manual to use the scripts that </w:t>
-      </w:r>
-      <w:proofErr w:type="gramStart"/>
-      <w:r>
-        <w:rPr>
-          <w:rFonts w:ascii="Times New Roman" w:hAnsi="Times New Roman" w:cs="Times New Roman"/>
-        </w:rPr>
-        <w:t>were developed</w:t>
-      </w:r>
-      <w:proofErr w:type="gramEnd"/>
-      <w:r>
-        <w:rPr>
-          <w:rFonts w:ascii="Times New Roman" w:hAnsi="Times New Roman" w:cs="Times New Roman"/>
-        </w:rPr>
-        <w:t xml:space="preserve"> in the summer of 2019 to predict Ozone using parameters found from sensors in the AirU network and from the Department of Air Quality (DAQ). </w:t>
+        <w:t xml:space="preserve">The following document is a manual to use the scripts that were developed in the summer of 2019 to predict Ozone using parameters found from sensors in the AirU network and from the Department of Air Quality (DAQ). </w:t>
       </w:r>
       <w:r>
         <w:rPr>
@@ -3767,21 +3759,7 @@
         <w:rPr>
           <w:rFonts w:ascii="Times New Roman" w:hAnsi="Times New Roman" w:cs="Times New Roman"/>
         </w:rPr>
-        <w:t xml:space="preserve">he individual sections will go through a tutorial along with some detail on the backend of </w:t>
-      </w:r>
-      <w:proofErr w:type="gramStart"/>
-      <w:r>
-        <w:rPr>
-          <w:rFonts w:ascii="Times New Roman" w:hAnsi="Times New Roman" w:cs="Times New Roman"/>
-        </w:rPr>
-        <w:t>custom made</w:t>
-      </w:r>
-      <w:proofErr w:type="gramEnd"/>
-      <w:r>
-        <w:rPr>
-          <w:rFonts w:ascii="Times New Roman" w:hAnsi="Times New Roman" w:cs="Times New Roman"/>
-        </w:rPr>
-        <w:t xml:space="preserve"> functions. </w:t>
+        <w:t xml:space="preserve">he individual sections will go through a tutorial along with some detail on the backend of custom made functions. </w:t>
       </w:r>
     </w:p>
     <w:p>
@@ -3888,21 +3866,7 @@
         <w:rPr>
           <w:rFonts w:ascii="Times New Roman" w:hAnsi="Times New Roman" w:cs="Times New Roman"/>
         </w:rPr>
-        <w:t xml:space="preserve">: Package List used in code base from Tim’s Computer. Note that these do not have to be identical </w:t>
-      </w:r>
-      <w:proofErr w:type="gramStart"/>
-      <w:r>
-        <w:rPr>
-          <w:rFonts w:ascii="Times New Roman" w:hAnsi="Times New Roman" w:cs="Times New Roman"/>
-        </w:rPr>
-        <w:t>in order to</w:t>
-      </w:r>
-      <w:proofErr w:type="gramEnd"/>
-      <w:r>
-        <w:rPr>
-          <w:rFonts w:ascii="Times New Roman" w:hAnsi="Times New Roman" w:cs="Times New Roman"/>
-        </w:rPr>
-        <w:t xml:space="preserve"> run scripts, but if the code is performing differently </w:t>
+        <w:t xml:space="preserve">: Package List used in code base from Tim’s Computer. Note that these do not have to be identical in order to run scripts, but if the code is performing differently </w:t>
       </w:r>
       <w:proofErr w:type="spellStart"/>
       <w:r>
@@ -3973,21 +3937,7 @@
         <w:rPr>
           <w:rFonts w:ascii="Times New Roman" w:hAnsi="Times New Roman" w:cs="Times New Roman"/>
         </w:rPr>
-        <w:t xml:space="preserve"> it. However, Sklearn still has normalization packages used to normalize the data. Pandas is the main workhorse of preprocessing another packaged that </w:t>
-      </w:r>
-      <w:proofErr w:type="gramStart"/>
-      <w:r>
-        <w:rPr>
-          <w:rFonts w:ascii="Times New Roman" w:hAnsi="Times New Roman" w:cs="Times New Roman"/>
-        </w:rPr>
-        <w:t>is used</w:t>
-      </w:r>
-      <w:proofErr w:type="gramEnd"/>
-      <w:r>
-        <w:rPr>
-          <w:rFonts w:ascii="Times New Roman" w:hAnsi="Times New Roman" w:cs="Times New Roman"/>
-        </w:rPr>
-        <w:t xml:space="preserve"> to 1) load and export .csv files 2) </w:t>
+        <w:t xml:space="preserve"> it. However, Sklearn still has normalization packages used to normalize the data. Pandas is the main workhorse of preprocessing another packaged that is used to 1) load and export .csv files 2) </w:t>
       </w:r>
       <w:r>
         <w:rPr>
@@ -4050,21 +4000,7 @@
         <w:rPr>
           <w:rFonts w:ascii="Times New Roman" w:hAnsi="Times New Roman" w:cs="Times New Roman"/>
         </w:rPr>
-        <w:t xml:space="preserve">cipy </w:t>
-      </w:r>
-      <w:proofErr w:type="gramStart"/>
-      <w:r>
-        <w:rPr>
-          <w:rFonts w:ascii="Times New Roman" w:hAnsi="Times New Roman" w:cs="Times New Roman"/>
-        </w:rPr>
-        <w:t>is used</w:t>
-      </w:r>
-      <w:proofErr w:type="gramEnd"/>
-      <w:r>
-        <w:rPr>
-          <w:rFonts w:ascii="Times New Roman" w:hAnsi="Times New Roman" w:cs="Times New Roman"/>
-        </w:rPr>
-        <w:t xml:space="preserve">. </w:t>
+        <w:t xml:space="preserve">cipy is used. </w:t>
       </w:r>
       <w:r>
         <w:rPr>
@@ -4102,21 +4038,7 @@
         <w:rPr>
           <w:rFonts w:ascii="Times New Roman" w:hAnsi="Times New Roman" w:cs="Times New Roman"/>
         </w:rPr>
-        <w:t xml:space="preserve"> easier to use. These packages do not necessarily have to be installed on your computer, as </w:t>
-      </w:r>
-      <w:proofErr w:type="gramStart"/>
-      <w:r>
-        <w:rPr>
-          <w:rFonts w:ascii="Times New Roman" w:hAnsi="Times New Roman" w:cs="Times New Roman"/>
-        </w:rPr>
-        <w:t>the majority of</w:t>
-      </w:r>
-      <w:proofErr w:type="gramEnd"/>
-      <w:r>
-        <w:rPr>
-          <w:rFonts w:ascii="Times New Roman" w:hAnsi="Times New Roman" w:cs="Times New Roman"/>
-        </w:rPr>
-        <w:t xml:space="preserve"> trainings of neural networks and evaluation can be done elsewhere. However, I would recommend that one installs these packages. Another note is this project utilizes computational resources from Google Colab </w:t>
+        <w:t xml:space="preserve"> easier to use. These packages do not necessarily have to be installed on your computer, as the majority of trainings of neural networks and evaluation can be done elsewhere. However, I would recommend that one installs these packages. Another note is this project utilizes computational resources from Google Colab </w:t>
       </w:r>
       <w:r>
         <w:rPr>
@@ -4136,21 +4058,7 @@
         <w:rPr>
           <w:rFonts w:ascii="Times New Roman" w:hAnsi="Times New Roman" w:cs="Times New Roman"/>
         </w:rPr>
-        <w:t xml:space="preserve">This code base </w:t>
-      </w:r>
-      <w:proofErr w:type="gramStart"/>
-      <w:r>
-        <w:rPr>
-          <w:rFonts w:ascii="Times New Roman" w:hAnsi="Times New Roman" w:cs="Times New Roman"/>
-        </w:rPr>
-        <w:t>is currently stored</w:t>
-      </w:r>
-      <w:proofErr w:type="gramEnd"/>
-      <w:r>
-        <w:rPr>
-          <w:rFonts w:ascii="Times New Roman" w:hAnsi="Times New Roman" w:cs="Times New Roman"/>
-        </w:rPr>
-        <w:t xml:space="preserve"> on a Github repository and access to the repository can be granted by Professor Kerry Kelly or Professor Butterfield.</w:t>
+        <w:t>This code base is currently stored on a Github repository and access to the repository can be granted by Professor Kerry Kelly or Professor Butterfield.</w:t>
       </w:r>
       <w:r>
         <w:rPr>
@@ -4204,21 +4112,7 @@
         <w:rPr>
           <w:rFonts w:ascii="Times New Roman" w:hAnsi="Times New Roman" w:cs="Times New Roman"/>
         </w:rPr>
-        <w:t xml:space="preserve">) and following the instructions there. Reiterating what was stated in the introduction numpy, pandas and sklearn are the packages needed for preprocessing, but </w:t>
-      </w:r>
-      <w:proofErr w:type="gramStart"/>
-      <w:r>
-        <w:rPr>
-          <w:rFonts w:ascii="Times New Roman" w:hAnsi="Times New Roman" w:cs="Times New Roman"/>
-        </w:rPr>
-        <w:t>are included</w:t>
-      </w:r>
-      <w:proofErr w:type="gramEnd"/>
-      <w:r>
-        <w:rPr>
-          <w:rFonts w:ascii="Times New Roman" w:hAnsi="Times New Roman" w:cs="Times New Roman"/>
-        </w:rPr>
-        <w:t xml:space="preserve"> in the Anaconda installation of python. For training and evaluating neural networks packages that are need are Keras and TensorFlow which can both be installed following instructions given in this article </w:t>
+        <w:t xml:space="preserve">) and following the instructions there. Reiterating what was stated in the introduction numpy, pandas and sklearn are the packages needed for preprocessing, but are included in the Anaconda installation of python. For training and evaluating neural networks packages that are need are Keras and TensorFlow which can both be installed following instructions given in this article </w:t>
       </w:r>
       <w:hyperlink r:id="rId11" w:history="1">
         <w:r>
@@ -4478,35 +4372,7 @@
         <w:rPr>
           <w:rFonts w:ascii="Times New Roman" w:hAnsi="Times New Roman" w:cs="Times New Roman"/>
         </w:rPr>
-        <w:t xml:space="preserve">Preprocessing is the step that </w:t>
-      </w:r>
-      <w:proofErr w:type="gramStart"/>
-      <w:r>
-        <w:rPr>
-          <w:rFonts w:ascii="Times New Roman" w:hAnsi="Times New Roman" w:cs="Times New Roman"/>
-        </w:rPr>
-        <w:t>is done</w:t>
-      </w:r>
-      <w:proofErr w:type="gramEnd"/>
-      <w:r>
-        <w:rPr>
-          <w:rFonts w:ascii="Times New Roman" w:hAnsi="Times New Roman" w:cs="Times New Roman"/>
-        </w:rPr>
-        <w:t xml:space="preserve"> prior to training a neural network. This step is essential to ensure that neural networks are trained on acceptable data and while </w:t>
-      </w:r>
-      <w:proofErr w:type="gramStart"/>
-      <w:r>
-        <w:rPr>
-          <w:rFonts w:ascii="Times New Roman" w:hAnsi="Times New Roman" w:cs="Times New Roman"/>
-        </w:rPr>
-        <w:t>this step could be done by hand</w:t>
-      </w:r>
-      <w:proofErr w:type="gramEnd"/>
-      <w:r>
-        <w:rPr>
-          <w:rFonts w:ascii="Times New Roman" w:hAnsi="Times New Roman" w:cs="Times New Roman"/>
-        </w:rPr>
-        <w:t xml:space="preserve"> it is much easier to create scripts to do this for us. </w:t>
+        <w:t xml:space="preserve">Preprocessing is the step that is done prior to training a neural network. This step is essential to ensure that neural networks are trained on acceptable data and while this step could be done by hand it is much easier to create scripts to do this for us. </w:t>
       </w:r>
     </w:p>
     <w:p>
@@ -4623,21 +4489,7 @@
         <w:rPr>
           <w:rFonts w:ascii="Times New Roman" w:hAnsi="Times New Roman" w:cs="Times New Roman"/>
         </w:rPr>
-        <w:t xml:space="preserve">AirU dataset is stuck in a bunch of directories and subdirectories to get it all into one directory. The script that </w:t>
-      </w:r>
-      <w:proofErr w:type="gramStart"/>
-      <w:r>
-        <w:rPr>
-          <w:rFonts w:ascii="Times New Roman" w:hAnsi="Times New Roman" w:cs="Times New Roman"/>
-        </w:rPr>
-        <w:t>is used</w:t>
-      </w:r>
-      <w:proofErr w:type="gramEnd"/>
-      <w:r>
-        <w:rPr>
-          <w:rFonts w:ascii="Times New Roman" w:hAnsi="Times New Roman" w:cs="Times New Roman"/>
-        </w:rPr>
-        <w:t xml:space="preserve"> to accomplish this is in the script folder and is called: </w:t>
+        <w:t xml:space="preserve">AirU dataset is stuck in a bunch of directories and subdirectories to get it all into one directory. The script that is used to accomplish this is in the script folder and is called: </w:t>
       </w:r>
       <w:r>
         <w:rPr>
@@ -4669,41 +4521,13 @@
         <w:rPr>
           <w:rFonts w:ascii="Times New Roman" w:hAnsi="Times New Roman" w:cs="Times New Roman"/>
         </w:rPr>
-        <w:t xml:space="preserve">All one needs to do </w:t>
-      </w:r>
-      <w:proofErr w:type="gramStart"/>
-      <w:r>
-        <w:rPr>
-          <w:rFonts w:ascii="Times New Roman" w:hAnsi="Times New Roman" w:cs="Times New Roman"/>
-        </w:rPr>
-        <w:t xml:space="preserve">is </w:t>
-      </w:r>
-      <w:r>
-        <w:rPr>
-          <w:rFonts w:ascii="Times New Roman" w:hAnsi="Times New Roman" w:cs="Times New Roman"/>
-        </w:rPr>
-        <w:t>put</w:t>
-      </w:r>
-      <w:proofErr w:type="gramEnd"/>
-      <w:r>
-        <w:rPr>
-          <w:rFonts w:ascii="Times New Roman" w:hAnsi="Times New Roman" w:cs="Times New Roman"/>
-        </w:rPr>
-        <w:t xml:space="preserve"> the directory where the AirU data (Import) and where the script should dump all the files (Export). These two variables </w:t>
-      </w:r>
-      <w:proofErr w:type="gramStart"/>
-      <w:r>
-        <w:rPr>
-          <w:rFonts w:ascii="Times New Roman" w:hAnsi="Times New Roman" w:cs="Times New Roman"/>
-        </w:rPr>
-        <w:t>are highlighted</w:t>
-      </w:r>
-      <w:proofErr w:type="gramEnd"/>
-      <w:r>
-        <w:rPr>
-          <w:rFonts w:ascii="Times New Roman" w:hAnsi="Times New Roman" w:cs="Times New Roman"/>
-        </w:rPr>
-        <w:t xml:space="preserve"> in </w:t>
+        <w:t xml:space="preserve">All one needs to do is </w:t>
+      </w:r>
+      <w:r>
+        <w:rPr>
+          <w:rFonts w:ascii="Times New Roman" w:hAnsi="Times New Roman" w:cs="Times New Roman"/>
+        </w:rPr>
+        <w:t xml:space="preserve">put the directory where the AirU data (Import) and where the script should dump all the files (Export). These two variables are highlighted in </w:t>
       </w:r>
       <w:r>
         <w:rPr>
@@ -4887,21 +4711,7 @@
         <w:rPr>
           <w:rFonts w:ascii="Times New Roman" w:hAnsi="Times New Roman" w:cs="Times New Roman"/>
         </w:rPr>
-        <w:t xml:space="preserve">-Red lines show the two places that should </w:t>
-      </w:r>
-      <w:proofErr w:type="gramStart"/>
-      <w:r>
-        <w:rPr>
-          <w:rFonts w:ascii="Times New Roman" w:hAnsi="Times New Roman" w:cs="Times New Roman"/>
-        </w:rPr>
-        <w:t>be altered</w:t>
-      </w:r>
-      <w:proofErr w:type="gramEnd"/>
-      <w:r>
-        <w:rPr>
-          <w:rFonts w:ascii="Times New Roman" w:hAnsi="Times New Roman" w:cs="Times New Roman"/>
-        </w:rPr>
-        <w:t xml:space="preserve"> for the script to work. </w:t>
+        <w:t xml:space="preserve">-Red lines show the two places that should be altered for the script to work. </w:t>
       </w:r>
     </w:p>
     <w:p>
@@ -5162,21 +4972,7 @@
         <w:rPr>
           <w:rFonts w:ascii="Times New Roman" w:hAnsi="Times New Roman" w:cs="Times New Roman"/>
         </w:rPr>
-        <w:t xml:space="preserve">3) AirU and DAQ dataset are </w:t>
-      </w:r>
-      <w:proofErr w:type="gramStart"/>
-      <w:r>
-        <w:rPr>
-          <w:rFonts w:ascii="Times New Roman" w:hAnsi="Times New Roman" w:cs="Times New Roman"/>
-        </w:rPr>
-        <w:t>similar to</w:t>
-      </w:r>
-      <w:proofErr w:type="gramEnd"/>
-      <w:r>
-        <w:rPr>
-          <w:rFonts w:ascii="Times New Roman" w:hAnsi="Times New Roman" w:cs="Times New Roman"/>
-        </w:rPr>
-        <w:t xml:space="preserve"> the example files</w:t>
+        <w:t>3) AirU and DAQ dataset are similar to the example files</w:t>
       </w:r>
     </w:p>
     <w:p>
@@ -5195,21 +4991,7 @@
         <w:rPr>
           <w:rFonts w:ascii="Times New Roman" w:hAnsi="Times New Roman" w:cs="Times New Roman"/>
         </w:rPr>
-        <w:t xml:space="preserve">Can have </w:t>
-      </w:r>
-      <w:proofErr w:type="gramStart"/>
-      <w:r>
-        <w:rPr>
-          <w:rFonts w:ascii="Times New Roman" w:hAnsi="Times New Roman" w:cs="Times New Roman"/>
-        </w:rPr>
-        <w:t>more or less data</w:t>
-      </w:r>
-      <w:proofErr w:type="gramEnd"/>
-      <w:r>
-        <w:rPr>
-          <w:rFonts w:ascii="Times New Roman" w:hAnsi="Times New Roman" w:cs="Times New Roman"/>
-        </w:rPr>
-        <w:t>, but the format in which they are given should be similar.</w:t>
+        <w:t>Can have more or less data, but the format in which they are given should be similar.</w:t>
       </w:r>
     </w:p>
     <w:p>
@@ -5258,21 +5040,7 @@
         <w:rPr>
           <w:rFonts w:ascii="Times New Roman" w:hAnsi="Times New Roman" w:cs="Times New Roman"/>
         </w:rPr>
-        <w:t xml:space="preserve">and only need to specify the import path to the directory with all the files (both AirU and DAQ) as well as the desired export path where the .csv files will </w:t>
-      </w:r>
-      <w:proofErr w:type="gramStart"/>
-      <w:r>
-        <w:rPr>
-          <w:rFonts w:ascii="Times New Roman" w:hAnsi="Times New Roman" w:cs="Times New Roman"/>
-        </w:rPr>
-        <w:t>be dumped</w:t>
-      </w:r>
-      <w:proofErr w:type="gramEnd"/>
-      <w:r>
-        <w:rPr>
-          <w:rFonts w:ascii="Times New Roman" w:hAnsi="Times New Roman" w:cs="Times New Roman"/>
-        </w:rPr>
-        <w:t xml:space="preserve">. In addition, one must specify the location name and the abbreviations that DAQ provides. </w:t>
+        <w:t xml:space="preserve">and only need to specify the import path to the directory with all the files (both AirU and DAQ) as well as the desired export path where the .csv files will be dumped. In addition, one must specify the location name and the abbreviations that DAQ provides. </w:t>
       </w:r>
       <w:r>
         <w:rPr>
@@ -5415,21 +5183,7 @@
         <w:rPr>
           <w:rFonts w:ascii="Times New Roman" w:hAnsi="Times New Roman" w:cs="Times New Roman"/>
         </w:rPr>
-        <w:t xml:space="preserve"> showing the location of code that must </w:t>
-      </w:r>
-      <w:proofErr w:type="gramStart"/>
-      <w:r>
-        <w:rPr>
-          <w:rFonts w:ascii="Times New Roman" w:hAnsi="Times New Roman" w:cs="Times New Roman"/>
-        </w:rPr>
-        <w:t>be altered</w:t>
-      </w:r>
-      <w:proofErr w:type="gramEnd"/>
-      <w:r>
-        <w:rPr>
-          <w:rFonts w:ascii="Times New Roman" w:hAnsi="Times New Roman" w:cs="Times New Roman"/>
-        </w:rPr>
-        <w:t xml:space="preserve"> to use the code</w:t>
+        <w:t xml:space="preserve"> showing the location of code that must be altered to use the code</w:t>
       </w:r>
     </w:p>
     <w:p>
@@ -5692,49 +5446,21 @@
         <w:rPr>
           <w:rFonts w:ascii="Times New Roman" w:hAnsi="Times New Roman" w:cs="Times New Roman"/>
         </w:rPr>
-        <w:t xml:space="preserve"> that should </w:t>
-      </w:r>
-      <w:proofErr w:type="gramStart"/>
-      <w:r>
-        <w:rPr>
-          <w:rFonts w:ascii="Times New Roman" w:hAnsi="Times New Roman" w:cs="Times New Roman"/>
-        </w:rPr>
-        <w:t>be removed</w:t>
-      </w:r>
-      <w:proofErr w:type="gramEnd"/>
-      <w:r>
-        <w:rPr>
-          <w:rFonts w:ascii="Times New Roman" w:hAnsi="Times New Roman" w:cs="Times New Roman"/>
-        </w:rPr>
-        <w:t xml:space="preserve"> if there are no duplicate MAC addresses/sensor ids</w:t>
-      </w:r>
-    </w:p>
-    <w:p>
-      <w:pPr>
-        <w:spacing w:line="360" w:lineRule="auto"/>
-        <w:rPr>
-          <w:rFonts w:ascii="Times New Roman" w:hAnsi="Times New Roman" w:cs="Times New Roman"/>
-        </w:rPr>
-      </w:pPr>
-      <w:r>
-        <w:rPr>
-          <w:rFonts w:ascii="Times New Roman" w:hAnsi="Times New Roman" w:cs="Times New Roman"/>
-        </w:rPr>
-        <w:t xml:space="preserve">Additionally, if SR value is not missing then the following line should also </w:t>
-      </w:r>
-      <w:proofErr w:type="gramStart"/>
-      <w:r>
-        <w:rPr>
-          <w:rFonts w:ascii="Times New Roman" w:hAnsi="Times New Roman" w:cs="Times New Roman"/>
-        </w:rPr>
-        <w:t>be removed</w:t>
-      </w:r>
-      <w:proofErr w:type="gramEnd"/>
-      <w:r>
-        <w:rPr>
-          <w:rFonts w:ascii="Times New Roman" w:hAnsi="Times New Roman" w:cs="Times New Roman"/>
-        </w:rPr>
-        <w:t>.</w:t>
+        <w:t xml:space="preserve"> that should be removed if there are no duplicate MAC addresses/sensor ids</w:t>
+      </w:r>
+    </w:p>
+    <w:p>
+      <w:pPr>
+        <w:spacing w:line="360" w:lineRule="auto"/>
+        <w:rPr>
+          <w:rFonts w:ascii="Times New Roman" w:hAnsi="Times New Roman" w:cs="Times New Roman"/>
+        </w:rPr>
+      </w:pPr>
+      <w:r>
+        <w:rPr>
+          <w:rFonts w:ascii="Times New Roman" w:hAnsi="Times New Roman" w:cs="Times New Roman"/>
+        </w:rPr>
+        <w:t>Additionally, if SR value is not missing then the following line should also be removed.</w:t>
       </w:r>
     </w:p>
     <w:p>
@@ -5853,21 +5579,7 @@
         <w:rPr>
           <w:rFonts w:ascii="Times New Roman" w:hAnsi="Times New Roman" w:cs="Times New Roman"/>
         </w:rPr>
-        <w:t xml:space="preserve"> that should </w:t>
-      </w:r>
-      <w:proofErr w:type="gramStart"/>
-      <w:r>
-        <w:rPr>
-          <w:rFonts w:ascii="Times New Roman" w:hAnsi="Times New Roman" w:cs="Times New Roman"/>
-        </w:rPr>
-        <w:t>be removed</w:t>
-      </w:r>
-      <w:proofErr w:type="gramEnd"/>
-      <w:r>
-        <w:rPr>
-          <w:rFonts w:ascii="Times New Roman" w:hAnsi="Times New Roman" w:cs="Times New Roman"/>
-        </w:rPr>
-        <w:t xml:space="preserve"> if there are no missing values from DAQ</w:t>
+        <w:t xml:space="preserve"> that should be removed if there are no missing values from DAQ</w:t>
       </w:r>
     </w:p>
     <w:p>
@@ -6193,41 +5905,13 @@
         <w:rPr>
           <w:rFonts w:ascii="Times New Roman" w:hAnsi="Times New Roman" w:cs="Times New Roman"/>
         </w:rPr>
-        <w:t xml:space="preserve">, we show the two variables that need to </w:t>
-      </w:r>
-      <w:proofErr w:type="gramStart"/>
-      <w:r>
-        <w:rPr>
-          <w:rFonts w:ascii="Times New Roman" w:hAnsi="Times New Roman" w:cs="Times New Roman"/>
-        </w:rPr>
-        <w:t>be altered</w:t>
-      </w:r>
-      <w:proofErr w:type="gramEnd"/>
-      <w:r>
-        <w:rPr>
-          <w:rFonts w:ascii="Times New Roman" w:hAnsi="Times New Roman" w:cs="Times New Roman"/>
-        </w:rPr>
-        <w:t xml:space="preserve"> to run the script. The export path is where the csv that </w:t>
-      </w:r>
-      <w:proofErr w:type="gramStart"/>
-      <w:r>
-        <w:rPr>
-          <w:rFonts w:ascii="Times New Roman" w:hAnsi="Times New Roman" w:cs="Times New Roman"/>
-        </w:rPr>
-        <w:t xml:space="preserve">is </w:t>
-      </w:r>
-      <w:r>
-        <w:rPr>
-          <w:rFonts w:ascii="Times New Roman" w:hAnsi="Times New Roman" w:cs="Times New Roman"/>
-        </w:rPr>
-        <w:t>created</w:t>
-      </w:r>
-      <w:proofErr w:type="gramEnd"/>
-      <w:r>
-        <w:rPr>
-          <w:rFonts w:ascii="Times New Roman" w:hAnsi="Times New Roman" w:cs="Times New Roman"/>
-        </w:rPr>
-        <w:t xml:space="preserve"> </w:t>
+        <w:t xml:space="preserve">, we show the two variables that need to be altered to run the script. The export path is where the csv that is </w:t>
+      </w:r>
+      <w:r>
+        <w:rPr>
+          <w:rFonts w:ascii="Times New Roman" w:hAnsi="Times New Roman" w:cs="Times New Roman"/>
+        </w:rPr>
+        <w:t xml:space="preserve">created </w:t>
       </w:r>
       <w:r>
         <w:rPr>
@@ -6253,21 +5937,7 @@
         <w:rPr>
           <w:rFonts w:ascii="Times New Roman" w:hAnsi="Times New Roman" w:cs="Times New Roman"/>
         </w:rPr>
-        <w:t xml:space="preserve">Then one needs to add variables such as date and sensor that cannot </w:t>
-      </w:r>
-      <w:proofErr w:type="gramStart"/>
-      <w:r>
-        <w:rPr>
-          <w:rFonts w:ascii="Times New Roman" w:hAnsi="Times New Roman" w:cs="Times New Roman"/>
-        </w:rPr>
-        <w:t>be normalized</w:t>
-      </w:r>
-      <w:proofErr w:type="gramEnd"/>
-      <w:r>
-        <w:rPr>
-          <w:rFonts w:ascii="Times New Roman" w:hAnsi="Times New Roman" w:cs="Times New Roman"/>
-        </w:rPr>
-        <w:t xml:space="preserve">, but will be useful so these are added to the </w:t>
+        <w:t xml:space="preserve">Then one needs to add variables such as date and sensor that cannot be normalized, but will be useful so these are added to the </w:t>
       </w:r>
       <w:proofErr w:type="spellStart"/>
       <w:r>
@@ -6504,21 +6174,7 @@
         <w:rPr>
           <w:rFonts w:ascii="Times New Roman" w:hAnsi="Times New Roman" w:cs="Times New Roman"/>
         </w:rPr>
-        <w:t xml:space="preserve">, name list is the list of names for the export csv files. Omit list is the list of variables that should </w:t>
-      </w:r>
-      <w:proofErr w:type="gramStart"/>
-      <w:r>
-        <w:rPr>
-          <w:rFonts w:ascii="Times New Roman" w:hAnsi="Times New Roman" w:cs="Times New Roman"/>
-        </w:rPr>
-        <w:t>be omitted</w:t>
-      </w:r>
-      <w:proofErr w:type="gramEnd"/>
-      <w:r>
-        <w:rPr>
-          <w:rFonts w:ascii="Times New Roman" w:hAnsi="Times New Roman" w:cs="Times New Roman"/>
-        </w:rPr>
-        <w:t xml:space="preserve"> from the exported file.</w:t>
+        <w:t>, name list is the list of names for the export csv files. Omit list is the list of variables that should be omitted from the exported file.</w:t>
       </w:r>
     </w:p>
     <w:p>
@@ -6970,21 +6626,7 @@
         <w:rPr>
           <w:rFonts w:ascii="Times New Roman" w:hAnsi="Times New Roman" w:cs="Times New Roman"/>
         </w:rPr>
-        <w:t xml:space="preserve"> </w:t>
-      </w:r>
-      <w:proofErr w:type="gramStart"/>
-      <w:r>
-        <w:rPr>
-          <w:rFonts w:ascii="Times New Roman" w:hAnsi="Times New Roman" w:cs="Times New Roman"/>
-        </w:rPr>
-        <w:t>=[</w:t>
-      </w:r>
-      <w:proofErr w:type="gramEnd"/>
-      <w:r>
-        <w:rPr>
-          <w:rFonts w:ascii="Times New Roman" w:hAnsi="Times New Roman" w:cs="Times New Roman"/>
-        </w:rPr>
-        <w:t xml:space="preserve">0,1,2] and value = 0 </w:t>
+        <w:t xml:space="preserve"> =[0,1,2] and value = 0 </w:t>
       </w:r>
     </w:p>
     <w:p>
@@ -7413,16 +7055,8 @@
         <w:rPr>
           <w:rFonts w:ascii="Times New Roman" w:hAnsi="Times New Roman" w:cs="Times New Roman"/>
         </w:rPr>
-        <w:t xml:space="preserve">Is a list of strings in the list that match the </w:t>
-      </w:r>
-      <w:proofErr w:type="gramStart"/>
-      <w:r>
-        <w:rPr>
-          <w:rFonts w:ascii="Times New Roman" w:hAnsi="Times New Roman" w:cs="Times New Roman"/>
-        </w:rPr>
-        <w:t>value</w:t>
-      </w:r>
-      <w:proofErr w:type="gramEnd"/>
+        <w:t>Is a list of strings in the list that match the value</w:t>
+      </w:r>
     </w:p>
     <w:p>
       <w:pPr>
@@ -7631,21 +7265,7 @@
         <w:rPr>
           <w:rFonts w:ascii="Times New Roman" w:hAnsi="Times New Roman" w:cs="Times New Roman"/>
         </w:rPr>
-        <w:t xml:space="preserve"> </w:t>
-      </w:r>
-      <w:proofErr w:type="gramStart"/>
-      <w:r>
-        <w:rPr>
-          <w:rFonts w:ascii="Times New Roman" w:hAnsi="Times New Roman" w:cs="Times New Roman"/>
-        </w:rPr>
-        <w:t>dtype  =</w:t>
-      </w:r>
-      <w:proofErr w:type="gramEnd"/>
-      <w:r>
-        <w:rPr>
-          <w:rFonts w:ascii="Times New Roman" w:hAnsi="Times New Roman" w:cs="Times New Roman"/>
-        </w:rPr>
-        <w:t xml:space="preserve"> str</w:t>
+        <w:t xml:space="preserve"> dtype  = str</w:t>
       </w:r>
     </w:p>
     <w:p>
@@ -7971,7 +7591,21 @@
         <w:rPr>
           <w:rFonts w:ascii="Times New Roman" w:hAnsi="Times New Roman" w:cs="Times New Roman"/>
         </w:rPr>
-        <w:t xml:space="preserve"> – dataframe from DAQ dtype=dataframe</w:t>
+        <w:t xml:space="preserve"> – </w:t>
+      </w:r>
+      <w:proofErr w:type="spellStart"/>
+      <w:r>
+        <w:rPr>
+          <w:rFonts w:ascii="Times New Roman" w:hAnsi="Times New Roman" w:cs="Times New Roman"/>
+        </w:rPr>
+        <w:t>dataframe</w:t>
+      </w:r>
+      <w:proofErr w:type="spellEnd"/>
+      <w:r>
+        <w:rPr>
+          <w:rFonts w:ascii="Times New Roman" w:hAnsi="Times New Roman" w:cs="Times New Roman"/>
+        </w:rPr>
+        <w:t xml:space="preserve"> from DAQ dtype=dataframe</w:t>
       </w:r>
     </w:p>
     <w:p>
@@ -8339,7 +7973,21 @@
         <w:rPr>
           <w:rFonts w:ascii="Times New Roman" w:hAnsi="Times New Roman" w:cs="Times New Roman"/>
         </w:rPr>
-        <w:t xml:space="preserve">-list of locations dtype=list </w:t>
+        <w:t xml:space="preserve">-list of locations </w:t>
+      </w:r>
+      <w:proofErr w:type="spellStart"/>
+      <w:r>
+        <w:rPr>
+          <w:rFonts w:ascii="Times New Roman" w:hAnsi="Times New Roman" w:cs="Times New Roman"/>
+        </w:rPr>
+        <w:t>dtype</w:t>
+      </w:r>
+      <w:proofErr w:type="spellEnd"/>
+      <w:r>
+        <w:rPr>
+          <w:rFonts w:ascii="Times New Roman" w:hAnsi="Times New Roman" w:cs="Times New Roman"/>
+        </w:rPr>
+        <w:t xml:space="preserve">=list </w:t>
       </w:r>
     </w:p>
     <w:p>
@@ -8475,26 +8123,40 @@
         <w:rPr>
           <w:rFonts w:ascii="Times New Roman" w:hAnsi="Times New Roman" w:cs="Times New Roman"/>
         </w:rPr>
-        <w:t>-dictionary of dataframes DAQ dtype = dict</w:t>
-      </w:r>
-    </w:p>
-    <w:p>
-      <w:pPr>
-        <w:pStyle w:val="ListParagraph"/>
-        <w:numPr>
-          <w:ilvl w:val="0"/>
-          <w:numId w:val="5"/>
-        </w:numPr>
-        <w:spacing w:line="360" w:lineRule="auto"/>
-        <w:rPr>
-          <w:rFonts w:ascii="Times New Roman" w:hAnsi="Times New Roman" w:cs="Times New Roman"/>
-        </w:rPr>
-      </w:pPr>
+        <w:t xml:space="preserve">-dictionary of </w:t>
+      </w:r>
       <w:proofErr w:type="spellStart"/>
       <w:r>
         <w:rPr>
           <w:rFonts w:ascii="Times New Roman" w:hAnsi="Times New Roman" w:cs="Times New Roman"/>
         </w:rPr>
+        <w:t>dataframes</w:t>
+      </w:r>
+      <w:proofErr w:type="spellEnd"/>
+      <w:r>
+        <w:rPr>
+          <w:rFonts w:ascii="Times New Roman" w:hAnsi="Times New Roman" w:cs="Times New Roman"/>
+        </w:rPr>
+        <w:t xml:space="preserve"> DAQ dtype = dict</w:t>
+      </w:r>
+    </w:p>
+    <w:p>
+      <w:pPr>
+        <w:pStyle w:val="ListParagraph"/>
+        <w:numPr>
+          <w:ilvl w:val="0"/>
+          <w:numId w:val="5"/>
+        </w:numPr>
+        <w:spacing w:line="360" w:lineRule="auto"/>
+        <w:rPr>
+          <w:rFonts w:ascii="Times New Roman" w:hAnsi="Times New Roman" w:cs="Times New Roman"/>
+        </w:rPr>
+      </w:pPr>
+      <w:proofErr w:type="spellStart"/>
+      <w:r>
+        <w:rPr>
+          <w:rFonts w:ascii="Times New Roman" w:hAnsi="Times New Roman" w:cs="Times New Roman"/>
+        </w:rPr>
         <w:t>df_AirU_dict</w:t>
       </w:r>
       <w:proofErr w:type="spellEnd"/>
@@ -8502,7 +8164,35 @@
         <w:rPr>
           <w:rFonts w:ascii="Times New Roman" w:hAnsi="Times New Roman" w:cs="Times New Roman"/>
         </w:rPr>
-        <w:t>-dictionary of dataframes AirU dtype = dict</w:t>
+        <w:t xml:space="preserve">-dictionary of </w:t>
+      </w:r>
+      <w:proofErr w:type="spellStart"/>
+      <w:r>
+        <w:rPr>
+          <w:rFonts w:ascii="Times New Roman" w:hAnsi="Times New Roman" w:cs="Times New Roman"/>
+        </w:rPr>
+        <w:t>dataframes</w:t>
+      </w:r>
+      <w:proofErr w:type="spellEnd"/>
+      <w:r>
+        <w:rPr>
+          <w:rFonts w:ascii="Times New Roman" w:hAnsi="Times New Roman" w:cs="Times New Roman"/>
+        </w:rPr>
+        <w:t xml:space="preserve"> </w:t>
+      </w:r>
+      <w:proofErr w:type="spellStart"/>
+      <w:r>
+        <w:rPr>
+          <w:rFonts w:ascii="Times New Roman" w:hAnsi="Times New Roman" w:cs="Times New Roman"/>
+        </w:rPr>
+        <w:t>AirU</w:t>
+      </w:r>
+      <w:proofErr w:type="spellEnd"/>
+      <w:r>
+        <w:rPr>
+          <w:rFonts w:ascii="Times New Roman" w:hAnsi="Times New Roman" w:cs="Times New Roman"/>
+        </w:rPr>
+        <w:t xml:space="preserve"> dtype = dict</w:t>
       </w:r>
     </w:p>
     <w:p>
@@ -8725,7 +8415,35 @@
         <w:rPr>
           <w:rFonts w:ascii="Times New Roman" w:hAnsi="Times New Roman" w:cs="Times New Roman"/>
         </w:rPr>
-        <w:t>-DAQ dataframe dictionary dtype = dict</w:t>
+        <w:t xml:space="preserve">-DAQ </w:t>
+      </w:r>
+      <w:proofErr w:type="spellStart"/>
+      <w:r>
+        <w:rPr>
+          <w:rFonts w:ascii="Times New Roman" w:hAnsi="Times New Roman" w:cs="Times New Roman"/>
+        </w:rPr>
+        <w:t>dataframe</w:t>
+      </w:r>
+      <w:proofErr w:type="spellEnd"/>
+      <w:r>
+        <w:rPr>
+          <w:rFonts w:ascii="Times New Roman" w:hAnsi="Times New Roman" w:cs="Times New Roman"/>
+        </w:rPr>
+        <w:t xml:space="preserve"> dictionary </w:t>
+      </w:r>
+      <w:proofErr w:type="spellStart"/>
+      <w:r>
+        <w:rPr>
+          <w:rFonts w:ascii="Times New Roman" w:hAnsi="Times New Roman" w:cs="Times New Roman"/>
+        </w:rPr>
+        <w:t>dtype</w:t>
+      </w:r>
+      <w:proofErr w:type="spellEnd"/>
+      <w:r>
+        <w:rPr>
+          <w:rFonts w:ascii="Times New Roman" w:hAnsi="Times New Roman" w:cs="Times New Roman"/>
+        </w:rPr>
+        <w:t xml:space="preserve"> = dict</w:t>
       </w:r>
     </w:p>
     <w:p>
@@ -8854,26 +8572,40 @@
         <w:rPr>
           <w:rFonts w:ascii="Times New Roman" w:hAnsi="Times New Roman" w:cs="Times New Roman"/>
         </w:rPr>
-        <w:t xml:space="preserve"> - DAQ dataframe dictionary with values dtype = dict</w:t>
-      </w:r>
-    </w:p>
-    <w:p>
-      <w:pPr>
-        <w:pStyle w:val="ListParagraph"/>
-        <w:numPr>
-          <w:ilvl w:val="0"/>
-          <w:numId w:val="5"/>
-        </w:numPr>
-        <w:spacing w:line="360" w:lineRule="auto"/>
-        <w:rPr>
-          <w:rFonts w:ascii="Times New Roman" w:hAnsi="Times New Roman" w:cs="Times New Roman"/>
-        </w:rPr>
-      </w:pPr>
+        <w:t xml:space="preserve"> - DAQ </w:t>
+      </w:r>
       <w:proofErr w:type="spellStart"/>
       <w:r>
         <w:rPr>
           <w:rFonts w:ascii="Times New Roman" w:hAnsi="Times New Roman" w:cs="Times New Roman"/>
         </w:rPr>
+        <w:t>dataframe</w:t>
+      </w:r>
+      <w:proofErr w:type="spellEnd"/>
+      <w:r>
+        <w:rPr>
+          <w:rFonts w:ascii="Times New Roman" w:hAnsi="Times New Roman" w:cs="Times New Roman"/>
+        </w:rPr>
+        <w:t xml:space="preserve"> dictionary with values dtype = dict</w:t>
+      </w:r>
+    </w:p>
+    <w:p>
+      <w:pPr>
+        <w:pStyle w:val="ListParagraph"/>
+        <w:numPr>
+          <w:ilvl w:val="0"/>
+          <w:numId w:val="5"/>
+        </w:numPr>
+        <w:spacing w:line="360" w:lineRule="auto"/>
+        <w:rPr>
+          <w:rFonts w:ascii="Times New Roman" w:hAnsi="Times New Roman" w:cs="Times New Roman"/>
+        </w:rPr>
+      </w:pPr>
+      <w:proofErr w:type="spellStart"/>
+      <w:r>
+        <w:rPr>
+          <w:rFonts w:ascii="Times New Roman" w:hAnsi="Times New Roman" w:cs="Times New Roman"/>
+        </w:rPr>
         <w:t>df_DAQ_Flags_dict</w:t>
       </w:r>
       <w:proofErr w:type="spellEnd"/>
@@ -8881,26 +8613,40 @@
         <w:rPr>
           <w:rFonts w:ascii="Times New Roman" w:hAnsi="Times New Roman" w:cs="Times New Roman"/>
         </w:rPr>
-        <w:t xml:space="preserve"> - DAQ dataframe dictionary with flags dtype = dict</w:t>
-      </w:r>
-    </w:p>
-    <w:p>
-      <w:pPr>
-        <w:pStyle w:val="ListParagraph"/>
-        <w:numPr>
-          <w:ilvl w:val="0"/>
-          <w:numId w:val="5"/>
-        </w:numPr>
-        <w:spacing w:line="360" w:lineRule="auto"/>
-        <w:rPr>
-          <w:rFonts w:ascii="Times New Roman" w:hAnsi="Times New Roman" w:cs="Times New Roman"/>
-        </w:rPr>
-      </w:pPr>
+        <w:t xml:space="preserve"> - DAQ </w:t>
+      </w:r>
       <w:proofErr w:type="spellStart"/>
       <w:r>
         <w:rPr>
           <w:rFonts w:ascii="Times New Roman" w:hAnsi="Times New Roman" w:cs="Times New Roman"/>
         </w:rPr>
+        <w:t>dataframe</w:t>
+      </w:r>
+      <w:proofErr w:type="spellEnd"/>
+      <w:r>
+        <w:rPr>
+          <w:rFonts w:ascii="Times New Roman" w:hAnsi="Times New Roman" w:cs="Times New Roman"/>
+        </w:rPr>
+        <w:t xml:space="preserve"> dictionary with flags dtype = dict</w:t>
+      </w:r>
+    </w:p>
+    <w:p>
+      <w:pPr>
+        <w:pStyle w:val="ListParagraph"/>
+        <w:numPr>
+          <w:ilvl w:val="0"/>
+          <w:numId w:val="5"/>
+        </w:numPr>
+        <w:spacing w:line="360" w:lineRule="auto"/>
+        <w:rPr>
+          <w:rFonts w:ascii="Times New Roman" w:hAnsi="Times New Roman" w:cs="Times New Roman"/>
+        </w:rPr>
+      </w:pPr>
+      <w:proofErr w:type="spellStart"/>
+      <w:r>
+        <w:rPr>
+          <w:rFonts w:ascii="Times New Roman" w:hAnsi="Times New Roman" w:cs="Times New Roman"/>
+        </w:rPr>
         <w:t>df_DAQ_Null_Code_dict</w:t>
       </w:r>
       <w:proofErr w:type="spellEnd"/>
@@ -8908,7 +8654,21 @@
         <w:rPr>
           <w:rFonts w:ascii="Times New Roman" w:hAnsi="Times New Roman" w:cs="Times New Roman"/>
         </w:rPr>
-        <w:t xml:space="preserve"> - DAQ dataframe dictionary with Null Code dtype = dict</w:t>
+        <w:t xml:space="preserve"> - DAQ </w:t>
+      </w:r>
+      <w:proofErr w:type="spellStart"/>
+      <w:r>
+        <w:rPr>
+          <w:rFonts w:ascii="Times New Roman" w:hAnsi="Times New Roman" w:cs="Times New Roman"/>
+        </w:rPr>
+        <w:t>dataframe</w:t>
+      </w:r>
+      <w:proofErr w:type="spellEnd"/>
+      <w:r>
+        <w:rPr>
+          <w:rFonts w:ascii="Times New Roman" w:hAnsi="Times New Roman" w:cs="Times New Roman"/>
+        </w:rPr>
+        <w:t xml:space="preserve"> dictionary with Null Code dtype = dict</w:t>
       </w:r>
     </w:p>
     <w:p>
@@ -9054,16 +8814,8 @@
         <w:rPr>
           <w:rFonts w:ascii="Times New Roman" w:hAnsi="Times New Roman" w:cs="Times New Roman"/>
         </w:rPr>
-        <w:t xml:space="preserve"> values are next to each other the entire row of data will </w:t>
-      </w:r>
-      <w:proofErr w:type="gramStart"/>
-      <w:r>
-        <w:rPr>
-          <w:rFonts w:ascii="Times New Roman" w:hAnsi="Times New Roman" w:cs="Times New Roman"/>
-        </w:rPr>
-        <w:t>be deleted</w:t>
-      </w:r>
-      <w:proofErr w:type="gramEnd"/>
+        <w:t xml:space="preserve"> values are next to each other the entire row of data will be deleted</w:t>
+      </w:r>
     </w:p>
     <w:p>
       <w:pPr>
@@ -9475,21 +9227,7 @@
         <w:rPr>
           <w:rFonts w:ascii="Times New Roman" w:hAnsi="Times New Roman" w:cs="Times New Roman"/>
         </w:rPr>
-        <w:t xml:space="preserve"> - dictionary of </w:t>
-      </w:r>
-      <w:proofErr w:type="gramStart"/>
-      <w:r>
-        <w:rPr>
-          <w:rFonts w:ascii="Times New Roman" w:hAnsi="Times New Roman" w:cs="Times New Roman"/>
-        </w:rPr>
-        <w:t>AirU  values</w:t>
-      </w:r>
-      <w:proofErr w:type="gramEnd"/>
-      <w:r>
-        <w:rPr>
-          <w:rFonts w:ascii="Times New Roman" w:hAnsi="Times New Roman" w:cs="Times New Roman"/>
-        </w:rPr>
-        <w:t xml:space="preserve"> dtype = dict</w:t>
+        <w:t xml:space="preserve"> - dictionary of AirU  values dtype = dict</w:t>
       </w:r>
     </w:p>
     <w:p>
@@ -9534,21 +9272,7 @@
         <w:rPr>
           <w:rFonts w:ascii="Times New Roman" w:hAnsi="Times New Roman" w:cs="Times New Roman"/>
         </w:rPr>
-        <w:t xml:space="preserve"> - convert GST to MST (</w:t>
-      </w:r>
-      <w:proofErr w:type="gramStart"/>
-      <w:r>
-        <w:rPr>
-          <w:rFonts w:ascii="Times New Roman" w:hAnsi="Times New Roman" w:cs="Times New Roman"/>
-        </w:rPr>
-        <w:t>7 hour</w:t>
-      </w:r>
-      <w:proofErr w:type="gramEnd"/>
-      <w:r>
-        <w:rPr>
-          <w:rFonts w:ascii="Times New Roman" w:hAnsi="Times New Roman" w:cs="Times New Roman"/>
-        </w:rPr>
-        <w:t xml:space="preserve"> difference)</w:t>
+        <w:t xml:space="preserve"> - convert GST to MST (7 hour difference)</w:t>
       </w:r>
     </w:p>
     <w:p>
@@ -9593,21 +9317,7 @@
         <w:rPr>
           <w:rFonts w:ascii="Times New Roman" w:hAnsi="Times New Roman" w:cs="Times New Roman"/>
         </w:rPr>
-        <w:t xml:space="preserve"> - outputs a clean dictionary of AirU values Separated by sensor and the date </w:t>
-      </w:r>
-      <w:proofErr w:type="gramStart"/>
-      <w:r>
-        <w:rPr>
-          <w:rFonts w:ascii="Times New Roman" w:hAnsi="Times New Roman" w:cs="Times New Roman"/>
-        </w:rPr>
-        <w:t>is converted</w:t>
-      </w:r>
-      <w:proofErr w:type="gramEnd"/>
-      <w:r>
-        <w:rPr>
-          <w:rFonts w:ascii="Times New Roman" w:hAnsi="Times New Roman" w:cs="Times New Roman"/>
-        </w:rPr>
-        <w:t xml:space="preserve"> to the correct time zone dtype = dict</w:t>
+        <w:t xml:space="preserve"> - outputs a clean dictionary of AirU values Separated by sensor and the date is converted to the correct time zone dtype = dict</w:t>
       </w:r>
     </w:p>
     <w:p>
@@ -9815,26 +9525,54 @@
         <w:rPr>
           <w:rFonts w:ascii="Times New Roman" w:hAnsi="Times New Roman" w:cs="Times New Roman"/>
         </w:rPr>
-        <w:t>-dictionary of AirU dataframes Separated by sensor dtype = dict</w:t>
-      </w:r>
-    </w:p>
-    <w:p>
-      <w:pPr>
-        <w:pStyle w:val="ListParagraph"/>
-        <w:numPr>
-          <w:ilvl w:val="0"/>
-          <w:numId w:val="5"/>
-        </w:numPr>
-        <w:spacing w:line="360" w:lineRule="auto"/>
-        <w:rPr>
-          <w:rFonts w:ascii="Times New Roman" w:hAnsi="Times New Roman" w:cs="Times New Roman"/>
-        </w:rPr>
-      </w:pPr>
+        <w:t xml:space="preserve">-dictionary of </w:t>
+      </w:r>
       <w:proofErr w:type="spellStart"/>
       <w:r>
         <w:rPr>
           <w:rFonts w:ascii="Times New Roman" w:hAnsi="Times New Roman" w:cs="Times New Roman"/>
         </w:rPr>
+        <w:t>AirU</w:t>
+      </w:r>
+      <w:proofErr w:type="spellEnd"/>
+      <w:r>
+        <w:rPr>
+          <w:rFonts w:ascii="Times New Roman" w:hAnsi="Times New Roman" w:cs="Times New Roman"/>
+        </w:rPr>
+        <w:t xml:space="preserve"> </w:t>
+      </w:r>
+      <w:proofErr w:type="spellStart"/>
+      <w:r>
+        <w:rPr>
+          <w:rFonts w:ascii="Times New Roman" w:hAnsi="Times New Roman" w:cs="Times New Roman"/>
+        </w:rPr>
+        <w:t>dataframes</w:t>
+      </w:r>
+      <w:proofErr w:type="spellEnd"/>
+      <w:r>
+        <w:rPr>
+          <w:rFonts w:ascii="Times New Roman" w:hAnsi="Times New Roman" w:cs="Times New Roman"/>
+        </w:rPr>
+        <w:t xml:space="preserve"> Separated by sensor dtype = dict</w:t>
+      </w:r>
+    </w:p>
+    <w:p>
+      <w:pPr>
+        <w:pStyle w:val="ListParagraph"/>
+        <w:numPr>
+          <w:ilvl w:val="0"/>
+          <w:numId w:val="5"/>
+        </w:numPr>
+        <w:spacing w:line="360" w:lineRule="auto"/>
+        <w:rPr>
+          <w:rFonts w:ascii="Times New Roman" w:hAnsi="Times New Roman" w:cs="Times New Roman"/>
+        </w:rPr>
+      </w:pPr>
+      <w:proofErr w:type="spellStart"/>
+      <w:r>
+        <w:rPr>
+          <w:rFonts w:ascii="Times New Roman" w:hAnsi="Times New Roman" w:cs="Times New Roman"/>
+        </w:rPr>
         <w:t>df_DAQ_values_dict</w:t>
       </w:r>
       <w:proofErr w:type="spellEnd"/>
@@ -9842,7 +9580,21 @@
         <w:rPr>
           <w:rFonts w:ascii="Times New Roman" w:hAnsi="Times New Roman" w:cs="Times New Roman"/>
         </w:rPr>
-        <w:t>-dictionary of DAQ dataframes Separated by Location dtype = dict</w:t>
+        <w:t xml:space="preserve">-dictionary of DAQ </w:t>
+      </w:r>
+      <w:proofErr w:type="spellStart"/>
+      <w:r>
+        <w:rPr>
+          <w:rFonts w:ascii="Times New Roman" w:hAnsi="Times New Roman" w:cs="Times New Roman"/>
+        </w:rPr>
+        <w:t>dataframes</w:t>
+      </w:r>
+      <w:proofErr w:type="spellEnd"/>
+      <w:r>
+        <w:rPr>
+          <w:rFonts w:ascii="Times New Roman" w:hAnsi="Times New Roman" w:cs="Times New Roman"/>
+        </w:rPr>
+        <w:t xml:space="preserve"> Separated by Location dtype = dict</w:t>
       </w:r>
     </w:p>
     <w:p>
@@ -10011,21 +9763,7 @@
         <w:rPr>
           <w:rFonts w:ascii="Times New Roman" w:hAnsi="Times New Roman" w:cs="Times New Roman"/>
         </w:rPr>
-        <w:t xml:space="preserve">Removes data that has </w:t>
-      </w:r>
-      <w:proofErr w:type="gramStart"/>
-      <w:r>
-        <w:rPr>
-          <w:rFonts w:ascii="Times New Roman" w:hAnsi="Times New Roman" w:cs="Times New Roman"/>
-        </w:rPr>
-        <w:t>been nulled</w:t>
-      </w:r>
-      <w:proofErr w:type="gramEnd"/>
-      <w:r>
-        <w:rPr>
-          <w:rFonts w:ascii="Times New Roman" w:hAnsi="Times New Roman" w:cs="Times New Roman"/>
-        </w:rPr>
-        <w:t xml:space="preserve"> by DAQ</w:t>
+        <w:t>Removes data that has been nulled by DAQ</w:t>
       </w:r>
     </w:p>
     <w:p>
@@ -10354,21 +10092,7 @@
         <w:rPr>
           <w:rFonts w:ascii="Times New Roman" w:hAnsi="Times New Roman" w:cs="Times New Roman"/>
         </w:rPr>
-        <w:t xml:space="preserve"> can </w:t>
-      </w:r>
-      <w:proofErr w:type="gramStart"/>
-      <w:r>
-        <w:rPr>
-          <w:rFonts w:ascii="Times New Roman" w:hAnsi="Times New Roman" w:cs="Times New Roman"/>
-        </w:rPr>
-        <w:t>be added</w:t>
-      </w:r>
-      <w:proofErr w:type="gramEnd"/>
-      <w:r>
-        <w:rPr>
-          <w:rFonts w:ascii="Times New Roman" w:hAnsi="Times New Roman" w:cs="Times New Roman"/>
-        </w:rPr>
-        <w:t xml:space="preserve"> later</w:t>
+        <w:t xml:space="preserve"> can be added later</w:t>
       </w:r>
     </w:p>
     <w:p>
@@ -10545,21 +10269,7 @@
         <w:rPr>
           <w:rFonts w:ascii="Times New Roman" w:hAnsi="Times New Roman" w:cs="Times New Roman"/>
         </w:rPr>
-        <w:t xml:space="preserve"> - Variable that needs to </w:t>
-      </w:r>
-      <w:proofErr w:type="gramStart"/>
-      <w:r>
-        <w:rPr>
-          <w:rFonts w:ascii="Times New Roman" w:hAnsi="Times New Roman" w:cs="Times New Roman"/>
-        </w:rPr>
-        <w:t>be added</w:t>
-      </w:r>
-      <w:proofErr w:type="gramEnd"/>
-      <w:r>
-        <w:rPr>
-          <w:rFonts w:ascii="Times New Roman" w:hAnsi="Times New Roman" w:cs="Times New Roman"/>
-        </w:rPr>
-        <w:t xml:space="preserve"> to a dataset dtype = str</w:t>
+        <w:t xml:space="preserve"> - Variable that needs to be added to a dataset dtype = str</w:t>
       </w:r>
     </w:p>
     <w:p>
@@ -10760,21 +10470,7 @@
         <w:rPr>
           <w:rFonts w:ascii="Times New Roman" w:hAnsi="Times New Roman" w:cs="Times New Roman"/>
         </w:rPr>
-        <w:t xml:space="preserve"> values are next to each other the entire row of data will </w:t>
-      </w:r>
-      <w:proofErr w:type="gramStart"/>
-      <w:r>
-        <w:rPr>
-          <w:rFonts w:ascii="Times New Roman" w:hAnsi="Times New Roman" w:cs="Times New Roman"/>
-        </w:rPr>
-        <w:t>be deleted</w:t>
-      </w:r>
-      <w:proofErr w:type="gramEnd"/>
-      <w:r>
-        <w:rPr>
-          <w:rFonts w:ascii="Times New Roman" w:hAnsi="Times New Roman" w:cs="Times New Roman"/>
-        </w:rPr>
-        <w:t xml:space="preserve"> for all data</w:t>
+        <w:t xml:space="preserve"> values are next to each other the entire row of data will be deleted for all data</w:t>
       </w:r>
     </w:p>
     <w:p>
@@ -11291,8 +10987,30 @@
         <w:rPr>
           <w:rFonts w:ascii="Times New Roman" w:hAnsi="Times New Roman" w:cs="Times New Roman"/>
         </w:rPr>
-        <w:t xml:space="preserve"> dtype = dict</w:t>
-      </w:r>
+        <w:t xml:space="preserve"> </w:t>
+      </w:r>
+      <w:proofErr w:type="spellStart"/>
+      <w:r>
+        <w:rPr>
+          <w:rFonts w:ascii="Times New Roman" w:hAnsi="Times New Roman" w:cs="Times New Roman"/>
+        </w:rPr>
+        <w:t>dtype</w:t>
+      </w:r>
+      <w:proofErr w:type="spellEnd"/>
+      <w:r>
+        <w:rPr>
+          <w:rFonts w:ascii="Times New Roman" w:hAnsi="Times New Roman" w:cs="Times New Roman"/>
+        </w:rPr>
+        <w:t xml:space="preserve"> = </w:t>
+      </w:r>
+      <w:proofErr w:type="spellStart"/>
+      <w:r>
+        <w:rPr>
+          <w:rFonts w:ascii="Times New Roman" w:hAnsi="Times New Roman" w:cs="Times New Roman"/>
+        </w:rPr>
+        <w:t>dict</w:t>
+      </w:r>
+      <w:proofErr w:type="spellEnd"/>
     </w:p>
     <w:p>
       <w:pPr>
@@ -11499,21 +11217,7 @@
         <w:rPr>
           <w:rFonts w:ascii="Times New Roman" w:hAnsi="Times New Roman" w:cs="Times New Roman"/>
         </w:rPr>
-        <w:t xml:space="preserve"> - Dictionary data frame that is to </w:t>
-      </w:r>
-      <w:proofErr w:type="gramStart"/>
-      <w:r>
-        <w:rPr>
-          <w:rFonts w:ascii="Times New Roman" w:hAnsi="Times New Roman" w:cs="Times New Roman"/>
-        </w:rPr>
-        <w:t>be exported</w:t>
-      </w:r>
-      <w:proofErr w:type="gramEnd"/>
-      <w:r>
-        <w:rPr>
-          <w:rFonts w:ascii="Times New Roman" w:hAnsi="Times New Roman" w:cs="Times New Roman"/>
-        </w:rPr>
-        <w:t xml:space="preserve"> dtype = dict</w:t>
+        <w:t xml:space="preserve"> - Dictionary data frame that is to be exported dtype = dict</w:t>
       </w:r>
     </w:p>
     <w:p>
@@ -11677,20 +11381,377 @@
     </w:p>
     <w:p>
       <w:pPr>
+        <w:pStyle w:val="Heading3"/>
+        <w:spacing w:line="360" w:lineRule="auto"/>
+        <w:rPr>
+          <w:rFonts w:ascii="Times New Roman" w:hAnsi="Times New Roman" w:cs="Times New Roman"/>
+        </w:rPr>
+      </w:pPr>
+      <w:proofErr w:type="spellStart"/>
+      <w:r>
+        <w:rPr>
+          <w:rFonts w:ascii="Times New Roman" w:hAnsi="Times New Roman" w:cs="Times New Roman"/>
+        </w:rPr>
+        <w:t>Remove_AirU_timezone</w:t>
+      </w:r>
+      <w:proofErr w:type="spellEnd"/>
+    </w:p>
+    <w:p>
+      <w:pPr>
+        <w:spacing w:line="360" w:lineRule="auto"/>
+        <w:rPr>
+          <w:rFonts w:ascii="Times New Roman" w:hAnsi="Times New Roman" w:cs="Times New Roman"/>
+        </w:rPr>
+      </w:pPr>
+      <w:r>
+        <w:rPr>
+          <w:rFonts w:ascii="Times New Roman" w:hAnsi="Times New Roman" w:cs="Times New Roman"/>
+          <w:b/>
+          <w:bCs/>
+        </w:rPr>
+        <w:t>Description:</w:t>
+      </w:r>
+      <w:r>
+        <w:rPr>
+          <w:rFonts w:ascii="Times New Roman" w:hAnsi="Times New Roman" w:cs="Times New Roman"/>
+        </w:rPr>
+        <w:t xml:space="preserve"> </w:t>
+      </w:r>
+      <w:r>
+        <w:rPr>
+          <w:rFonts w:ascii="Times New Roman" w:hAnsi="Times New Roman" w:cs="Times New Roman"/>
+        </w:rPr>
+        <w:t xml:space="preserve">Remove </w:t>
+      </w:r>
+      <w:proofErr w:type="spellStart"/>
+      <w:r>
+        <w:rPr>
+          <w:rFonts w:ascii="Times New Roman" w:hAnsi="Times New Roman" w:cs="Times New Roman"/>
+        </w:rPr>
+        <w:t>AirU</w:t>
+      </w:r>
+      <w:proofErr w:type="spellEnd"/>
+      <w:r>
+        <w:rPr>
+          <w:rFonts w:ascii="Times New Roman" w:hAnsi="Times New Roman" w:cs="Times New Roman"/>
+        </w:rPr>
+        <w:t xml:space="preserve"> </w:t>
+      </w:r>
+      <w:proofErr w:type="spellStart"/>
+      <w:r>
+        <w:rPr>
+          <w:rFonts w:ascii="Times New Roman" w:hAnsi="Times New Roman" w:cs="Times New Roman"/>
+        </w:rPr>
+        <w:t>timezones</w:t>
+      </w:r>
+      <w:proofErr w:type="spellEnd"/>
+    </w:p>
+    <w:p>
+      <w:pPr>
+        <w:spacing w:line="360" w:lineRule="auto"/>
+        <w:rPr>
+          <w:rFonts w:ascii="Times New Roman" w:hAnsi="Times New Roman" w:cs="Times New Roman"/>
+          <w:b/>
+          <w:bCs/>
+        </w:rPr>
+      </w:pPr>
+      <w:r>
+        <w:rPr>
+          <w:rFonts w:ascii="Times New Roman" w:hAnsi="Times New Roman" w:cs="Times New Roman"/>
+          <w:b/>
+          <w:bCs/>
+        </w:rPr>
+        <w:t>Function Dependencies:</w:t>
+      </w:r>
+    </w:p>
+    <w:p>
+      <w:pPr>
+        <w:pStyle w:val="ListParagraph"/>
+        <w:numPr>
+          <w:ilvl w:val="0"/>
+          <w:numId w:val="5"/>
+        </w:numPr>
+        <w:spacing w:line="360" w:lineRule="auto"/>
+        <w:rPr>
+          <w:rFonts w:ascii="Times New Roman" w:hAnsi="Times New Roman" w:cs="Times New Roman"/>
+        </w:rPr>
+      </w:pPr>
+      <w:r>
+        <w:rPr>
+          <w:rFonts w:ascii="Times New Roman" w:hAnsi="Times New Roman" w:cs="Times New Roman"/>
+        </w:rPr>
+        <w:t>Python 3</w:t>
+      </w:r>
+    </w:p>
+    <w:p>
+      <w:pPr>
+        <w:pStyle w:val="ListParagraph"/>
+        <w:numPr>
+          <w:ilvl w:val="0"/>
+          <w:numId w:val="5"/>
+        </w:numPr>
+        <w:spacing w:line="360" w:lineRule="auto"/>
+        <w:rPr>
+          <w:rFonts w:ascii="Times New Roman" w:hAnsi="Times New Roman" w:cs="Times New Roman"/>
+        </w:rPr>
+      </w:pPr>
+      <w:r>
+        <w:rPr>
+          <w:rFonts w:ascii="Times New Roman" w:hAnsi="Times New Roman" w:cs="Times New Roman"/>
+        </w:rPr>
+        <w:t>pandas</w:t>
+      </w:r>
+    </w:p>
+    <w:p>
+      <w:pPr>
+        <w:spacing w:line="360" w:lineRule="auto"/>
+        <w:rPr>
+          <w:rFonts w:ascii="Times New Roman" w:hAnsi="Times New Roman" w:cs="Times New Roman"/>
+          <w:b/>
+          <w:bCs/>
+        </w:rPr>
+      </w:pPr>
+      <w:r>
+        <w:rPr>
+          <w:rFonts w:ascii="Times New Roman" w:hAnsi="Times New Roman" w:cs="Times New Roman"/>
+          <w:b/>
+          <w:bCs/>
+        </w:rPr>
+        <w:t>Inputs:</w:t>
+      </w:r>
+    </w:p>
+    <w:p>
+      <w:pPr>
+        <w:pStyle w:val="ListParagraph"/>
+        <w:numPr>
+          <w:ilvl w:val="0"/>
+          <w:numId w:val="5"/>
+        </w:numPr>
+        <w:spacing w:line="360" w:lineRule="auto"/>
+        <w:rPr>
+          <w:rFonts w:ascii="Times New Roman" w:hAnsi="Times New Roman" w:cs="Times New Roman"/>
+        </w:rPr>
+      </w:pPr>
+      <w:proofErr w:type="spellStart"/>
+      <w:r>
+        <w:rPr>
+          <w:rFonts w:ascii="Times New Roman" w:hAnsi="Times New Roman" w:cs="Times New Roman"/>
+        </w:rPr>
+        <w:t>df_AirU_sensor_dict</w:t>
+      </w:r>
+      <w:proofErr w:type="spellEnd"/>
+      <w:r>
+        <w:rPr>
+          <w:rFonts w:ascii="Times New Roman" w:hAnsi="Times New Roman" w:cs="Times New Roman"/>
+        </w:rPr>
+        <w:t xml:space="preserve"> - </w:t>
+      </w:r>
+      <w:proofErr w:type="spellStart"/>
+      <w:r>
+        <w:rPr>
+          <w:rFonts w:ascii="Times New Roman" w:hAnsi="Times New Roman" w:cs="Times New Roman"/>
+        </w:rPr>
+        <w:t>AirU</w:t>
+      </w:r>
+      <w:proofErr w:type="spellEnd"/>
+      <w:r>
+        <w:rPr>
+          <w:rFonts w:ascii="Times New Roman" w:hAnsi="Times New Roman" w:cs="Times New Roman"/>
+        </w:rPr>
+        <w:t xml:space="preserve"> sensor dictionary </w:t>
+      </w:r>
+      <w:proofErr w:type="spellStart"/>
+      <w:r>
+        <w:rPr>
+          <w:rFonts w:ascii="Times New Roman" w:hAnsi="Times New Roman" w:cs="Times New Roman"/>
+        </w:rPr>
+        <w:t>dtype</w:t>
+      </w:r>
+      <w:proofErr w:type="spellEnd"/>
+      <w:r>
+        <w:rPr>
+          <w:rFonts w:ascii="Times New Roman" w:hAnsi="Times New Roman" w:cs="Times New Roman"/>
+        </w:rPr>
+        <w:t xml:space="preserve"> = </w:t>
+      </w:r>
+      <w:proofErr w:type="spellStart"/>
+      <w:r>
+        <w:rPr>
+          <w:rFonts w:ascii="Times New Roman" w:hAnsi="Times New Roman" w:cs="Times New Roman"/>
+        </w:rPr>
+        <w:t>dict</w:t>
+      </w:r>
+      <w:proofErr w:type="spellEnd"/>
+    </w:p>
+    <w:p>
+      <w:pPr>
+        <w:spacing w:line="360" w:lineRule="auto"/>
+        <w:rPr>
+          <w:rFonts w:ascii="Times New Roman" w:hAnsi="Times New Roman" w:cs="Times New Roman"/>
+          <w:b/>
+          <w:bCs/>
+        </w:rPr>
+      </w:pPr>
+      <w:r>
+        <w:rPr>
+          <w:rFonts w:ascii="Times New Roman" w:hAnsi="Times New Roman" w:cs="Times New Roman"/>
+          <w:b/>
+          <w:bCs/>
+        </w:rPr>
+        <w:t>Optional Inputs:</w:t>
+      </w:r>
+    </w:p>
+    <w:p>
+      <w:pPr>
+        <w:pStyle w:val="ListParagraph"/>
+        <w:numPr>
+          <w:ilvl w:val="0"/>
+          <w:numId w:val="5"/>
+        </w:numPr>
+        <w:spacing w:line="360" w:lineRule="auto"/>
+        <w:rPr>
+          <w:rFonts w:ascii="Times New Roman" w:hAnsi="Times New Roman" w:cs="Times New Roman"/>
+        </w:rPr>
+      </w:pPr>
+      <w:r>
+        <w:rPr>
+          <w:rFonts w:ascii="Times New Roman" w:hAnsi="Times New Roman" w:cs="Times New Roman"/>
+        </w:rPr>
+        <w:t>None</w:t>
+      </w:r>
+    </w:p>
+    <w:p>
+      <w:pPr>
+        <w:spacing w:line="360" w:lineRule="auto"/>
+        <w:rPr>
+          <w:rFonts w:ascii="Times New Roman" w:hAnsi="Times New Roman" w:cs="Times New Roman"/>
+          <w:b/>
+          <w:bCs/>
+        </w:rPr>
+      </w:pPr>
+      <w:r>
+        <w:rPr>
+          <w:rFonts w:ascii="Times New Roman" w:hAnsi="Times New Roman" w:cs="Times New Roman"/>
+          <w:b/>
+          <w:bCs/>
+        </w:rPr>
+        <w:t>Outputs:</w:t>
+      </w:r>
+    </w:p>
+    <w:p>
+      <w:pPr>
+        <w:pStyle w:val="ListParagraph"/>
+        <w:numPr>
+          <w:ilvl w:val="0"/>
+          <w:numId w:val="5"/>
+        </w:numPr>
+        <w:spacing w:line="360" w:lineRule="auto"/>
+        <w:rPr>
+          <w:rFonts w:ascii="Times New Roman" w:hAnsi="Times New Roman" w:cs="Times New Roman"/>
+        </w:rPr>
+      </w:pPr>
+      <w:proofErr w:type="spellStart"/>
+      <w:r>
+        <w:rPr>
+          <w:rFonts w:ascii="Times New Roman" w:hAnsi="Times New Roman" w:cs="Times New Roman"/>
+        </w:rPr>
+        <w:t>df_AirU_sensor_dict</w:t>
+      </w:r>
+      <w:proofErr w:type="spellEnd"/>
+      <w:r>
+        <w:rPr>
+          <w:rFonts w:ascii="Times New Roman" w:hAnsi="Times New Roman" w:cs="Times New Roman"/>
+        </w:rPr>
+        <w:t xml:space="preserve"> - new cleaned </w:t>
+      </w:r>
+      <w:proofErr w:type="spellStart"/>
+      <w:r>
+        <w:rPr>
+          <w:rFonts w:ascii="Times New Roman" w:hAnsi="Times New Roman" w:cs="Times New Roman"/>
+        </w:rPr>
+        <w:t>AirU</w:t>
+      </w:r>
+      <w:proofErr w:type="spellEnd"/>
+      <w:r>
+        <w:rPr>
+          <w:rFonts w:ascii="Times New Roman" w:hAnsi="Times New Roman" w:cs="Times New Roman"/>
+        </w:rPr>
+        <w:t xml:space="preserve"> sensor dictionary </w:t>
+      </w:r>
+      <w:proofErr w:type="spellStart"/>
+      <w:r>
+        <w:rPr>
+          <w:rFonts w:ascii="Times New Roman" w:hAnsi="Times New Roman" w:cs="Times New Roman"/>
+        </w:rPr>
+        <w:t>dtype</w:t>
+      </w:r>
+      <w:proofErr w:type="spellEnd"/>
+      <w:r>
+        <w:rPr>
+          <w:rFonts w:ascii="Times New Roman" w:hAnsi="Times New Roman" w:cs="Times New Roman"/>
+        </w:rPr>
+        <w:t xml:space="preserve"> = </w:t>
+      </w:r>
+      <w:proofErr w:type="spellStart"/>
+      <w:r>
+        <w:rPr>
+          <w:rFonts w:ascii="Times New Roman" w:hAnsi="Times New Roman" w:cs="Times New Roman"/>
+        </w:rPr>
+        <w:t>dict</w:t>
+      </w:r>
+      <w:bookmarkStart w:id="24" w:name="_GoBack"/>
+      <w:bookmarkEnd w:id="24"/>
+      <w:proofErr w:type="spellEnd"/>
+    </w:p>
+    <w:p>
+      <w:pPr>
+        <w:spacing w:line="360" w:lineRule="auto"/>
+        <w:rPr>
+          <w:rFonts w:ascii="Times New Roman" w:hAnsi="Times New Roman" w:cs="Times New Roman"/>
+          <w:b/>
+          <w:bCs/>
+        </w:rPr>
+      </w:pPr>
+      <w:r>
+        <w:rPr>
+          <w:rFonts w:ascii="Times New Roman" w:hAnsi="Times New Roman" w:cs="Times New Roman"/>
+          <w:b/>
+          <w:bCs/>
+        </w:rPr>
+        <w:t>Optional Outputs:</w:t>
+      </w:r>
+    </w:p>
+    <w:p>
+      <w:pPr>
+        <w:spacing w:line="360" w:lineRule="auto"/>
+        <w:ind w:left="360"/>
+        <w:rPr>
+          <w:rFonts w:ascii="Times New Roman" w:hAnsi="Times New Roman" w:cs="Times New Roman"/>
+        </w:rPr>
+      </w:pPr>
+      <w:r>
+        <w:rPr>
+          <w:rFonts w:ascii="Times New Roman" w:hAnsi="Times New Roman" w:cs="Times New Roman"/>
+        </w:rPr>
+        <w:t>None</w:t>
+      </w:r>
+    </w:p>
+    <w:p>
+      <w:pPr>
         <w:pStyle w:val="Heading2"/>
         <w:spacing w:line="360" w:lineRule="auto"/>
         <w:rPr>
           <w:rFonts w:ascii="Times New Roman" w:hAnsi="Times New Roman" w:cs="Times New Roman"/>
         </w:rPr>
       </w:pPr>
-      <w:bookmarkStart w:id="24" w:name="_Toc16953335"/>
+      <w:bookmarkStart w:id="25" w:name="_Toc16953335"/>
       <w:r>
         <w:rPr>
           <w:rFonts w:ascii="Times New Roman" w:hAnsi="Times New Roman" w:cs="Times New Roman"/>
         </w:rPr>
         <w:t>Normalizer Functions List</w:t>
       </w:r>
-      <w:bookmarkEnd w:id="24"/>
+      <w:bookmarkEnd w:id="25"/>
     </w:p>
     <w:p>
       <w:pPr>
@@ -11700,274 +11761,13 @@
           <w:rFonts w:ascii="Times New Roman" w:hAnsi="Times New Roman" w:cs="Times New Roman"/>
         </w:rPr>
       </w:pPr>
-      <w:bookmarkStart w:id="25" w:name="_Toc16953336"/>
+      <w:bookmarkStart w:id="26" w:name="_Toc16953336"/>
       <w:proofErr w:type="spellStart"/>
       <w:r>
         <w:rPr>
           <w:rFonts w:ascii="Times New Roman" w:hAnsi="Times New Roman" w:cs="Times New Roman"/>
         </w:rPr>
         <w:t>extract_date</w:t>
-      </w:r>
-      <w:bookmarkEnd w:id="25"/>
-      <w:proofErr w:type="spellEnd"/>
-    </w:p>
-    <w:p>
-      <w:pPr>
-        <w:spacing w:line="360" w:lineRule="auto"/>
-        <w:rPr>
-          <w:rFonts w:ascii="Times New Roman" w:hAnsi="Times New Roman" w:cs="Times New Roman"/>
-          <w:b/>
-          <w:bCs/>
-        </w:rPr>
-      </w:pPr>
-      <w:r>
-        <w:rPr>
-          <w:rFonts w:ascii="Times New Roman" w:hAnsi="Times New Roman" w:cs="Times New Roman"/>
-          <w:b/>
-          <w:bCs/>
-        </w:rPr>
-        <w:t>Description:</w:t>
-      </w:r>
-      <w:r>
-        <w:rPr>
-          <w:rFonts w:ascii="Times New Roman" w:hAnsi="Times New Roman" w:cs="Times New Roman"/>
-        </w:rPr>
-        <w:t xml:space="preserve"> </w:t>
-      </w:r>
-      <w:r>
-        <w:rPr>
-          <w:rFonts w:ascii="Times New Roman" w:hAnsi="Times New Roman" w:cs="Times New Roman"/>
-        </w:rPr>
-        <w:t>Used to extract the hour of day/day of the week/month of the year</w:t>
-      </w:r>
-    </w:p>
-    <w:p>
-      <w:pPr>
-        <w:spacing w:line="360" w:lineRule="auto"/>
-        <w:rPr>
-          <w:rFonts w:ascii="Times New Roman" w:hAnsi="Times New Roman" w:cs="Times New Roman"/>
-          <w:b/>
-          <w:bCs/>
-        </w:rPr>
-      </w:pPr>
-      <w:r>
-        <w:rPr>
-          <w:rFonts w:ascii="Times New Roman" w:hAnsi="Times New Roman" w:cs="Times New Roman"/>
-          <w:b/>
-          <w:bCs/>
-        </w:rPr>
-        <w:t>Function Dependencies:</w:t>
-      </w:r>
-    </w:p>
-    <w:p>
-      <w:pPr>
-        <w:pStyle w:val="ListParagraph"/>
-        <w:numPr>
-          <w:ilvl w:val="0"/>
-          <w:numId w:val="5"/>
-        </w:numPr>
-        <w:spacing w:line="360" w:lineRule="auto"/>
-        <w:rPr>
-          <w:rFonts w:ascii="Times New Roman" w:hAnsi="Times New Roman" w:cs="Times New Roman"/>
-        </w:rPr>
-      </w:pPr>
-      <w:r>
-        <w:rPr>
-          <w:rFonts w:ascii="Times New Roman" w:hAnsi="Times New Roman" w:cs="Times New Roman"/>
-        </w:rPr>
-        <w:t>Python 3</w:t>
-      </w:r>
-    </w:p>
-    <w:p>
-      <w:pPr>
-        <w:pStyle w:val="ListParagraph"/>
-        <w:numPr>
-          <w:ilvl w:val="0"/>
-          <w:numId w:val="5"/>
-        </w:numPr>
-        <w:spacing w:line="360" w:lineRule="auto"/>
-        <w:rPr>
-          <w:rFonts w:ascii="Times New Roman" w:hAnsi="Times New Roman" w:cs="Times New Roman"/>
-        </w:rPr>
-      </w:pPr>
-      <w:r>
-        <w:rPr>
-          <w:rFonts w:ascii="Times New Roman" w:hAnsi="Times New Roman" w:cs="Times New Roman"/>
-        </w:rPr>
-        <w:t>pandas</w:t>
-      </w:r>
-    </w:p>
-    <w:p>
-      <w:pPr>
-        <w:spacing w:line="360" w:lineRule="auto"/>
-        <w:rPr>
-          <w:rFonts w:ascii="Times New Roman" w:hAnsi="Times New Roman" w:cs="Times New Roman"/>
-          <w:b/>
-          <w:bCs/>
-        </w:rPr>
-      </w:pPr>
-      <w:r>
-        <w:rPr>
-          <w:rFonts w:ascii="Times New Roman" w:hAnsi="Times New Roman" w:cs="Times New Roman"/>
-          <w:b/>
-          <w:bCs/>
-        </w:rPr>
-        <w:t>Inputs:</w:t>
-      </w:r>
-    </w:p>
-    <w:p>
-      <w:pPr>
-        <w:pStyle w:val="ListParagraph"/>
-        <w:numPr>
-          <w:ilvl w:val="0"/>
-          <w:numId w:val="5"/>
-        </w:numPr>
-        <w:spacing w:line="360" w:lineRule="auto"/>
-        <w:rPr>
-          <w:rFonts w:ascii="Times New Roman" w:hAnsi="Times New Roman" w:cs="Times New Roman"/>
-        </w:rPr>
-      </w:pPr>
-      <w:r>
-        <w:rPr>
-          <w:rFonts w:ascii="Times New Roman" w:hAnsi="Times New Roman" w:cs="Times New Roman"/>
-        </w:rPr>
-        <w:t>df - all data dataframe dtype = dict</w:t>
-      </w:r>
-    </w:p>
-    <w:p>
-      <w:pPr>
-        <w:spacing w:line="360" w:lineRule="auto"/>
-        <w:rPr>
-          <w:rFonts w:ascii="Times New Roman" w:hAnsi="Times New Roman" w:cs="Times New Roman"/>
-          <w:b/>
-          <w:bCs/>
-        </w:rPr>
-      </w:pPr>
-      <w:r>
-        <w:rPr>
-          <w:rFonts w:ascii="Times New Roman" w:hAnsi="Times New Roman" w:cs="Times New Roman"/>
-          <w:b/>
-          <w:bCs/>
-        </w:rPr>
-        <w:t>Optional Inputs:</w:t>
-      </w:r>
-    </w:p>
-    <w:p>
-      <w:pPr>
-        <w:pStyle w:val="ListParagraph"/>
-        <w:numPr>
-          <w:ilvl w:val="0"/>
-          <w:numId w:val="5"/>
-        </w:numPr>
-        <w:spacing w:line="360" w:lineRule="auto"/>
-        <w:rPr>
-          <w:rFonts w:ascii="Times New Roman" w:hAnsi="Times New Roman" w:cs="Times New Roman"/>
-        </w:rPr>
-      </w:pPr>
-      <w:r>
-        <w:rPr>
-          <w:rFonts w:ascii="Times New Roman" w:hAnsi="Times New Roman" w:cs="Times New Roman"/>
-        </w:rPr>
-        <w:t>None</w:t>
-      </w:r>
-    </w:p>
-    <w:p>
-      <w:pPr>
-        <w:spacing w:line="360" w:lineRule="auto"/>
-        <w:rPr>
-          <w:rFonts w:ascii="Times New Roman" w:hAnsi="Times New Roman" w:cs="Times New Roman"/>
-          <w:b/>
-          <w:bCs/>
-        </w:rPr>
-      </w:pPr>
-      <w:r>
-        <w:rPr>
-          <w:rFonts w:ascii="Times New Roman" w:hAnsi="Times New Roman" w:cs="Times New Roman"/>
-          <w:b/>
-          <w:bCs/>
-        </w:rPr>
-        <w:t>Outputs:</w:t>
-      </w:r>
-    </w:p>
-    <w:p>
-      <w:pPr>
-        <w:pStyle w:val="ListParagraph"/>
-        <w:numPr>
-          <w:ilvl w:val="0"/>
-          <w:numId w:val="5"/>
-        </w:numPr>
-        <w:spacing w:line="360" w:lineRule="auto"/>
-        <w:rPr>
-          <w:rFonts w:ascii="Times New Roman" w:hAnsi="Times New Roman" w:cs="Times New Roman"/>
-        </w:rPr>
-      </w:pPr>
-      <w:proofErr w:type="spellStart"/>
-      <w:r>
-        <w:rPr>
-          <w:rFonts w:ascii="Times New Roman" w:hAnsi="Times New Roman" w:cs="Times New Roman"/>
-        </w:rPr>
-        <w:t>df_date</w:t>
-      </w:r>
-      <w:proofErr w:type="spellEnd"/>
-      <w:r>
-        <w:rPr>
-          <w:rFonts w:ascii="Times New Roman" w:hAnsi="Times New Roman" w:cs="Times New Roman"/>
-        </w:rPr>
-        <w:t xml:space="preserve"> - outputs a dataframe that has date/hour/month</w:t>
-      </w:r>
-    </w:p>
-    <w:p>
-      <w:pPr>
-        <w:spacing w:line="360" w:lineRule="auto"/>
-        <w:rPr>
-          <w:rFonts w:ascii="Times New Roman" w:hAnsi="Times New Roman" w:cs="Times New Roman"/>
-          <w:b/>
-          <w:bCs/>
-        </w:rPr>
-      </w:pPr>
-      <w:r>
-        <w:rPr>
-          <w:rFonts w:ascii="Times New Roman" w:hAnsi="Times New Roman" w:cs="Times New Roman"/>
-          <w:b/>
-          <w:bCs/>
-        </w:rPr>
-        <w:t>Optional Outputs:</w:t>
-      </w:r>
-    </w:p>
-    <w:p>
-      <w:pPr>
-        <w:pStyle w:val="ListParagraph"/>
-        <w:numPr>
-          <w:ilvl w:val="0"/>
-          <w:numId w:val="5"/>
-        </w:numPr>
-        <w:spacing w:line="360" w:lineRule="auto"/>
-        <w:rPr>
-          <w:rFonts w:ascii="Times New Roman" w:hAnsi="Times New Roman" w:cs="Times New Roman"/>
-        </w:rPr>
-      </w:pPr>
-      <w:r>
-        <w:rPr>
-          <w:rFonts w:ascii="Times New Roman" w:hAnsi="Times New Roman" w:cs="Times New Roman"/>
-        </w:rPr>
-        <w:t>None</w:t>
-      </w:r>
-    </w:p>
-    <w:p>
-      <w:pPr>
-        <w:pStyle w:val="Heading3"/>
-        <w:spacing w:line="360" w:lineRule="auto"/>
-        <w:rPr>
-          <w:rFonts w:ascii="Times New Roman" w:hAnsi="Times New Roman" w:cs="Times New Roman"/>
-        </w:rPr>
-      </w:pPr>
-      <w:bookmarkStart w:id="26" w:name="_Toc16953337"/>
-      <w:proofErr w:type="spellStart"/>
-      <w:r>
-        <w:rPr>
-          <w:rFonts w:ascii="Times New Roman" w:hAnsi="Times New Roman" w:cs="Times New Roman"/>
-        </w:rPr>
-        <w:t>replace_header_id</w:t>
       </w:r>
       <w:bookmarkEnd w:id="26"/>
       <w:proofErr w:type="spellEnd"/>
@@ -11999,7 +11799,7 @@
         <w:rPr>
           <w:rFonts w:ascii="Times New Roman" w:hAnsi="Times New Roman" w:cs="Times New Roman"/>
         </w:rPr>
-        <w:t>replace sensor id and replace with a generic name</w:t>
+        <w:t>Used to extract the hour of day/day of the week/month of the year</w:t>
       </w:r>
     </w:p>
     <w:p>
@@ -12051,243 +11851,185 @@
           <w:rFonts w:ascii="Times New Roman" w:hAnsi="Times New Roman" w:cs="Times New Roman"/>
         </w:rPr>
       </w:pPr>
+      <w:r>
+        <w:rPr>
+          <w:rFonts w:ascii="Times New Roman" w:hAnsi="Times New Roman" w:cs="Times New Roman"/>
+        </w:rPr>
+        <w:t>pandas</w:t>
+      </w:r>
+    </w:p>
+    <w:p>
+      <w:pPr>
+        <w:spacing w:line="360" w:lineRule="auto"/>
+        <w:rPr>
+          <w:rFonts w:ascii="Times New Roman" w:hAnsi="Times New Roman" w:cs="Times New Roman"/>
+          <w:b/>
+          <w:bCs/>
+        </w:rPr>
+      </w:pPr>
+      <w:r>
+        <w:rPr>
+          <w:rFonts w:ascii="Times New Roman" w:hAnsi="Times New Roman" w:cs="Times New Roman"/>
+          <w:b/>
+          <w:bCs/>
+        </w:rPr>
+        <w:t>Inputs:</w:t>
+      </w:r>
+    </w:p>
+    <w:p>
+      <w:pPr>
+        <w:pStyle w:val="ListParagraph"/>
+        <w:numPr>
+          <w:ilvl w:val="0"/>
+          <w:numId w:val="5"/>
+        </w:numPr>
+        <w:spacing w:line="360" w:lineRule="auto"/>
+        <w:rPr>
+          <w:rFonts w:ascii="Times New Roman" w:hAnsi="Times New Roman" w:cs="Times New Roman"/>
+        </w:rPr>
+      </w:pPr>
+      <w:r>
+        <w:rPr>
+          <w:rFonts w:ascii="Times New Roman" w:hAnsi="Times New Roman" w:cs="Times New Roman"/>
+        </w:rPr>
+        <w:t>df - all data dataframe dtype = dict</w:t>
+      </w:r>
+    </w:p>
+    <w:p>
+      <w:pPr>
+        <w:spacing w:line="360" w:lineRule="auto"/>
+        <w:rPr>
+          <w:rFonts w:ascii="Times New Roman" w:hAnsi="Times New Roman" w:cs="Times New Roman"/>
+          <w:b/>
+          <w:bCs/>
+        </w:rPr>
+      </w:pPr>
+      <w:r>
+        <w:rPr>
+          <w:rFonts w:ascii="Times New Roman" w:hAnsi="Times New Roman" w:cs="Times New Roman"/>
+          <w:b/>
+          <w:bCs/>
+        </w:rPr>
+        <w:t>Optional Inputs:</w:t>
+      </w:r>
+    </w:p>
+    <w:p>
+      <w:pPr>
+        <w:pStyle w:val="ListParagraph"/>
+        <w:numPr>
+          <w:ilvl w:val="0"/>
+          <w:numId w:val="5"/>
+        </w:numPr>
+        <w:spacing w:line="360" w:lineRule="auto"/>
+        <w:rPr>
+          <w:rFonts w:ascii="Times New Roman" w:hAnsi="Times New Roman" w:cs="Times New Roman"/>
+        </w:rPr>
+      </w:pPr>
+      <w:r>
+        <w:rPr>
+          <w:rFonts w:ascii="Times New Roman" w:hAnsi="Times New Roman" w:cs="Times New Roman"/>
+        </w:rPr>
+        <w:t>None</w:t>
+      </w:r>
+    </w:p>
+    <w:p>
+      <w:pPr>
+        <w:spacing w:line="360" w:lineRule="auto"/>
+        <w:rPr>
+          <w:rFonts w:ascii="Times New Roman" w:hAnsi="Times New Roman" w:cs="Times New Roman"/>
+          <w:b/>
+          <w:bCs/>
+        </w:rPr>
+      </w:pPr>
+      <w:r>
+        <w:rPr>
+          <w:rFonts w:ascii="Times New Roman" w:hAnsi="Times New Roman" w:cs="Times New Roman"/>
+          <w:b/>
+          <w:bCs/>
+        </w:rPr>
+        <w:lastRenderedPageBreak/>
+        <w:t>Outputs:</w:t>
+      </w:r>
+    </w:p>
+    <w:p>
+      <w:pPr>
+        <w:pStyle w:val="ListParagraph"/>
+        <w:numPr>
+          <w:ilvl w:val="0"/>
+          <w:numId w:val="5"/>
+        </w:numPr>
+        <w:spacing w:line="360" w:lineRule="auto"/>
+        <w:rPr>
+          <w:rFonts w:ascii="Times New Roman" w:hAnsi="Times New Roman" w:cs="Times New Roman"/>
+        </w:rPr>
+      </w:pPr>
       <w:proofErr w:type="spellStart"/>
       <w:r>
         <w:rPr>
           <w:rFonts w:ascii="Times New Roman" w:hAnsi="Times New Roman" w:cs="Times New Roman"/>
         </w:rPr>
-        <w:t>find_in_list</w:t>
+        <w:t>df_date</w:t>
       </w:r>
       <w:proofErr w:type="spellEnd"/>
-    </w:p>
-    <w:p>
-      <w:pPr>
-        <w:pStyle w:val="ListParagraph"/>
-        <w:numPr>
-          <w:ilvl w:val="0"/>
-          <w:numId w:val="5"/>
-        </w:numPr>
-        <w:spacing w:line="360" w:lineRule="auto"/>
-        <w:rPr>
-          <w:rFonts w:ascii="Times New Roman" w:hAnsi="Times New Roman" w:cs="Times New Roman"/>
-        </w:rPr>
-      </w:pPr>
+      <w:r>
+        <w:rPr>
+          <w:rFonts w:ascii="Times New Roman" w:hAnsi="Times New Roman" w:cs="Times New Roman"/>
+        </w:rPr>
+        <w:t xml:space="preserve"> - outputs a dataframe that has date/hour/month</w:t>
+      </w:r>
+    </w:p>
+    <w:p>
+      <w:pPr>
+        <w:spacing w:line="360" w:lineRule="auto"/>
+        <w:rPr>
+          <w:rFonts w:ascii="Times New Roman" w:hAnsi="Times New Roman" w:cs="Times New Roman"/>
+          <w:b/>
+          <w:bCs/>
+        </w:rPr>
+      </w:pPr>
+      <w:r>
+        <w:rPr>
+          <w:rFonts w:ascii="Times New Roman" w:hAnsi="Times New Roman" w:cs="Times New Roman"/>
+          <w:b/>
+          <w:bCs/>
+        </w:rPr>
+        <w:t>Optional Outputs:</w:t>
+      </w:r>
+    </w:p>
+    <w:p>
+      <w:pPr>
+        <w:pStyle w:val="ListParagraph"/>
+        <w:numPr>
+          <w:ilvl w:val="0"/>
+          <w:numId w:val="5"/>
+        </w:numPr>
+        <w:spacing w:line="360" w:lineRule="auto"/>
+        <w:rPr>
+          <w:rFonts w:ascii="Times New Roman" w:hAnsi="Times New Roman" w:cs="Times New Roman"/>
+        </w:rPr>
+      </w:pPr>
+      <w:r>
+        <w:rPr>
+          <w:rFonts w:ascii="Times New Roman" w:hAnsi="Times New Roman" w:cs="Times New Roman"/>
+        </w:rPr>
+        <w:t>None</w:t>
+      </w:r>
+    </w:p>
+    <w:p>
+      <w:pPr>
+        <w:pStyle w:val="Heading3"/>
+        <w:spacing w:line="360" w:lineRule="auto"/>
+        <w:rPr>
+          <w:rFonts w:ascii="Times New Roman" w:hAnsi="Times New Roman" w:cs="Times New Roman"/>
+        </w:rPr>
+      </w:pPr>
+      <w:bookmarkStart w:id="27" w:name="_Toc16953337"/>
       <w:proofErr w:type="spellStart"/>
       <w:r>
         <w:rPr>
           <w:rFonts w:ascii="Times New Roman" w:hAnsi="Times New Roman" w:cs="Times New Roman"/>
         </w:rPr>
-        <w:t>indexall</w:t>
-      </w:r>
-      <w:proofErr w:type="spellEnd"/>
-    </w:p>
-    <w:p>
-      <w:pPr>
-        <w:spacing w:line="360" w:lineRule="auto"/>
-        <w:rPr>
-          <w:rFonts w:ascii="Times New Roman" w:hAnsi="Times New Roman" w:cs="Times New Roman"/>
-          <w:b/>
-          <w:bCs/>
-        </w:rPr>
-      </w:pPr>
-      <w:r>
-        <w:rPr>
-          <w:rFonts w:ascii="Times New Roman" w:hAnsi="Times New Roman" w:cs="Times New Roman"/>
-          <w:b/>
-          <w:bCs/>
-        </w:rPr>
-        <w:t>Inputs:</w:t>
-      </w:r>
-    </w:p>
-    <w:p>
-      <w:pPr>
-        <w:pStyle w:val="ListParagraph"/>
-        <w:numPr>
-          <w:ilvl w:val="0"/>
-          <w:numId w:val="5"/>
-        </w:numPr>
-        <w:spacing w:line="360" w:lineRule="auto"/>
-        <w:rPr>
-          <w:rFonts w:ascii="Times New Roman" w:hAnsi="Times New Roman" w:cs="Times New Roman"/>
-        </w:rPr>
-      </w:pPr>
-      <w:r>
-        <w:rPr>
-          <w:rFonts w:ascii="Times New Roman" w:hAnsi="Times New Roman" w:cs="Times New Roman"/>
-        </w:rPr>
-        <w:t>header- list of headers dtype = list</w:t>
-      </w:r>
-    </w:p>
-    <w:p>
-      <w:pPr>
-        <w:pStyle w:val="ListParagraph"/>
-        <w:numPr>
-          <w:ilvl w:val="0"/>
-          <w:numId w:val="5"/>
-        </w:numPr>
-        <w:spacing w:line="360" w:lineRule="auto"/>
-        <w:rPr>
-          <w:rFonts w:ascii="Times New Roman" w:hAnsi="Times New Roman" w:cs="Times New Roman"/>
-        </w:rPr>
-      </w:pPr>
-      <w:proofErr w:type="spellStart"/>
-      <w:r>
-        <w:rPr>
-          <w:rFonts w:ascii="Times New Roman" w:hAnsi="Times New Roman" w:cs="Times New Roman"/>
-        </w:rPr>
-        <w:t>sensor_id</w:t>
-      </w:r>
-      <w:proofErr w:type="spellEnd"/>
-      <w:r>
-        <w:rPr>
-          <w:rFonts w:ascii="Times New Roman" w:hAnsi="Times New Roman" w:cs="Times New Roman"/>
-        </w:rPr>
-        <w:t>-the sensor id dtype = str</w:t>
-      </w:r>
-    </w:p>
-    <w:p>
-      <w:pPr>
-        <w:spacing w:line="360" w:lineRule="auto"/>
-        <w:rPr>
-          <w:rFonts w:ascii="Times New Roman" w:hAnsi="Times New Roman" w:cs="Times New Roman"/>
-          <w:b/>
-          <w:bCs/>
-        </w:rPr>
-      </w:pPr>
-      <w:r>
-        <w:rPr>
-          <w:rFonts w:ascii="Times New Roman" w:hAnsi="Times New Roman" w:cs="Times New Roman"/>
-          <w:b/>
-          <w:bCs/>
-        </w:rPr>
-        <w:lastRenderedPageBreak/>
-        <w:t>Optional Inputs:</w:t>
-      </w:r>
-    </w:p>
-    <w:p>
-      <w:pPr>
-        <w:pStyle w:val="ListParagraph"/>
-        <w:numPr>
-          <w:ilvl w:val="0"/>
-          <w:numId w:val="5"/>
-        </w:numPr>
-        <w:spacing w:line="360" w:lineRule="auto"/>
-        <w:rPr>
-          <w:rFonts w:ascii="Times New Roman" w:hAnsi="Times New Roman" w:cs="Times New Roman"/>
-        </w:rPr>
-      </w:pPr>
-      <w:proofErr w:type="spellStart"/>
-      <w:r>
-        <w:rPr>
-          <w:rFonts w:ascii="Times New Roman" w:hAnsi="Times New Roman" w:cs="Times New Roman"/>
-        </w:rPr>
-        <w:t>replace_id</w:t>
-      </w:r>
-      <w:proofErr w:type="spellEnd"/>
-      <w:r>
-        <w:rPr>
-          <w:rFonts w:ascii="Times New Roman" w:hAnsi="Times New Roman" w:cs="Times New Roman"/>
-        </w:rPr>
-        <w:t>- what to replace the sensor id with dtype = str</w:t>
-      </w:r>
-    </w:p>
-    <w:p>
-      <w:pPr>
-        <w:spacing w:line="360" w:lineRule="auto"/>
-        <w:rPr>
-          <w:rFonts w:ascii="Times New Roman" w:hAnsi="Times New Roman" w:cs="Times New Roman"/>
-          <w:b/>
-          <w:bCs/>
-        </w:rPr>
-      </w:pPr>
-      <w:r>
-        <w:rPr>
-          <w:rFonts w:ascii="Times New Roman" w:hAnsi="Times New Roman" w:cs="Times New Roman"/>
-          <w:b/>
-          <w:bCs/>
-        </w:rPr>
-        <w:t>Outputs:</w:t>
-      </w:r>
-    </w:p>
-    <w:p>
-      <w:pPr>
-        <w:pStyle w:val="ListParagraph"/>
-        <w:numPr>
-          <w:ilvl w:val="0"/>
-          <w:numId w:val="5"/>
-        </w:numPr>
-        <w:spacing w:line="360" w:lineRule="auto"/>
-        <w:rPr>
-          <w:rFonts w:ascii="Times New Roman" w:hAnsi="Times New Roman" w:cs="Times New Roman"/>
-        </w:rPr>
-      </w:pPr>
-      <w:proofErr w:type="spellStart"/>
-      <w:r>
-        <w:rPr>
-          <w:rFonts w:ascii="Times New Roman" w:hAnsi="Times New Roman" w:cs="Times New Roman"/>
-        </w:rPr>
-        <w:t>header_new</w:t>
-      </w:r>
-      <w:proofErr w:type="spellEnd"/>
-      <w:r>
-        <w:rPr>
-          <w:rFonts w:ascii="Times New Roman" w:hAnsi="Times New Roman" w:cs="Times New Roman"/>
-        </w:rPr>
-        <w:t>-the new header stripped of the sensor id and replaced with a generic name</w:t>
-      </w:r>
-    </w:p>
-    <w:p>
-      <w:pPr>
-        <w:spacing w:line="360" w:lineRule="auto"/>
-        <w:rPr>
-          <w:rFonts w:ascii="Times New Roman" w:hAnsi="Times New Roman" w:cs="Times New Roman"/>
-          <w:b/>
-          <w:bCs/>
-        </w:rPr>
-      </w:pPr>
-      <w:r>
-        <w:rPr>
-          <w:rFonts w:ascii="Times New Roman" w:hAnsi="Times New Roman" w:cs="Times New Roman"/>
-          <w:b/>
-          <w:bCs/>
-        </w:rPr>
-        <w:t>Optional Outputs:</w:t>
-      </w:r>
-    </w:p>
-    <w:p>
-      <w:pPr>
-        <w:pStyle w:val="ListParagraph"/>
-        <w:numPr>
-          <w:ilvl w:val="0"/>
-          <w:numId w:val="5"/>
-        </w:numPr>
-        <w:spacing w:line="360" w:lineRule="auto"/>
-        <w:rPr>
-          <w:rFonts w:ascii="Times New Roman" w:hAnsi="Times New Roman" w:cs="Times New Roman"/>
-        </w:rPr>
-      </w:pPr>
-      <w:r>
-        <w:rPr>
-          <w:rFonts w:ascii="Times New Roman" w:hAnsi="Times New Roman" w:cs="Times New Roman"/>
-        </w:rPr>
-        <w:t>None</w:t>
-      </w:r>
-    </w:p>
-    <w:p>
-      <w:pPr>
-        <w:pStyle w:val="Heading3"/>
-        <w:spacing w:line="360" w:lineRule="auto"/>
-        <w:rPr>
-          <w:rFonts w:ascii="Times New Roman" w:hAnsi="Times New Roman" w:cs="Times New Roman"/>
-        </w:rPr>
-      </w:pPr>
-      <w:bookmarkStart w:id="27" w:name="_Toc16953338"/>
-      <w:proofErr w:type="spellStart"/>
-      <w:r>
-        <w:rPr>
-          <w:rFonts w:ascii="Times New Roman" w:hAnsi="Times New Roman" w:cs="Times New Roman"/>
-        </w:rPr>
-        <w:t>Combine_All_Data</w:t>
+        <w:t>replace_header_id</w:t>
       </w:r>
       <w:bookmarkEnd w:id="27"/>
       <w:proofErr w:type="spellEnd"/>
@@ -12297,6 +12039,8 @@
         <w:spacing w:line="360" w:lineRule="auto"/>
         <w:rPr>
           <w:rFonts w:ascii="Times New Roman" w:hAnsi="Times New Roman" w:cs="Times New Roman"/>
+          <w:b/>
+          <w:bCs/>
         </w:rPr>
       </w:pPr>
       <w:r>
@@ -12311,6 +12055,337 @@
         <w:rPr>
           <w:rFonts w:ascii="Times New Roman" w:hAnsi="Times New Roman" w:cs="Times New Roman"/>
         </w:rPr>
+        <w:t xml:space="preserve"> </w:t>
+      </w:r>
+      <w:r>
+        <w:rPr>
+          <w:rFonts w:ascii="Times New Roman" w:hAnsi="Times New Roman" w:cs="Times New Roman"/>
+        </w:rPr>
+        <w:t>replace sensor id and replace with a generic name</w:t>
+      </w:r>
+    </w:p>
+    <w:p>
+      <w:pPr>
+        <w:spacing w:line="360" w:lineRule="auto"/>
+        <w:rPr>
+          <w:rFonts w:ascii="Times New Roman" w:hAnsi="Times New Roman" w:cs="Times New Roman"/>
+          <w:b/>
+          <w:bCs/>
+        </w:rPr>
+      </w:pPr>
+      <w:r>
+        <w:rPr>
+          <w:rFonts w:ascii="Times New Roman" w:hAnsi="Times New Roman" w:cs="Times New Roman"/>
+          <w:b/>
+          <w:bCs/>
+        </w:rPr>
+        <w:t>Function Dependencies:</w:t>
+      </w:r>
+    </w:p>
+    <w:p>
+      <w:pPr>
+        <w:pStyle w:val="ListParagraph"/>
+        <w:numPr>
+          <w:ilvl w:val="0"/>
+          <w:numId w:val="5"/>
+        </w:numPr>
+        <w:spacing w:line="360" w:lineRule="auto"/>
+        <w:rPr>
+          <w:rFonts w:ascii="Times New Roman" w:hAnsi="Times New Roman" w:cs="Times New Roman"/>
+        </w:rPr>
+      </w:pPr>
+      <w:r>
+        <w:rPr>
+          <w:rFonts w:ascii="Times New Roman" w:hAnsi="Times New Roman" w:cs="Times New Roman"/>
+        </w:rPr>
+        <w:t>Python 3</w:t>
+      </w:r>
+    </w:p>
+    <w:p>
+      <w:pPr>
+        <w:pStyle w:val="ListParagraph"/>
+        <w:numPr>
+          <w:ilvl w:val="0"/>
+          <w:numId w:val="5"/>
+        </w:numPr>
+        <w:spacing w:line="360" w:lineRule="auto"/>
+        <w:rPr>
+          <w:rFonts w:ascii="Times New Roman" w:hAnsi="Times New Roman" w:cs="Times New Roman"/>
+        </w:rPr>
+      </w:pPr>
+      <w:proofErr w:type="spellStart"/>
+      <w:r>
+        <w:rPr>
+          <w:rFonts w:ascii="Times New Roman" w:hAnsi="Times New Roman" w:cs="Times New Roman"/>
+        </w:rPr>
+        <w:t>find_in_list</w:t>
+      </w:r>
+      <w:proofErr w:type="spellEnd"/>
+    </w:p>
+    <w:p>
+      <w:pPr>
+        <w:pStyle w:val="ListParagraph"/>
+        <w:numPr>
+          <w:ilvl w:val="0"/>
+          <w:numId w:val="5"/>
+        </w:numPr>
+        <w:spacing w:line="360" w:lineRule="auto"/>
+        <w:rPr>
+          <w:rFonts w:ascii="Times New Roman" w:hAnsi="Times New Roman" w:cs="Times New Roman"/>
+        </w:rPr>
+      </w:pPr>
+      <w:proofErr w:type="spellStart"/>
+      <w:r>
+        <w:rPr>
+          <w:rFonts w:ascii="Times New Roman" w:hAnsi="Times New Roman" w:cs="Times New Roman"/>
+        </w:rPr>
+        <w:t>indexall</w:t>
+      </w:r>
+      <w:proofErr w:type="spellEnd"/>
+    </w:p>
+    <w:p>
+      <w:pPr>
+        <w:spacing w:line="360" w:lineRule="auto"/>
+        <w:rPr>
+          <w:rFonts w:ascii="Times New Roman" w:hAnsi="Times New Roman" w:cs="Times New Roman"/>
+          <w:b/>
+          <w:bCs/>
+        </w:rPr>
+      </w:pPr>
+      <w:r>
+        <w:rPr>
+          <w:rFonts w:ascii="Times New Roman" w:hAnsi="Times New Roman" w:cs="Times New Roman"/>
+          <w:b/>
+          <w:bCs/>
+        </w:rPr>
+        <w:t>Inputs:</w:t>
+      </w:r>
+    </w:p>
+    <w:p>
+      <w:pPr>
+        <w:pStyle w:val="ListParagraph"/>
+        <w:numPr>
+          <w:ilvl w:val="0"/>
+          <w:numId w:val="5"/>
+        </w:numPr>
+        <w:spacing w:line="360" w:lineRule="auto"/>
+        <w:rPr>
+          <w:rFonts w:ascii="Times New Roman" w:hAnsi="Times New Roman" w:cs="Times New Roman"/>
+        </w:rPr>
+      </w:pPr>
+      <w:r>
+        <w:rPr>
+          <w:rFonts w:ascii="Times New Roman" w:hAnsi="Times New Roman" w:cs="Times New Roman"/>
+        </w:rPr>
+        <w:t>header- list of headers dtype = list</w:t>
+      </w:r>
+    </w:p>
+    <w:p>
+      <w:pPr>
+        <w:pStyle w:val="ListParagraph"/>
+        <w:numPr>
+          <w:ilvl w:val="0"/>
+          <w:numId w:val="5"/>
+        </w:numPr>
+        <w:spacing w:line="360" w:lineRule="auto"/>
+        <w:rPr>
+          <w:rFonts w:ascii="Times New Roman" w:hAnsi="Times New Roman" w:cs="Times New Roman"/>
+        </w:rPr>
+      </w:pPr>
+      <w:proofErr w:type="spellStart"/>
+      <w:r>
+        <w:rPr>
+          <w:rFonts w:ascii="Times New Roman" w:hAnsi="Times New Roman" w:cs="Times New Roman"/>
+        </w:rPr>
+        <w:t>sensor_id</w:t>
+      </w:r>
+      <w:proofErr w:type="spellEnd"/>
+      <w:r>
+        <w:rPr>
+          <w:rFonts w:ascii="Times New Roman" w:hAnsi="Times New Roman" w:cs="Times New Roman"/>
+        </w:rPr>
+        <w:t xml:space="preserve">-the sensor id </w:t>
+      </w:r>
+      <w:proofErr w:type="spellStart"/>
+      <w:r>
+        <w:rPr>
+          <w:rFonts w:ascii="Times New Roman" w:hAnsi="Times New Roman" w:cs="Times New Roman"/>
+        </w:rPr>
+        <w:t>dtype</w:t>
+      </w:r>
+      <w:proofErr w:type="spellEnd"/>
+      <w:r>
+        <w:rPr>
+          <w:rFonts w:ascii="Times New Roman" w:hAnsi="Times New Roman" w:cs="Times New Roman"/>
+        </w:rPr>
+        <w:t xml:space="preserve"> = str</w:t>
+      </w:r>
+    </w:p>
+    <w:p>
+      <w:pPr>
+        <w:spacing w:line="360" w:lineRule="auto"/>
+        <w:rPr>
+          <w:rFonts w:ascii="Times New Roman" w:hAnsi="Times New Roman" w:cs="Times New Roman"/>
+          <w:b/>
+          <w:bCs/>
+        </w:rPr>
+      </w:pPr>
+      <w:r>
+        <w:rPr>
+          <w:rFonts w:ascii="Times New Roman" w:hAnsi="Times New Roman" w:cs="Times New Roman"/>
+          <w:b/>
+          <w:bCs/>
+        </w:rPr>
+        <w:t>Optional Inputs:</w:t>
+      </w:r>
+    </w:p>
+    <w:p>
+      <w:pPr>
+        <w:pStyle w:val="ListParagraph"/>
+        <w:numPr>
+          <w:ilvl w:val="0"/>
+          <w:numId w:val="5"/>
+        </w:numPr>
+        <w:spacing w:line="360" w:lineRule="auto"/>
+        <w:rPr>
+          <w:rFonts w:ascii="Times New Roman" w:hAnsi="Times New Roman" w:cs="Times New Roman"/>
+        </w:rPr>
+      </w:pPr>
+      <w:proofErr w:type="spellStart"/>
+      <w:r>
+        <w:rPr>
+          <w:rFonts w:ascii="Times New Roman" w:hAnsi="Times New Roman" w:cs="Times New Roman"/>
+        </w:rPr>
+        <w:t>replace_id</w:t>
+      </w:r>
+      <w:proofErr w:type="spellEnd"/>
+      <w:r>
+        <w:rPr>
+          <w:rFonts w:ascii="Times New Roman" w:hAnsi="Times New Roman" w:cs="Times New Roman"/>
+        </w:rPr>
+        <w:t>- what to replace the sensor id with dtype = str</w:t>
+      </w:r>
+    </w:p>
+    <w:p>
+      <w:pPr>
+        <w:spacing w:line="360" w:lineRule="auto"/>
+        <w:rPr>
+          <w:rFonts w:ascii="Times New Roman" w:hAnsi="Times New Roman" w:cs="Times New Roman"/>
+          <w:b/>
+          <w:bCs/>
+        </w:rPr>
+      </w:pPr>
+      <w:r>
+        <w:rPr>
+          <w:rFonts w:ascii="Times New Roman" w:hAnsi="Times New Roman" w:cs="Times New Roman"/>
+          <w:b/>
+          <w:bCs/>
+        </w:rPr>
+        <w:t>Outputs:</w:t>
+      </w:r>
+    </w:p>
+    <w:p>
+      <w:pPr>
+        <w:pStyle w:val="ListParagraph"/>
+        <w:numPr>
+          <w:ilvl w:val="0"/>
+          <w:numId w:val="5"/>
+        </w:numPr>
+        <w:spacing w:line="360" w:lineRule="auto"/>
+        <w:rPr>
+          <w:rFonts w:ascii="Times New Roman" w:hAnsi="Times New Roman" w:cs="Times New Roman"/>
+        </w:rPr>
+      </w:pPr>
+      <w:proofErr w:type="spellStart"/>
+      <w:r>
+        <w:rPr>
+          <w:rFonts w:ascii="Times New Roman" w:hAnsi="Times New Roman" w:cs="Times New Roman"/>
+        </w:rPr>
+        <w:t>header_new</w:t>
+      </w:r>
+      <w:proofErr w:type="spellEnd"/>
+      <w:r>
+        <w:rPr>
+          <w:rFonts w:ascii="Times New Roman" w:hAnsi="Times New Roman" w:cs="Times New Roman"/>
+        </w:rPr>
+        <w:t>-the new header stripped of the sensor id and replaced with a generic name</w:t>
+      </w:r>
+    </w:p>
+    <w:p>
+      <w:pPr>
+        <w:spacing w:line="360" w:lineRule="auto"/>
+        <w:rPr>
+          <w:rFonts w:ascii="Times New Roman" w:hAnsi="Times New Roman" w:cs="Times New Roman"/>
+          <w:b/>
+          <w:bCs/>
+        </w:rPr>
+      </w:pPr>
+      <w:r>
+        <w:rPr>
+          <w:rFonts w:ascii="Times New Roman" w:hAnsi="Times New Roman" w:cs="Times New Roman"/>
+          <w:b/>
+          <w:bCs/>
+        </w:rPr>
+        <w:t>Optional Outputs:</w:t>
+      </w:r>
+    </w:p>
+    <w:p>
+      <w:pPr>
+        <w:pStyle w:val="ListParagraph"/>
+        <w:numPr>
+          <w:ilvl w:val="0"/>
+          <w:numId w:val="5"/>
+        </w:numPr>
+        <w:spacing w:line="360" w:lineRule="auto"/>
+        <w:rPr>
+          <w:rFonts w:ascii="Times New Roman" w:hAnsi="Times New Roman" w:cs="Times New Roman"/>
+        </w:rPr>
+      </w:pPr>
+      <w:r>
+        <w:rPr>
+          <w:rFonts w:ascii="Times New Roman" w:hAnsi="Times New Roman" w:cs="Times New Roman"/>
+        </w:rPr>
+        <w:t>None</w:t>
+      </w:r>
+    </w:p>
+    <w:p>
+      <w:pPr>
+        <w:pStyle w:val="Heading3"/>
+        <w:spacing w:line="360" w:lineRule="auto"/>
+        <w:rPr>
+          <w:rFonts w:ascii="Times New Roman" w:hAnsi="Times New Roman" w:cs="Times New Roman"/>
+        </w:rPr>
+      </w:pPr>
+      <w:bookmarkStart w:id="28" w:name="_Toc16953338"/>
+      <w:proofErr w:type="spellStart"/>
+      <w:r>
+        <w:rPr>
+          <w:rFonts w:ascii="Times New Roman" w:hAnsi="Times New Roman" w:cs="Times New Roman"/>
+        </w:rPr>
+        <w:t>Combine_All_Data</w:t>
+      </w:r>
+      <w:bookmarkEnd w:id="28"/>
+      <w:proofErr w:type="spellEnd"/>
+    </w:p>
+    <w:p>
+      <w:pPr>
+        <w:spacing w:line="360" w:lineRule="auto"/>
+        <w:rPr>
+          <w:rFonts w:ascii="Times New Roman" w:hAnsi="Times New Roman" w:cs="Times New Roman"/>
+        </w:rPr>
+      </w:pPr>
+      <w:r>
+        <w:rPr>
+          <w:rFonts w:ascii="Times New Roman" w:hAnsi="Times New Roman" w:cs="Times New Roman"/>
+          <w:b/>
+          <w:bCs/>
+        </w:rPr>
+        <w:t>Description:</w:t>
+      </w:r>
+      <w:r>
+        <w:rPr>
+          <w:rFonts w:ascii="Times New Roman" w:hAnsi="Times New Roman" w:cs="Times New Roman"/>
+        </w:rPr>
         <w:t xml:space="preserve"> Combines all the data, adds min and max columns, and export a dataframe</w:t>
       </w:r>
     </w:p>
@@ -12424,6 +12499,7 @@
         <w:rPr>
           <w:rFonts w:ascii="Times New Roman" w:hAnsi="Times New Roman" w:cs="Times New Roman"/>
         </w:rPr>
+        <w:lastRenderedPageBreak/>
         <w:t>replace_header_id</w:t>
       </w:r>
       <w:proofErr w:type="spellEnd"/>
@@ -12708,7 +12784,376 @@
         <w:rPr>
           <w:rFonts w:ascii="Times New Roman" w:hAnsi="Times New Roman" w:cs="Times New Roman"/>
         </w:rPr>
-        <w:t>- dataframe with all the data with additional additions</w:t>
+        <w:t xml:space="preserve">- </w:t>
+      </w:r>
+      <w:proofErr w:type="spellStart"/>
+      <w:r>
+        <w:rPr>
+          <w:rFonts w:ascii="Times New Roman" w:hAnsi="Times New Roman" w:cs="Times New Roman"/>
+        </w:rPr>
+        <w:t>dataframe</w:t>
+      </w:r>
+      <w:proofErr w:type="spellEnd"/>
+      <w:r>
+        <w:rPr>
+          <w:rFonts w:ascii="Times New Roman" w:hAnsi="Times New Roman" w:cs="Times New Roman"/>
+        </w:rPr>
+        <w:t xml:space="preserve"> with all the data with additional additions</w:t>
+      </w:r>
+    </w:p>
+    <w:p>
+      <w:pPr>
+        <w:spacing w:line="360" w:lineRule="auto"/>
+        <w:rPr>
+          <w:rFonts w:ascii="Times New Roman" w:hAnsi="Times New Roman" w:cs="Times New Roman"/>
+          <w:b/>
+          <w:bCs/>
+        </w:rPr>
+      </w:pPr>
+      <w:r>
+        <w:rPr>
+          <w:rFonts w:ascii="Times New Roman" w:hAnsi="Times New Roman" w:cs="Times New Roman"/>
+          <w:b/>
+          <w:bCs/>
+        </w:rPr>
+        <w:t>Optional Outputs:</w:t>
+      </w:r>
+    </w:p>
+    <w:p>
+      <w:pPr>
+        <w:pStyle w:val="ListParagraph"/>
+        <w:numPr>
+          <w:ilvl w:val="0"/>
+          <w:numId w:val="5"/>
+        </w:numPr>
+        <w:spacing w:line="360" w:lineRule="auto"/>
+        <w:rPr>
+          <w:rFonts w:ascii="Times New Roman" w:hAnsi="Times New Roman" w:cs="Times New Roman"/>
+        </w:rPr>
+      </w:pPr>
+      <w:r>
+        <w:rPr>
+          <w:rFonts w:ascii="Times New Roman" w:hAnsi="Times New Roman" w:cs="Times New Roman"/>
+        </w:rPr>
+        <w:t>None</w:t>
+      </w:r>
+    </w:p>
+    <w:p>
+      <w:pPr>
+        <w:pStyle w:val="Heading3"/>
+        <w:spacing w:line="360" w:lineRule="auto"/>
+        <w:rPr>
+          <w:rFonts w:ascii="Times New Roman" w:hAnsi="Times New Roman" w:cs="Times New Roman"/>
+        </w:rPr>
+      </w:pPr>
+      <w:bookmarkStart w:id="29" w:name="_Toc16953339"/>
+      <w:proofErr w:type="spellStart"/>
+      <w:r>
+        <w:rPr>
+          <w:rFonts w:ascii="Times New Roman" w:hAnsi="Times New Roman" w:cs="Times New Roman"/>
+        </w:rPr>
+        <w:t>clean_dataframe</w:t>
+      </w:r>
+      <w:bookmarkEnd w:id="29"/>
+      <w:proofErr w:type="spellEnd"/>
+    </w:p>
+    <w:p>
+      <w:pPr>
+        <w:spacing w:line="360" w:lineRule="auto"/>
+        <w:rPr>
+          <w:rFonts w:ascii="Times New Roman" w:hAnsi="Times New Roman" w:cs="Times New Roman"/>
+          <w:b/>
+          <w:bCs/>
+        </w:rPr>
+      </w:pPr>
+      <w:r>
+        <w:rPr>
+          <w:rFonts w:ascii="Times New Roman" w:hAnsi="Times New Roman" w:cs="Times New Roman"/>
+          <w:b/>
+          <w:bCs/>
+        </w:rPr>
+        <w:t>Description:</w:t>
+      </w:r>
+      <w:r>
+        <w:rPr>
+          <w:rFonts w:ascii="Times New Roman" w:hAnsi="Times New Roman" w:cs="Times New Roman"/>
+        </w:rPr>
+        <w:t xml:space="preserve"> Removes unwanted or unneeded variables</w:t>
+      </w:r>
+    </w:p>
+    <w:p>
+      <w:pPr>
+        <w:spacing w:line="360" w:lineRule="auto"/>
+        <w:rPr>
+          <w:rFonts w:ascii="Times New Roman" w:hAnsi="Times New Roman" w:cs="Times New Roman"/>
+          <w:b/>
+          <w:bCs/>
+        </w:rPr>
+      </w:pPr>
+      <w:r>
+        <w:rPr>
+          <w:rFonts w:ascii="Times New Roman" w:hAnsi="Times New Roman" w:cs="Times New Roman"/>
+          <w:b/>
+          <w:bCs/>
+        </w:rPr>
+        <w:t>Function Dependencies:</w:t>
+      </w:r>
+    </w:p>
+    <w:p>
+      <w:pPr>
+        <w:pStyle w:val="ListParagraph"/>
+        <w:numPr>
+          <w:ilvl w:val="0"/>
+          <w:numId w:val="5"/>
+        </w:numPr>
+        <w:spacing w:line="360" w:lineRule="auto"/>
+        <w:rPr>
+          <w:rFonts w:ascii="Times New Roman" w:hAnsi="Times New Roman" w:cs="Times New Roman"/>
+        </w:rPr>
+      </w:pPr>
+      <w:r>
+        <w:rPr>
+          <w:rFonts w:ascii="Times New Roman" w:hAnsi="Times New Roman" w:cs="Times New Roman"/>
+        </w:rPr>
+        <w:t>Python 3</w:t>
+      </w:r>
+    </w:p>
+    <w:p>
+      <w:pPr>
+        <w:spacing w:line="360" w:lineRule="auto"/>
+        <w:rPr>
+          <w:rFonts w:ascii="Times New Roman" w:hAnsi="Times New Roman" w:cs="Times New Roman"/>
+          <w:b/>
+          <w:bCs/>
+        </w:rPr>
+      </w:pPr>
+      <w:r>
+        <w:rPr>
+          <w:rFonts w:ascii="Times New Roman" w:hAnsi="Times New Roman" w:cs="Times New Roman"/>
+          <w:b/>
+          <w:bCs/>
+        </w:rPr>
+        <w:t>Inputs:</w:t>
+      </w:r>
+    </w:p>
+    <w:p>
+      <w:pPr>
+        <w:pStyle w:val="ListParagraph"/>
+        <w:numPr>
+          <w:ilvl w:val="0"/>
+          <w:numId w:val="5"/>
+        </w:numPr>
+        <w:spacing w:line="360" w:lineRule="auto"/>
+        <w:rPr>
+          <w:rFonts w:ascii="Times New Roman" w:hAnsi="Times New Roman" w:cs="Times New Roman"/>
+        </w:rPr>
+      </w:pPr>
+      <w:r>
+        <w:rPr>
+          <w:rFonts w:ascii="Times New Roman" w:hAnsi="Times New Roman" w:cs="Times New Roman"/>
+        </w:rPr>
+        <w:t xml:space="preserve">df- </w:t>
+      </w:r>
+      <w:proofErr w:type="spellStart"/>
+      <w:r>
+        <w:rPr>
+          <w:rFonts w:ascii="Times New Roman" w:hAnsi="Times New Roman" w:cs="Times New Roman"/>
+        </w:rPr>
+        <w:t>dataframe</w:t>
+      </w:r>
+      <w:proofErr w:type="spellEnd"/>
+      <w:r>
+        <w:rPr>
+          <w:rFonts w:ascii="Times New Roman" w:hAnsi="Times New Roman" w:cs="Times New Roman"/>
+        </w:rPr>
+        <w:t xml:space="preserve"> that is </w:t>
+      </w:r>
+      <w:proofErr w:type="spellStart"/>
+      <w:r>
+        <w:rPr>
+          <w:rFonts w:ascii="Times New Roman" w:hAnsi="Times New Roman" w:cs="Times New Roman"/>
+        </w:rPr>
+        <w:t>inputed</w:t>
+      </w:r>
+      <w:proofErr w:type="spellEnd"/>
+      <w:r>
+        <w:rPr>
+          <w:rFonts w:ascii="Times New Roman" w:hAnsi="Times New Roman" w:cs="Times New Roman"/>
+        </w:rPr>
+        <w:t xml:space="preserve"> </w:t>
+      </w:r>
+      <w:proofErr w:type="spellStart"/>
+      <w:r>
+        <w:rPr>
+          <w:rFonts w:ascii="Times New Roman" w:hAnsi="Times New Roman" w:cs="Times New Roman"/>
+        </w:rPr>
+        <w:t>dtype</w:t>
+      </w:r>
+      <w:proofErr w:type="spellEnd"/>
+      <w:r>
+        <w:rPr>
+          <w:rFonts w:ascii="Times New Roman" w:hAnsi="Times New Roman" w:cs="Times New Roman"/>
+        </w:rPr>
+        <w:t xml:space="preserve"> = </w:t>
+      </w:r>
+      <w:proofErr w:type="spellStart"/>
+      <w:r>
+        <w:rPr>
+          <w:rFonts w:ascii="Times New Roman" w:hAnsi="Times New Roman" w:cs="Times New Roman"/>
+        </w:rPr>
+        <w:t>dataframe</w:t>
+      </w:r>
+      <w:proofErr w:type="spellEnd"/>
+    </w:p>
+    <w:p>
+      <w:pPr>
+        <w:pStyle w:val="ListParagraph"/>
+        <w:numPr>
+          <w:ilvl w:val="0"/>
+          <w:numId w:val="5"/>
+        </w:numPr>
+        <w:spacing w:line="360" w:lineRule="auto"/>
+        <w:rPr>
+          <w:rFonts w:ascii="Times New Roman" w:hAnsi="Times New Roman" w:cs="Times New Roman"/>
+        </w:rPr>
+      </w:pPr>
+      <w:proofErr w:type="spellStart"/>
+      <w:r>
+        <w:rPr>
+          <w:rFonts w:ascii="Times New Roman" w:hAnsi="Times New Roman" w:cs="Times New Roman"/>
+        </w:rPr>
+        <w:t>delete_list</w:t>
+      </w:r>
+      <w:proofErr w:type="spellEnd"/>
+      <w:r>
+        <w:rPr>
+          <w:rFonts w:ascii="Times New Roman" w:hAnsi="Times New Roman" w:cs="Times New Roman"/>
+        </w:rPr>
+        <w:t xml:space="preserve"> - delete the list of variables dtype = list</w:t>
+      </w:r>
+    </w:p>
+    <w:p>
+      <w:pPr>
+        <w:spacing w:line="360" w:lineRule="auto"/>
+        <w:rPr>
+          <w:rFonts w:ascii="Times New Roman" w:hAnsi="Times New Roman" w:cs="Times New Roman"/>
+          <w:b/>
+          <w:bCs/>
+        </w:rPr>
+      </w:pPr>
+      <w:r>
+        <w:rPr>
+          <w:rFonts w:ascii="Times New Roman" w:hAnsi="Times New Roman" w:cs="Times New Roman"/>
+          <w:b/>
+          <w:bCs/>
+        </w:rPr>
+        <w:t>Optional Inputs:</w:t>
+      </w:r>
+    </w:p>
+    <w:p>
+      <w:pPr>
+        <w:pStyle w:val="ListParagraph"/>
+        <w:numPr>
+          <w:ilvl w:val="0"/>
+          <w:numId w:val="5"/>
+        </w:numPr>
+        <w:spacing w:line="360" w:lineRule="auto"/>
+        <w:rPr>
+          <w:rFonts w:ascii="Times New Roman" w:hAnsi="Times New Roman" w:cs="Times New Roman"/>
+        </w:rPr>
+      </w:pPr>
+      <w:r>
+        <w:rPr>
+          <w:rFonts w:ascii="Times New Roman" w:hAnsi="Times New Roman" w:cs="Times New Roman"/>
+        </w:rPr>
+        <w:t>None</w:t>
+      </w:r>
+    </w:p>
+    <w:p>
+      <w:pPr>
+        <w:spacing w:line="360" w:lineRule="auto"/>
+        <w:rPr>
+          <w:rFonts w:ascii="Times New Roman" w:hAnsi="Times New Roman" w:cs="Times New Roman"/>
+          <w:b/>
+          <w:bCs/>
+        </w:rPr>
+      </w:pPr>
+      <w:r>
+        <w:rPr>
+          <w:rFonts w:ascii="Times New Roman" w:hAnsi="Times New Roman" w:cs="Times New Roman"/>
+          <w:b/>
+          <w:bCs/>
+        </w:rPr>
+        <w:t>Outputs:</w:t>
+      </w:r>
+    </w:p>
+    <w:p>
+      <w:pPr>
+        <w:pStyle w:val="ListParagraph"/>
+        <w:numPr>
+          <w:ilvl w:val="0"/>
+          <w:numId w:val="5"/>
+        </w:numPr>
+        <w:spacing w:line="360" w:lineRule="auto"/>
+        <w:rPr>
+          <w:rFonts w:ascii="Times New Roman" w:hAnsi="Times New Roman" w:cs="Times New Roman"/>
+        </w:rPr>
+      </w:pPr>
+      <w:proofErr w:type="spellStart"/>
+      <w:r>
+        <w:rPr>
+          <w:rFonts w:ascii="Times New Roman" w:hAnsi="Times New Roman" w:cs="Times New Roman"/>
+        </w:rPr>
+        <w:t>df_data_pre_norm</w:t>
+      </w:r>
+      <w:proofErr w:type="spellEnd"/>
+      <w:r>
+        <w:rPr>
+          <w:rFonts w:ascii="Times New Roman" w:hAnsi="Times New Roman" w:cs="Times New Roman"/>
+        </w:rPr>
+        <w:t xml:space="preserve"> - </w:t>
+      </w:r>
+      <w:proofErr w:type="spellStart"/>
+      <w:r>
+        <w:rPr>
+          <w:rFonts w:ascii="Times New Roman" w:hAnsi="Times New Roman" w:cs="Times New Roman"/>
+        </w:rPr>
+        <w:t>dataframe</w:t>
+      </w:r>
+      <w:proofErr w:type="spellEnd"/>
+      <w:r>
+        <w:rPr>
+          <w:rFonts w:ascii="Times New Roman" w:hAnsi="Times New Roman" w:cs="Times New Roman"/>
+        </w:rPr>
+        <w:t xml:space="preserve"> without the unwanted/</w:t>
+      </w:r>
+      <w:proofErr w:type="spellStart"/>
+      <w:r>
+        <w:rPr>
+          <w:rFonts w:ascii="Times New Roman" w:hAnsi="Times New Roman" w:cs="Times New Roman"/>
+        </w:rPr>
+        <w:t>uneeded</w:t>
+      </w:r>
+      <w:proofErr w:type="spellEnd"/>
+      <w:r>
+        <w:rPr>
+          <w:rFonts w:ascii="Times New Roman" w:hAnsi="Times New Roman" w:cs="Times New Roman"/>
+        </w:rPr>
+        <w:t xml:space="preserve"> variables </w:t>
+      </w:r>
+      <w:proofErr w:type="spellStart"/>
+      <w:r>
+        <w:rPr>
+          <w:rFonts w:ascii="Times New Roman" w:hAnsi="Times New Roman" w:cs="Times New Roman"/>
+        </w:rPr>
+        <w:t>dtype</w:t>
+      </w:r>
+      <w:proofErr w:type="spellEnd"/>
+      <w:r>
+        <w:rPr>
+          <w:rFonts w:ascii="Times New Roman" w:hAnsi="Times New Roman" w:cs="Times New Roman"/>
+        </w:rPr>
+        <w:t xml:space="preserve"> = dataframe</w:t>
       </w:r>
     </w:p>
     <w:p>
@@ -12757,16 +13202,475 @@
           <w:rFonts w:ascii="Times New Roman" w:hAnsi="Times New Roman" w:cs="Times New Roman"/>
         </w:rPr>
       </w:pPr>
-      <w:bookmarkStart w:id="28" w:name="_Toc16953339"/>
+      <w:bookmarkStart w:id="30" w:name="_Toc16953340"/>
+      <w:r>
+        <w:rPr>
+          <w:rFonts w:ascii="Times New Roman" w:hAnsi="Times New Roman" w:cs="Times New Roman"/>
+        </w:rPr>
+        <w:t>normalization</w:t>
+      </w:r>
+      <w:bookmarkEnd w:id="30"/>
+    </w:p>
+    <w:p>
+      <w:pPr>
+        <w:spacing w:line="360" w:lineRule="auto"/>
+        <w:rPr>
+          <w:rFonts w:ascii="Times New Roman" w:hAnsi="Times New Roman" w:cs="Times New Roman"/>
+          <w:b/>
+          <w:bCs/>
+        </w:rPr>
+      </w:pPr>
+      <w:r>
+        <w:rPr>
+          <w:rFonts w:ascii="Times New Roman" w:hAnsi="Times New Roman" w:cs="Times New Roman"/>
+          <w:b/>
+          <w:bCs/>
+        </w:rPr>
+        <w:t>Description:</w:t>
+      </w:r>
+      <w:r>
+        <w:rPr>
+          <w:rFonts w:ascii="Times New Roman" w:hAnsi="Times New Roman" w:cs="Times New Roman"/>
+        </w:rPr>
+        <w:t xml:space="preserve"> Normalizes a dataset and returns the normalized dataset and the normalizing function</w:t>
+      </w:r>
+    </w:p>
+    <w:p>
+      <w:pPr>
+        <w:spacing w:line="360" w:lineRule="auto"/>
+        <w:rPr>
+          <w:rFonts w:ascii="Times New Roman" w:hAnsi="Times New Roman" w:cs="Times New Roman"/>
+          <w:b/>
+          <w:bCs/>
+        </w:rPr>
+      </w:pPr>
+      <w:r>
+        <w:rPr>
+          <w:rFonts w:ascii="Times New Roman" w:hAnsi="Times New Roman" w:cs="Times New Roman"/>
+          <w:b/>
+          <w:bCs/>
+        </w:rPr>
+        <w:t>Function Dependencies:</w:t>
+      </w:r>
+    </w:p>
+    <w:p>
+      <w:pPr>
+        <w:pStyle w:val="ListParagraph"/>
+        <w:numPr>
+          <w:ilvl w:val="0"/>
+          <w:numId w:val="5"/>
+        </w:numPr>
+        <w:spacing w:line="360" w:lineRule="auto"/>
+        <w:rPr>
+          <w:rFonts w:ascii="Times New Roman" w:hAnsi="Times New Roman" w:cs="Times New Roman"/>
+        </w:rPr>
+      </w:pPr>
+      <w:r>
+        <w:rPr>
+          <w:rFonts w:ascii="Times New Roman" w:hAnsi="Times New Roman" w:cs="Times New Roman"/>
+        </w:rPr>
+        <w:t xml:space="preserve">Python 3 </w:t>
+      </w:r>
+    </w:p>
+    <w:p>
+      <w:pPr>
+        <w:pStyle w:val="ListParagraph"/>
+        <w:numPr>
+          <w:ilvl w:val="0"/>
+          <w:numId w:val="5"/>
+        </w:numPr>
+        <w:spacing w:line="360" w:lineRule="auto"/>
+        <w:rPr>
+          <w:rFonts w:ascii="Times New Roman" w:hAnsi="Times New Roman" w:cs="Times New Roman"/>
+        </w:rPr>
+      </w:pPr>
+      <w:r>
+        <w:rPr>
+          <w:rFonts w:ascii="Times New Roman" w:hAnsi="Times New Roman" w:cs="Times New Roman"/>
+        </w:rPr>
+        <w:t>sklearn</w:t>
+      </w:r>
+    </w:p>
+    <w:p>
+      <w:pPr>
+        <w:pStyle w:val="ListParagraph"/>
+        <w:numPr>
+          <w:ilvl w:val="0"/>
+          <w:numId w:val="5"/>
+        </w:numPr>
+        <w:spacing w:line="360" w:lineRule="auto"/>
+        <w:rPr>
+          <w:rFonts w:ascii="Times New Roman" w:hAnsi="Times New Roman" w:cs="Times New Roman"/>
+        </w:rPr>
+      </w:pPr>
+      <w:r>
+        <w:rPr>
+          <w:rFonts w:ascii="Times New Roman" w:hAnsi="Times New Roman" w:cs="Times New Roman"/>
+        </w:rPr>
+        <w:t xml:space="preserve">pandas </w:t>
+      </w:r>
+    </w:p>
+    <w:p>
+      <w:pPr>
+        <w:pStyle w:val="ListParagraph"/>
+        <w:numPr>
+          <w:ilvl w:val="0"/>
+          <w:numId w:val="5"/>
+        </w:numPr>
+        <w:spacing w:line="360" w:lineRule="auto"/>
+        <w:rPr>
+          <w:rFonts w:ascii="Times New Roman" w:hAnsi="Times New Roman" w:cs="Times New Roman"/>
+        </w:rPr>
+      </w:pPr>
+      <w:r>
+        <w:rPr>
+          <w:rFonts w:ascii="Times New Roman" w:hAnsi="Times New Roman" w:cs="Times New Roman"/>
+        </w:rPr>
+        <w:t xml:space="preserve">numpy </w:t>
+      </w:r>
+    </w:p>
+    <w:p>
+      <w:pPr>
+        <w:pStyle w:val="ListParagraph"/>
+        <w:numPr>
+          <w:ilvl w:val="0"/>
+          <w:numId w:val="5"/>
+        </w:numPr>
+        <w:spacing w:line="360" w:lineRule="auto"/>
+        <w:rPr>
+          <w:rFonts w:ascii="Times New Roman" w:hAnsi="Times New Roman" w:cs="Times New Roman"/>
+        </w:rPr>
+      </w:pPr>
+      <w:r>
+        <w:rPr>
+          <w:rFonts w:ascii="Times New Roman" w:hAnsi="Times New Roman" w:cs="Times New Roman"/>
+        </w:rPr>
+        <w:t>random</w:t>
+      </w:r>
+    </w:p>
+    <w:p>
+      <w:pPr>
+        <w:spacing w:line="360" w:lineRule="auto"/>
+        <w:rPr>
+          <w:rFonts w:ascii="Times New Roman" w:hAnsi="Times New Roman" w:cs="Times New Roman"/>
+          <w:b/>
+          <w:bCs/>
+        </w:rPr>
+      </w:pPr>
+      <w:r>
+        <w:rPr>
+          <w:rFonts w:ascii="Times New Roman" w:hAnsi="Times New Roman" w:cs="Times New Roman"/>
+          <w:b/>
+          <w:bCs/>
+        </w:rPr>
+        <w:t>Inputs:</w:t>
+      </w:r>
+    </w:p>
+    <w:p>
+      <w:pPr>
+        <w:pStyle w:val="ListParagraph"/>
+        <w:numPr>
+          <w:ilvl w:val="0"/>
+          <w:numId w:val="5"/>
+        </w:numPr>
+        <w:spacing w:line="360" w:lineRule="auto"/>
+        <w:rPr>
+          <w:rFonts w:ascii="Times New Roman" w:hAnsi="Times New Roman" w:cs="Times New Roman"/>
+        </w:rPr>
+      </w:pPr>
+      <w:r>
+        <w:rPr>
+          <w:rFonts w:ascii="Times New Roman" w:hAnsi="Times New Roman" w:cs="Times New Roman"/>
+        </w:rPr>
+        <w:t xml:space="preserve">df - </w:t>
+      </w:r>
       <w:proofErr w:type="spellStart"/>
       <w:r>
         <w:rPr>
           <w:rFonts w:ascii="Times New Roman" w:hAnsi="Times New Roman" w:cs="Times New Roman"/>
         </w:rPr>
-        <w:t>clean_dataframe</w:t>
-      </w:r>
-      <w:bookmarkEnd w:id="28"/>
+        <w:t>dataframe</w:t>
+      </w:r>
       <w:proofErr w:type="spellEnd"/>
+      <w:r>
+        <w:rPr>
+          <w:rFonts w:ascii="Times New Roman" w:hAnsi="Times New Roman" w:cs="Times New Roman"/>
+        </w:rPr>
+        <w:t xml:space="preserve"> of </w:t>
+      </w:r>
+      <w:proofErr w:type="spellStart"/>
+      <w:r>
+        <w:rPr>
+          <w:rFonts w:ascii="Times New Roman" w:hAnsi="Times New Roman" w:cs="Times New Roman"/>
+        </w:rPr>
+        <w:t>normalizable</w:t>
+      </w:r>
+      <w:proofErr w:type="spellEnd"/>
+      <w:r>
+        <w:rPr>
+          <w:rFonts w:ascii="Times New Roman" w:hAnsi="Times New Roman" w:cs="Times New Roman"/>
+        </w:rPr>
+        <w:t xml:space="preserve"> data NO DATES OR STRINGS dtype = dataframe</w:t>
+      </w:r>
+    </w:p>
+    <w:p>
+      <w:pPr>
+        <w:spacing w:line="360" w:lineRule="auto"/>
+        <w:rPr>
+          <w:rFonts w:ascii="Times New Roman" w:hAnsi="Times New Roman" w:cs="Times New Roman"/>
+          <w:b/>
+          <w:bCs/>
+        </w:rPr>
+      </w:pPr>
+      <w:r>
+        <w:rPr>
+          <w:rFonts w:ascii="Times New Roman" w:hAnsi="Times New Roman" w:cs="Times New Roman"/>
+          <w:b/>
+          <w:bCs/>
+        </w:rPr>
+        <w:t>Optional Inputs:</w:t>
+      </w:r>
+    </w:p>
+    <w:p>
+      <w:pPr>
+        <w:pStyle w:val="ListParagraph"/>
+        <w:numPr>
+          <w:ilvl w:val="0"/>
+          <w:numId w:val="5"/>
+        </w:numPr>
+        <w:spacing w:line="360" w:lineRule="auto"/>
+        <w:rPr>
+          <w:rFonts w:ascii="Times New Roman" w:hAnsi="Times New Roman" w:cs="Times New Roman"/>
+        </w:rPr>
+      </w:pPr>
+      <w:r>
+        <w:rPr>
+          <w:rFonts w:ascii="Times New Roman" w:hAnsi="Times New Roman" w:cs="Times New Roman"/>
+        </w:rPr>
+        <w:t>Min - Minimum value dtype = float</w:t>
+      </w:r>
+    </w:p>
+    <w:p>
+      <w:pPr>
+        <w:pStyle w:val="ListParagraph"/>
+        <w:numPr>
+          <w:ilvl w:val="0"/>
+          <w:numId w:val="5"/>
+        </w:numPr>
+        <w:spacing w:line="360" w:lineRule="auto"/>
+        <w:rPr>
+          <w:rFonts w:ascii="Times New Roman" w:hAnsi="Times New Roman" w:cs="Times New Roman"/>
+        </w:rPr>
+      </w:pPr>
+      <w:r>
+        <w:rPr>
+          <w:rFonts w:ascii="Times New Roman" w:hAnsi="Times New Roman" w:cs="Times New Roman"/>
+        </w:rPr>
+        <w:t>Max - Maximum value dtype = float</w:t>
+      </w:r>
+    </w:p>
+    <w:p>
+      <w:pPr>
+        <w:pStyle w:val="ListParagraph"/>
+        <w:numPr>
+          <w:ilvl w:val="0"/>
+          <w:numId w:val="5"/>
+        </w:numPr>
+        <w:spacing w:line="360" w:lineRule="auto"/>
+        <w:rPr>
+          <w:rFonts w:ascii="Times New Roman" w:hAnsi="Times New Roman" w:cs="Times New Roman"/>
+        </w:rPr>
+      </w:pPr>
+      <w:proofErr w:type="spellStart"/>
+      <w:r>
+        <w:rPr>
+          <w:rFonts w:ascii="Times New Roman" w:hAnsi="Times New Roman" w:cs="Times New Roman"/>
+        </w:rPr>
+        <w:t>rnum</w:t>
+      </w:r>
+      <w:proofErr w:type="spellEnd"/>
+      <w:r>
+        <w:rPr>
+          <w:rFonts w:ascii="Times New Roman" w:hAnsi="Times New Roman" w:cs="Times New Roman"/>
+        </w:rPr>
+        <w:t xml:space="preserve"> -random seed  </w:t>
+      </w:r>
+      <w:proofErr w:type="spellStart"/>
+      <w:r>
+        <w:rPr>
+          <w:rFonts w:ascii="Times New Roman" w:hAnsi="Times New Roman" w:cs="Times New Roman"/>
+        </w:rPr>
+        <w:t>dtype</w:t>
+      </w:r>
+      <w:proofErr w:type="spellEnd"/>
+      <w:r>
+        <w:rPr>
+          <w:rFonts w:ascii="Times New Roman" w:hAnsi="Times New Roman" w:cs="Times New Roman"/>
+        </w:rPr>
+        <w:t xml:space="preserve"> = int</w:t>
+      </w:r>
+    </w:p>
+    <w:p>
+      <w:pPr>
+        <w:spacing w:line="360" w:lineRule="auto"/>
+        <w:rPr>
+          <w:rFonts w:ascii="Times New Roman" w:hAnsi="Times New Roman" w:cs="Times New Roman"/>
+          <w:b/>
+          <w:bCs/>
+        </w:rPr>
+      </w:pPr>
+      <w:r>
+        <w:rPr>
+          <w:rFonts w:ascii="Times New Roman" w:hAnsi="Times New Roman" w:cs="Times New Roman"/>
+          <w:b/>
+          <w:bCs/>
+        </w:rPr>
+        <w:t>Outputs:</w:t>
+      </w:r>
+    </w:p>
+    <w:p>
+      <w:pPr>
+        <w:pStyle w:val="ListParagraph"/>
+        <w:numPr>
+          <w:ilvl w:val="0"/>
+          <w:numId w:val="5"/>
+        </w:numPr>
+        <w:spacing w:line="360" w:lineRule="auto"/>
+        <w:rPr>
+          <w:rFonts w:ascii="Times New Roman" w:hAnsi="Times New Roman" w:cs="Times New Roman"/>
+        </w:rPr>
+      </w:pPr>
+      <w:proofErr w:type="spellStart"/>
+      <w:r>
+        <w:rPr>
+          <w:rFonts w:ascii="Times New Roman" w:hAnsi="Times New Roman" w:cs="Times New Roman"/>
+        </w:rPr>
+        <w:t>df_norm</w:t>
+      </w:r>
+      <w:proofErr w:type="spellEnd"/>
+      <w:r>
+        <w:rPr>
+          <w:rFonts w:ascii="Times New Roman" w:hAnsi="Times New Roman" w:cs="Times New Roman"/>
+        </w:rPr>
+        <w:t xml:space="preserve"> - normalized </w:t>
+      </w:r>
+      <w:proofErr w:type="spellStart"/>
+      <w:r>
+        <w:rPr>
+          <w:rFonts w:ascii="Times New Roman" w:hAnsi="Times New Roman" w:cs="Times New Roman"/>
+        </w:rPr>
+        <w:t>dataframe</w:t>
+      </w:r>
+      <w:proofErr w:type="spellEnd"/>
+      <w:r>
+        <w:rPr>
+          <w:rFonts w:ascii="Times New Roman" w:hAnsi="Times New Roman" w:cs="Times New Roman"/>
+        </w:rPr>
+        <w:t xml:space="preserve"> returned dtype = dataframe</w:t>
+      </w:r>
+    </w:p>
+    <w:p>
+      <w:pPr>
+        <w:pStyle w:val="ListParagraph"/>
+        <w:numPr>
+          <w:ilvl w:val="0"/>
+          <w:numId w:val="5"/>
+        </w:numPr>
+        <w:spacing w:line="360" w:lineRule="auto"/>
+        <w:rPr>
+          <w:rFonts w:ascii="Times New Roman" w:hAnsi="Times New Roman" w:cs="Times New Roman"/>
+        </w:rPr>
+      </w:pPr>
+      <w:r>
+        <w:rPr>
+          <w:rFonts w:ascii="Times New Roman" w:hAnsi="Times New Roman" w:cs="Times New Roman"/>
+        </w:rPr>
+        <w:t xml:space="preserve">s - normalizing function can be saved an used to </w:t>
+      </w:r>
+      <w:proofErr w:type="spellStart"/>
+      <w:r>
+        <w:rPr>
+          <w:rFonts w:ascii="Times New Roman" w:hAnsi="Times New Roman" w:cs="Times New Roman"/>
+        </w:rPr>
+        <w:t>unormalize</w:t>
+      </w:r>
+      <w:proofErr w:type="spellEnd"/>
+      <w:r>
+        <w:rPr>
+          <w:rFonts w:ascii="Times New Roman" w:hAnsi="Times New Roman" w:cs="Times New Roman"/>
+        </w:rPr>
+        <w:t xml:space="preserve"> the data </w:t>
+      </w:r>
+      <w:proofErr w:type="spellStart"/>
+      <w:r>
+        <w:rPr>
+          <w:rFonts w:ascii="Times New Roman" w:hAnsi="Times New Roman" w:cs="Times New Roman"/>
+        </w:rPr>
+        <w:t>dtype</w:t>
+      </w:r>
+      <w:proofErr w:type="spellEnd"/>
+      <w:r>
+        <w:rPr>
+          <w:rFonts w:ascii="Times New Roman" w:hAnsi="Times New Roman" w:cs="Times New Roman"/>
+        </w:rPr>
+        <w:t xml:space="preserve"> = object</w:t>
+      </w:r>
+    </w:p>
+    <w:p>
+      <w:pPr>
+        <w:spacing w:line="360" w:lineRule="auto"/>
+        <w:rPr>
+          <w:rFonts w:ascii="Times New Roman" w:hAnsi="Times New Roman" w:cs="Times New Roman"/>
+          <w:b/>
+          <w:bCs/>
+        </w:rPr>
+      </w:pPr>
+      <w:r>
+        <w:rPr>
+          <w:rFonts w:ascii="Times New Roman" w:hAnsi="Times New Roman" w:cs="Times New Roman"/>
+          <w:b/>
+          <w:bCs/>
+        </w:rPr>
+        <w:t>Optional Outputs:</w:t>
+      </w:r>
+    </w:p>
+    <w:p>
+      <w:pPr>
+        <w:pStyle w:val="ListParagraph"/>
+        <w:numPr>
+          <w:ilvl w:val="0"/>
+          <w:numId w:val="5"/>
+        </w:numPr>
+        <w:spacing w:line="360" w:lineRule="auto"/>
+        <w:rPr>
+          <w:rFonts w:ascii="Times New Roman" w:hAnsi="Times New Roman" w:cs="Times New Roman"/>
+        </w:rPr>
+      </w:pPr>
+      <w:r>
+        <w:rPr>
+          <w:rFonts w:ascii="Times New Roman" w:hAnsi="Times New Roman" w:cs="Times New Roman"/>
+        </w:rPr>
+        <w:t>None</w:t>
+      </w:r>
+    </w:p>
+    <w:p>
+      <w:pPr>
+        <w:pStyle w:val="Heading3"/>
+        <w:spacing w:line="360" w:lineRule="auto"/>
+        <w:rPr>
+          <w:rFonts w:ascii="Times New Roman" w:hAnsi="Times New Roman" w:cs="Times New Roman"/>
+        </w:rPr>
+      </w:pPr>
+      <w:bookmarkStart w:id="31" w:name="_Toc16953341"/>
+      <w:proofErr w:type="spellStart"/>
+      <w:r>
+        <w:rPr>
+          <w:rFonts w:ascii="Times New Roman" w:hAnsi="Times New Roman" w:cs="Times New Roman"/>
+        </w:rPr>
+        <w:t>export_normalization</w:t>
+      </w:r>
+      <w:bookmarkEnd w:id="31"/>
+      <w:proofErr w:type="spellEnd"/>
     </w:p>
     <w:p>
       <w:pPr>
@@ -12789,7 +13693,7 @@
         <w:rPr>
           <w:rFonts w:ascii="Times New Roman" w:hAnsi="Times New Roman" w:cs="Times New Roman"/>
         </w:rPr>
-        <w:t xml:space="preserve"> Removes unwanted or unneeded variables</w:t>
+        <w:t xml:space="preserve"> Does exactly what it says exports the normalization tool</w:t>
       </w:r>
     </w:p>
     <w:p>
@@ -12831,19 +13735,39 @@
     </w:p>
     <w:p>
       <w:pPr>
-        <w:spacing w:line="360" w:lineRule="auto"/>
-        <w:rPr>
-          <w:rFonts w:ascii="Times New Roman" w:hAnsi="Times New Roman" w:cs="Times New Roman"/>
-          <w:b/>
-          <w:bCs/>
-        </w:rPr>
-      </w:pPr>
-      <w:r>
-        <w:rPr>
-          <w:rFonts w:ascii="Times New Roman" w:hAnsi="Times New Roman" w:cs="Times New Roman"/>
-          <w:b/>
-          <w:bCs/>
-        </w:rPr>
+        <w:pStyle w:val="ListParagraph"/>
+        <w:numPr>
+          <w:ilvl w:val="0"/>
+          <w:numId w:val="5"/>
+        </w:numPr>
+        <w:spacing w:line="360" w:lineRule="auto"/>
+        <w:rPr>
+          <w:rFonts w:ascii="Times New Roman" w:hAnsi="Times New Roman" w:cs="Times New Roman"/>
+        </w:rPr>
+      </w:pPr>
+      <w:r>
+        <w:rPr>
+          <w:rFonts w:ascii="Times New Roman" w:hAnsi="Times New Roman" w:cs="Times New Roman"/>
+        </w:rPr>
+        <w:t>sklearn</w:t>
+      </w:r>
+    </w:p>
+    <w:p>
+      <w:pPr>
+        <w:spacing w:line="360" w:lineRule="auto"/>
+        <w:rPr>
+          <w:rFonts w:ascii="Times New Roman" w:hAnsi="Times New Roman" w:cs="Times New Roman"/>
+          <w:b/>
+          <w:bCs/>
+        </w:rPr>
+      </w:pPr>
+      <w:r>
+        <w:rPr>
+          <w:rFonts w:ascii="Times New Roman" w:hAnsi="Times New Roman" w:cs="Times New Roman"/>
+          <w:b/>
+          <w:bCs/>
+        </w:rPr>
+        <w:lastRenderedPageBreak/>
         <w:t>Inputs:</w:t>
       </w:r>
     </w:p>
@@ -12863,64 +13787,98 @@
         <w:rPr>
           <w:rFonts w:ascii="Times New Roman" w:hAnsi="Times New Roman" w:cs="Times New Roman"/>
         </w:rPr>
-        <w:t xml:space="preserve">df- dataframe that is </w:t>
+        <w:t xml:space="preserve">s - normalizing function can be saved an used to </w:t>
       </w:r>
       <w:proofErr w:type="spellStart"/>
       <w:r>
         <w:rPr>
           <w:rFonts w:ascii="Times New Roman" w:hAnsi="Times New Roman" w:cs="Times New Roman"/>
         </w:rPr>
-        <w:t>inputed</w:t>
+        <w:t>unormalize</w:t>
       </w:r>
       <w:proofErr w:type="spellEnd"/>
       <w:r>
         <w:rPr>
           <w:rFonts w:ascii="Times New Roman" w:hAnsi="Times New Roman" w:cs="Times New Roman"/>
         </w:rPr>
-        <w:t xml:space="preserve"> dtype = dataframe</w:t>
-      </w:r>
-    </w:p>
-    <w:p>
-      <w:pPr>
-        <w:pStyle w:val="ListParagraph"/>
-        <w:numPr>
-          <w:ilvl w:val="0"/>
-          <w:numId w:val="5"/>
-        </w:numPr>
-        <w:spacing w:line="360" w:lineRule="auto"/>
-        <w:rPr>
-          <w:rFonts w:ascii="Times New Roman" w:hAnsi="Times New Roman" w:cs="Times New Roman"/>
-        </w:rPr>
-      </w:pPr>
+        <w:t xml:space="preserve"> the data </w:t>
+      </w:r>
       <w:proofErr w:type="spellStart"/>
       <w:r>
         <w:rPr>
           <w:rFonts w:ascii="Times New Roman" w:hAnsi="Times New Roman" w:cs="Times New Roman"/>
         </w:rPr>
-        <w:t>delete_list</w:t>
+        <w:t>dtype</w:t>
       </w:r>
       <w:proofErr w:type="spellEnd"/>
       <w:r>
         <w:rPr>
           <w:rFonts w:ascii="Times New Roman" w:hAnsi="Times New Roman" w:cs="Times New Roman"/>
         </w:rPr>
-        <w:t xml:space="preserve"> - delete the list of variables dtype = list</w:t>
-      </w:r>
-    </w:p>
-    <w:p>
-      <w:pPr>
-        <w:spacing w:line="360" w:lineRule="auto"/>
-        <w:rPr>
-          <w:rFonts w:ascii="Times New Roman" w:hAnsi="Times New Roman" w:cs="Times New Roman"/>
-          <w:b/>
-          <w:bCs/>
-        </w:rPr>
-      </w:pPr>
-      <w:r>
-        <w:rPr>
-          <w:rFonts w:ascii="Times New Roman" w:hAnsi="Times New Roman" w:cs="Times New Roman"/>
-          <w:b/>
-          <w:bCs/>
+        <w:t xml:space="preserve"> = object</w:t>
+      </w:r>
+    </w:p>
+    <w:p>
+      <w:pPr>
+        <w:pStyle w:val="ListParagraph"/>
+        <w:numPr>
+          <w:ilvl w:val="0"/>
+          <w:numId w:val="5"/>
+        </w:numPr>
+        <w:spacing w:line="360" w:lineRule="auto"/>
+        <w:rPr>
+          <w:rFonts w:ascii="Times New Roman" w:hAnsi="Times New Roman" w:cs="Times New Roman"/>
+        </w:rPr>
+      </w:pPr>
+      <w:proofErr w:type="spellStart"/>
+      <w:r>
+        <w:rPr>
+          <w:rFonts w:ascii="Times New Roman" w:hAnsi="Times New Roman" w:cs="Times New Roman"/>
+        </w:rPr>
+        <w:t>export_path</w:t>
+      </w:r>
+      <w:proofErr w:type="spellEnd"/>
+      <w:r>
+        <w:rPr>
+          <w:rFonts w:ascii="Times New Roman" w:hAnsi="Times New Roman" w:cs="Times New Roman"/>
+        </w:rPr>
+        <w:t xml:space="preserve"> - path to export to dtype = str</w:t>
+      </w:r>
+    </w:p>
+    <w:p>
+      <w:pPr>
+        <w:pStyle w:val="ListParagraph"/>
+        <w:numPr>
+          <w:ilvl w:val="0"/>
+          <w:numId w:val="5"/>
+        </w:numPr>
+        <w:spacing w:line="360" w:lineRule="auto"/>
+        <w:rPr>
+          <w:rFonts w:ascii="Times New Roman" w:hAnsi="Times New Roman" w:cs="Times New Roman"/>
+        </w:rPr>
+      </w:pPr>
+      <w:r>
+        <w:rPr>
+          <w:rFonts w:ascii="Times New Roman" w:hAnsi="Times New Roman" w:cs="Times New Roman"/>
+        </w:rPr>
+        <w:t>name - name that the normalizing function is to be saved as  dtype = str</w:t>
+      </w:r>
+    </w:p>
+    <w:p>
+      <w:pPr>
+        <w:pStyle w:val="ListParagraph"/>
+        <w:numPr>
+          <w:ilvl w:val="0"/>
+          <w:numId w:val="5"/>
+        </w:numPr>
+        <w:spacing w:line="360" w:lineRule="auto"/>
+        <w:rPr>
+          <w:rFonts w:ascii="Times New Roman" w:hAnsi="Times New Roman" w:cs="Times New Roman"/>
+        </w:rPr>
+      </w:pPr>
+      <w:r>
+        <w:rPr>
+          <w:rFonts w:ascii="Times New Roman" w:hAnsi="Times New Roman" w:cs="Times New Roman"/>
         </w:rPr>
         <w:t>Optional Inputs:</w:t>
       </w:r>
@@ -12937,6 +13895,51 @@
           <w:rFonts w:ascii="Times New Roman" w:hAnsi="Times New Roman" w:cs="Times New Roman"/>
         </w:rPr>
       </w:pPr>
+      <w:proofErr w:type="spellStart"/>
+      <w:r>
+        <w:rPr>
+          <w:rFonts w:ascii="Times New Roman" w:hAnsi="Times New Roman" w:cs="Times New Roman"/>
+        </w:rPr>
+        <w:t>replace_id</w:t>
+      </w:r>
+      <w:proofErr w:type="spellEnd"/>
+      <w:r>
+        <w:rPr>
+          <w:rFonts w:ascii="Times New Roman" w:hAnsi="Times New Roman" w:cs="Times New Roman"/>
+        </w:rPr>
+        <w:t>- what to replace the sensor id with dtype = str</w:t>
+      </w:r>
+    </w:p>
+    <w:p>
+      <w:pPr>
+        <w:spacing w:line="360" w:lineRule="auto"/>
+        <w:rPr>
+          <w:rFonts w:ascii="Times New Roman" w:hAnsi="Times New Roman" w:cs="Times New Roman"/>
+          <w:b/>
+          <w:bCs/>
+        </w:rPr>
+      </w:pPr>
+      <w:r>
+        <w:rPr>
+          <w:rFonts w:ascii="Times New Roman" w:hAnsi="Times New Roman" w:cs="Times New Roman"/>
+          <w:b/>
+          <w:bCs/>
+        </w:rPr>
+        <w:t>Optional Inputs:</w:t>
+      </w:r>
+    </w:p>
+    <w:p>
+      <w:pPr>
+        <w:pStyle w:val="ListParagraph"/>
+        <w:numPr>
+          <w:ilvl w:val="0"/>
+          <w:numId w:val="5"/>
+        </w:numPr>
+        <w:spacing w:line="360" w:lineRule="auto"/>
+        <w:rPr>
+          <w:rFonts w:ascii="Times New Roman" w:hAnsi="Times New Roman" w:cs="Times New Roman"/>
+        </w:rPr>
+      </w:pPr>
       <w:r>
         <w:rPr>
           <w:rFonts w:ascii="Times New Roman" w:hAnsi="Times New Roman" w:cs="Times New Roman"/>
@@ -12974,33 +13977,11 @@
           <w:rFonts w:ascii="Times New Roman" w:hAnsi="Times New Roman" w:cs="Times New Roman"/>
         </w:rPr>
       </w:pPr>
-      <w:proofErr w:type="spellStart"/>
-      <w:r>
-        <w:rPr>
-          <w:rFonts w:ascii="Times New Roman" w:hAnsi="Times New Roman" w:cs="Times New Roman"/>
-        </w:rPr>
-        <w:t>df_data_pre_norm</w:t>
-      </w:r>
-      <w:proofErr w:type="spellEnd"/>
-      <w:r>
-        <w:rPr>
-          <w:rFonts w:ascii="Times New Roman" w:hAnsi="Times New Roman" w:cs="Times New Roman"/>
-        </w:rPr>
-        <w:t xml:space="preserve"> - dataframe without the unwanted/</w:t>
-      </w:r>
-      <w:proofErr w:type="spellStart"/>
-      <w:r>
-        <w:rPr>
-          <w:rFonts w:ascii="Times New Roman" w:hAnsi="Times New Roman" w:cs="Times New Roman"/>
-        </w:rPr>
-        <w:t>uneeded</w:t>
-      </w:r>
-      <w:proofErr w:type="spellEnd"/>
-      <w:r>
-        <w:rPr>
-          <w:rFonts w:ascii="Times New Roman" w:hAnsi="Times New Roman" w:cs="Times New Roman"/>
-        </w:rPr>
-        <w:t xml:space="preserve"> variables dtype = dataframe</w:t>
+      <w:r>
+        <w:rPr>
+          <w:rFonts w:ascii="Times New Roman" w:hAnsi="Times New Roman" w:cs="Times New Roman"/>
+        </w:rPr>
+        <w:t>None</w:t>
       </w:r>
     </w:p>
     <w:p>
@@ -13042,831 +14023,17 @@
     </w:p>
     <w:p>
       <w:pPr>
-        <w:pStyle w:val="Heading3"/>
-        <w:spacing w:line="360" w:lineRule="auto"/>
-        <w:rPr>
-          <w:rFonts w:ascii="Times New Roman" w:hAnsi="Times New Roman" w:cs="Times New Roman"/>
-        </w:rPr>
-      </w:pPr>
-      <w:bookmarkStart w:id="29" w:name="_Toc16953340"/>
-      <w:r>
-        <w:rPr>
-          <w:rFonts w:ascii="Times New Roman" w:hAnsi="Times New Roman" w:cs="Times New Roman"/>
-        </w:rPr>
-        <w:t>normalization</w:t>
-      </w:r>
-      <w:bookmarkEnd w:id="29"/>
-    </w:p>
-    <w:p>
-      <w:pPr>
-        <w:spacing w:line="360" w:lineRule="auto"/>
-        <w:rPr>
-          <w:rFonts w:ascii="Times New Roman" w:hAnsi="Times New Roman" w:cs="Times New Roman"/>
-          <w:b/>
-          <w:bCs/>
-        </w:rPr>
-      </w:pPr>
-      <w:r>
-        <w:rPr>
-          <w:rFonts w:ascii="Times New Roman" w:hAnsi="Times New Roman" w:cs="Times New Roman"/>
-          <w:b/>
-          <w:bCs/>
-        </w:rPr>
-        <w:t>Description:</w:t>
-      </w:r>
-      <w:r>
-        <w:rPr>
-          <w:rFonts w:ascii="Times New Roman" w:hAnsi="Times New Roman" w:cs="Times New Roman"/>
-        </w:rPr>
-        <w:t xml:space="preserve"> Normalizes a dataset and returns the normalized dataset and the normalizing function</w:t>
-      </w:r>
-    </w:p>
-    <w:p>
-      <w:pPr>
-        <w:spacing w:line="360" w:lineRule="auto"/>
-        <w:rPr>
-          <w:rFonts w:ascii="Times New Roman" w:hAnsi="Times New Roman" w:cs="Times New Roman"/>
-          <w:b/>
-          <w:bCs/>
-        </w:rPr>
-      </w:pPr>
-      <w:r>
-        <w:rPr>
-          <w:rFonts w:ascii="Times New Roman" w:hAnsi="Times New Roman" w:cs="Times New Roman"/>
-          <w:b/>
-          <w:bCs/>
-        </w:rPr>
-        <w:t>Function Dependencies:</w:t>
-      </w:r>
-    </w:p>
-    <w:p>
-      <w:pPr>
-        <w:pStyle w:val="ListParagraph"/>
-        <w:numPr>
-          <w:ilvl w:val="0"/>
-          <w:numId w:val="5"/>
-        </w:numPr>
-        <w:spacing w:line="360" w:lineRule="auto"/>
-        <w:rPr>
-          <w:rFonts w:ascii="Times New Roman" w:hAnsi="Times New Roman" w:cs="Times New Roman"/>
-        </w:rPr>
-      </w:pPr>
-      <w:r>
-        <w:rPr>
-          <w:rFonts w:ascii="Times New Roman" w:hAnsi="Times New Roman" w:cs="Times New Roman"/>
-        </w:rPr>
-        <w:t xml:space="preserve">Python 3 </w:t>
-      </w:r>
-    </w:p>
-    <w:p>
-      <w:pPr>
-        <w:pStyle w:val="ListParagraph"/>
-        <w:numPr>
-          <w:ilvl w:val="0"/>
-          <w:numId w:val="5"/>
-        </w:numPr>
-        <w:spacing w:line="360" w:lineRule="auto"/>
-        <w:rPr>
-          <w:rFonts w:ascii="Times New Roman" w:hAnsi="Times New Roman" w:cs="Times New Roman"/>
-        </w:rPr>
-      </w:pPr>
-      <w:r>
-        <w:rPr>
-          <w:rFonts w:ascii="Times New Roman" w:hAnsi="Times New Roman" w:cs="Times New Roman"/>
-        </w:rPr>
-        <w:t>sklearn</w:t>
-      </w:r>
-    </w:p>
-    <w:p>
-      <w:pPr>
-        <w:pStyle w:val="ListParagraph"/>
-        <w:numPr>
-          <w:ilvl w:val="0"/>
-          <w:numId w:val="5"/>
-        </w:numPr>
-        <w:spacing w:line="360" w:lineRule="auto"/>
-        <w:rPr>
-          <w:rFonts w:ascii="Times New Roman" w:hAnsi="Times New Roman" w:cs="Times New Roman"/>
-        </w:rPr>
-      </w:pPr>
-      <w:r>
-        <w:rPr>
-          <w:rFonts w:ascii="Times New Roman" w:hAnsi="Times New Roman" w:cs="Times New Roman"/>
-        </w:rPr>
-        <w:t xml:space="preserve">pandas </w:t>
-      </w:r>
-    </w:p>
-    <w:p>
-      <w:pPr>
-        <w:pStyle w:val="ListParagraph"/>
-        <w:numPr>
-          <w:ilvl w:val="0"/>
-          <w:numId w:val="5"/>
-        </w:numPr>
-        <w:spacing w:line="360" w:lineRule="auto"/>
-        <w:rPr>
-          <w:rFonts w:ascii="Times New Roman" w:hAnsi="Times New Roman" w:cs="Times New Roman"/>
-        </w:rPr>
-      </w:pPr>
-      <w:r>
-        <w:rPr>
-          <w:rFonts w:ascii="Times New Roman" w:hAnsi="Times New Roman" w:cs="Times New Roman"/>
-        </w:rPr>
-        <w:t xml:space="preserve">numpy </w:t>
-      </w:r>
-    </w:p>
-    <w:p>
-      <w:pPr>
-        <w:pStyle w:val="ListParagraph"/>
-        <w:numPr>
-          <w:ilvl w:val="0"/>
-          <w:numId w:val="5"/>
-        </w:numPr>
-        <w:spacing w:line="360" w:lineRule="auto"/>
-        <w:rPr>
-          <w:rFonts w:ascii="Times New Roman" w:hAnsi="Times New Roman" w:cs="Times New Roman"/>
-        </w:rPr>
-      </w:pPr>
-      <w:r>
-        <w:rPr>
-          <w:rFonts w:ascii="Times New Roman" w:hAnsi="Times New Roman" w:cs="Times New Roman"/>
-        </w:rPr>
-        <w:t>random</w:t>
-      </w:r>
-    </w:p>
-    <w:p>
-      <w:pPr>
-        <w:spacing w:line="360" w:lineRule="auto"/>
-        <w:rPr>
-          <w:rFonts w:ascii="Times New Roman" w:hAnsi="Times New Roman" w:cs="Times New Roman"/>
-          <w:b/>
-          <w:bCs/>
-        </w:rPr>
-      </w:pPr>
-      <w:r>
-        <w:rPr>
-          <w:rFonts w:ascii="Times New Roman" w:hAnsi="Times New Roman" w:cs="Times New Roman"/>
-          <w:b/>
-          <w:bCs/>
-        </w:rPr>
-        <w:t>Inputs:</w:t>
-      </w:r>
-    </w:p>
-    <w:p>
-      <w:pPr>
-        <w:pStyle w:val="ListParagraph"/>
-        <w:numPr>
-          <w:ilvl w:val="0"/>
-          <w:numId w:val="5"/>
-        </w:numPr>
-        <w:spacing w:line="360" w:lineRule="auto"/>
-        <w:rPr>
-          <w:rFonts w:ascii="Times New Roman" w:hAnsi="Times New Roman" w:cs="Times New Roman"/>
-        </w:rPr>
-      </w:pPr>
-      <w:r>
-        <w:rPr>
-          <w:rFonts w:ascii="Times New Roman" w:hAnsi="Times New Roman" w:cs="Times New Roman"/>
-        </w:rPr>
-        <w:t xml:space="preserve">df - dataframe of </w:t>
-      </w:r>
-      <w:proofErr w:type="spellStart"/>
-      <w:r>
-        <w:rPr>
-          <w:rFonts w:ascii="Times New Roman" w:hAnsi="Times New Roman" w:cs="Times New Roman"/>
-        </w:rPr>
-        <w:t>normalizable</w:t>
-      </w:r>
-      <w:proofErr w:type="spellEnd"/>
-      <w:r>
-        <w:rPr>
-          <w:rFonts w:ascii="Times New Roman" w:hAnsi="Times New Roman" w:cs="Times New Roman"/>
-        </w:rPr>
-        <w:t xml:space="preserve"> data NO DATES OR STRINGS dtype = dataframe</w:t>
-      </w:r>
-    </w:p>
-    <w:p>
-      <w:pPr>
-        <w:spacing w:line="360" w:lineRule="auto"/>
-        <w:rPr>
-          <w:rFonts w:ascii="Times New Roman" w:hAnsi="Times New Roman" w:cs="Times New Roman"/>
-          <w:b/>
-          <w:bCs/>
-        </w:rPr>
-      </w:pPr>
-      <w:r>
-        <w:rPr>
-          <w:rFonts w:ascii="Times New Roman" w:hAnsi="Times New Roman" w:cs="Times New Roman"/>
-          <w:b/>
-          <w:bCs/>
-        </w:rPr>
-        <w:t>Optional Inputs:</w:t>
-      </w:r>
-    </w:p>
-    <w:p>
-      <w:pPr>
-        <w:pStyle w:val="ListParagraph"/>
-        <w:numPr>
-          <w:ilvl w:val="0"/>
-          <w:numId w:val="5"/>
-        </w:numPr>
-        <w:spacing w:line="360" w:lineRule="auto"/>
-        <w:rPr>
-          <w:rFonts w:ascii="Times New Roman" w:hAnsi="Times New Roman" w:cs="Times New Roman"/>
-        </w:rPr>
-      </w:pPr>
-      <w:r>
-        <w:rPr>
-          <w:rFonts w:ascii="Times New Roman" w:hAnsi="Times New Roman" w:cs="Times New Roman"/>
-        </w:rPr>
-        <w:lastRenderedPageBreak/>
-        <w:t>Min - Minimum value dtype = float</w:t>
-      </w:r>
-    </w:p>
-    <w:p>
-      <w:pPr>
-        <w:pStyle w:val="ListParagraph"/>
-        <w:numPr>
-          <w:ilvl w:val="0"/>
-          <w:numId w:val="5"/>
-        </w:numPr>
-        <w:spacing w:line="360" w:lineRule="auto"/>
-        <w:rPr>
-          <w:rFonts w:ascii="Times New Roman" w:hAnsi="Times New Roman" w:cs="Times New Roman"/>
-        </w:rPr>
-      </w:pPr>
-      <w:r>
-        <w:rPr>
-          <w:rFonts w:ascii="Times New Roman" w:hAnsi="Times New Roman" w:cs="Times New Roman"/>
-        </w:rPr>
-        <w:t>Max - Maximum value dtype = float</w:t>
-      </w:r>
-    </w:p>
-    <w:p>
-      <w:pPr>
-        <w:pStyle w:val="ListParagraph"/>
-        <w:numPr>
-          <w:ilvl w:val="0"/>
-          <w:numId w:val="5"/>
-        </w:numPr>
-        <w:spacing w:line="360" w:lineRule="auto"/>
-        <w:rPr>
-          <w:rFonts w:ascii="Times New Roman" w:hAnsi="Times New Roman" w:cs="Times New Roman"/>
-        </w:rPr>
-      </w:pPr>
-      <w:proofErr w:type="spellStart"/>
-      <w:r>
-        <w:rPr>
-          <w:rFonts w:ascii="Times New Roman" w:hAnsi="Times New Roman" w:cs="Times New Roman"/>
-        </w:rPr>
-        <w:t>rnum</w:t>
-      </w:r>
-      <w:proofErr w:type="spellEnd"/>
-      <w:r>
-        <w:rPr>
-          <w:rFonts w:ascii="Times New Roman" w:hAnsi="Times New Roman" w:cs="Times New Roman"/>
-        </w:rPr>
-        <w:t xml:space="preserve"> -random </w:t>
-      </w:r>
-      <w:proofErr w:type="gramStart"/>
-      <w:r>
-        <w:rPr>
-          <w:rFonts w:ascii="Times New Roman" w:hAnsi="Times New Roman" w:cs="Times New Roman"/>
-        </w:rPr>
-        <w:t>seed  dtype</w:t>
-      </w:r>
-      <w:proofErr w:type="gramEnd"/>
-      <w:r>
-        <w:rPr>
-          <w:rFonts w:ascii="Times New Roman" w:hAnsi="Times New Roman" w:cs="Times New Roman"/>
-        </w:rPr>
-        <w:t xml:space="preserve"> = int</w:t>
-      </w:r>
-    </w:p>
-    <w:p>
-      <w:pPr>
-        <w:spacing w:line="360" w:lineRule="auto"/>
-        <w:rPr>
-          <w:rFonts w:ascii="Times New Roman" w:hAnsi="Times New Roman" w:cs="Times New Roman"/>
-          <w:b/>
-          <w:bCs/>
-        </w:rPr>
-      </w:pPr>
-      <w:r>
-        <w:rPr>
-          <w:rFonts w:ascii="Times New Roman" w:hAnsi="Times New Roman" w:cs="Times New Roman"/>
-          <w:b/>
-          <w:bCs/>
-        </w:rPr>
-        <w:t>Outputs:</w:t>
-      </w:r>
-    </w:p>
-    <w:p>
-      <w:pPr>
-        <w:pStyle w:val="ListParagraph"/>
-        <w:numPr>
-          <w:ilvl w:val="0"/>
-          <w:numId w:val="5"/>
-        </w:numPr>
-        <w:spacing w:line="360" w:lineRule="auto"/>
-        <w:rPr>
-          <w:rFonts w:ascii="Times New Roman" w:hAnsi="Times New Roman" w:cs="Times New Roman"/>
-        </w:rPr>
-      </w:pPr>
-      <w:proofErr w:type="spellStart"/>
-      <w:r>
-        <w:rPr>
-          <w:rFonts w:ascii="Times New Roman" w:hAnsi="Times New Roman" w:cs="Times New Roman"/>
-        </w:rPr>
-        <w:t>df_norm</w:t>
-      </w:r>
-      <w:proofErr w:type="spellEnd"/>
-      <w:r>
-        <w:rPr>
-          <w:rFonts w:ascii="Times New Roman" w:hAnsi="Times New Roman" w:cs="Times New Roman"/>
-        </w:rPr>
-        <w:t xml:space="preserve"> - normalized dataframe returned dtype = dataframe</w:t>
-      </w:r>
-    </w:p>
-    <w:p>
-      <w:pPr>
-        <w:pStyle w:val="ListParagraph"/>
-        <w:numPr>
-          <w:ilvl w:val="0"/>
-          <w:numId w:val="5"/>
-        </w:numPr>
-        <w:spacing w:line="360" w:lineRule="auto"/>
-        <w:rPr>
-          <w:rFonts w:ascii="Times New Roman" w:hAnsi="Times New Roman" w:cs="Times New Roman"/>
-        </w:rPr>
-      </w:pPr>
-      <w:r>
-        <w:rPr>
-          <w:rFonts w:ascii="Times New Roman" w:hAnsi="Times New Roman" w:cs="Times New Roman"/>
-        </w:rPr>
-        <w:t xml:space="preserve">s - normalizing function can be saved </w:t>
-      </w:r>
-      <w:proofErr w:type="gramStart"/>
-      <w:r>
-        <w:rPr>
-          <w:rFonts w:ascii="Times New Roman" w:hAnsi="Times New Roman" w:cs="Times New Roman"/>
-        </w:rPr>
-        <w:t>an</w:t>
-      </w:r>
-      <w:proofErr w:type="gramEnd"/>
-      <w:r>
-        <w:rPr>
-          <w:rFonts w:ascii="Times New Roman" w:hAnsi="Times New Roman" w:cs="Times New Roman"/>
-        </w:rPr>
-        <w:t xml:space="preserve"> used to </w:t>
-      </w:r>
-      <w:proofErr w:type="spellStart"/>
-      <w:r>
-        <w:rPr>
-          <w:rFonts w:ascii="Times New Roman" w:hAnsi="Times New Roman" w:cs="Times New Roman"/>
-        </w:rPr>
-        <w:t>unormalize</w:t>
-      </w:r>
-      <w:proofErr w:type="spellEnd"/>
-      <w:r>
-        <w:rPr>
-          <w:rFonts w:ascii="Times New Roman" w:hAnsi="Times New Roman" w:cs="Times New Roman"/>
-        </w:rPr>
-        <w:t xml:space="preserve"> the data dtype = object</w:t>
-      </w:r>
-    </w:p>
-    <w:p>
-      <w:pPr>
-        <w:spacing w:line="360" w:lineRule="auto"/>
-        <w:rPr>
-          <w:rFonts w:ascii="Times New Roman" w:hAnsi="Times New Roman" w:cs="Times New Roman"/>
-          <w:b/>
-          <w:bCs/>
-        </w:rPr>
-      </w:pPr>
-      <w:r>
-        <w:rPr>
-          <w:rFonts w:ascii="Times New Roman" w:hAnsi="Times New Roman" w:cs="Times New Roman"/>
-          <w:b/>
-          <w:bCs/>
-        </w:rPr>
-        <w:t>Optional Outputs:</w:t>
-      </w:r>
-    </w:p>
-    <w:p>
-      <w:pPr>
-        <w:pStyle w:val="ListParagraph"/>
-        <w:numPr>
-          <w:ilvl w:val="0"/>
-          <w:numId w:val="5"/>
-        </w:numPr>
-        <w:spacing w:line="360" w:lineRule="auto"/>
-        <w:rPr>
-          <w:rFonts w:ascii="Times New Roman" w:hAnsi="Times New Roman" w:cs="Times New Roman"/>
-        </w:rPr>
-      </w:pPr>
-      <w:r>
-        <w:rPr>
-          <w:rFonts w:ascii="Times New Roman" w:hAnsi="Times New Roman" w:cs="Times New Roman"/>
-        </w:rPr>
-        <w:t>None</w:t>
-      </w:r>
-    </w:p>
-    <w:p>
-      <w:pPr>
-        <w:pStyle w:val="Heading3"/>
-        <w:spacing w:line="360" w:lineRule="auto"/>
-        <w:rPr>
-          <w:rFonts w:ascii="Times New Roman" w:hAnsi="Times New Roman" w:cs="Times New Roman"/>
-        </w:rPr>
-      </w:pPr>
-      <w:bookmarkStart w:id="30" w:name="_Toc16953341"/>
-      <w:proofErr w:type="spellStart"/>
-      <w:r>
-        <w:rPr>
-          <w:rFonts w:ascii="Times New Roman" w:hAnsi="Times New Roman" w:cs="Times New Roman"/>
-        </w:rPr>
-        <w:t>export_normalization</w:t>
-      </w:r>
-      <w:bookmarkEnd w:id="30"/>
-      <w:proofErr w:type="spellEnd"/>
-    </w:p>
-    <w:p>
-      <w:pPr>
-        <w:spacing w:line="360" w:lineRule="auto"/>
-        <w:rPr>
-          <w:rFonts w:ascii="Times New Roman" w:hAnsi="Times New Roman" w:cs="Times New Roman"/>
-          <w:b/>
-          <w:bCs/>
-        </w:rPr>
-      </w:pPr>
-      <w:r>
-        <w:rPr>
-          <w:rFonts w:ascii="Times New Roman" w:hAnsi="Times New Roman" w:cs="Times New Roman"/>
-          <w:b/>
-          <w:bCs/>
-        </w:rPr>
-        <w:t>Description:</w:t>
-      </w:r>
-      <w:r>
-        <w:rPr>
-          <w:rFonts w:ascii="Times New Roman" w:hAnsi="Times New Roman" w:cs="Times New Roman"/>
-        </w:rPr>
-        <w:t xml:space="preserve"> Does exactly what it says exports the normalization tool</w:t>
-      </w:r>
-    </w:p>
-    <w:p>
-      <w:pPr>
-        <w:spacing w:line="360" w:lineRule="auto"/>
-        <w:rPr>
-          <w:rFonts w:ascii="Times New Roman" w:hAnsi="Times New Roman" w:cs="Times New Roman"/>
-          <w:b/>
-          <w:bCs/>
-        </w:rPr>
-      </w:pPr>
-      <w:r>
-        <w:rPr>
-          <w:rFonts w:ascii="Times New Roman" w:hAnsi="Times New Roman" w:cs="Times New Roman"/>
-          <w:b/>
-          <w:bCs/>
-        </w:rPr>
-        <w:t>Function Dependencies:</w:t>
-      </w:r>
-    </w:p>
-    <w:p>
-      <w:pPr>
-        <w:pStyle w:val="ListParagraph"/>
-        <w:numPr>
-          <w:ilvl w:val="0"/>
-          <w:numId w:val="5"/>
-        </w:numPr>
-        <w:spacing w:line="360" w:lineRule="auto"/>
-        <w:rPr>
-          <w:rFonts w:ascii="Times New Roman" w:hAnsi="Times New Roman" w:cs="Times New Roman"/>
-        </w:rPr>
-      </w:pPr>
-      <w:r>
-        <w:rPr>
-          <w:rFonts w:ascii="Times New Roman" w:hAnsi="Times New Roman" w:cs="Times New Roman"/>
-        </w:rPr>
-        <w:t>Python 3</w:t>
-      </w:r>
-    </w:p>
-    <w:p>
-      <w:pPr>
-        <w:pStyle w:val="ListParagraph"/>
-        <w:numPr>
-          <w:ilvl w:val="0"/>
-          <w:numId w:val="5"/>
-        </w:numPr>
-        <w:spacing w:line="360" w:lineRule="auto"/>
-        <w:rPr>
-          <w:rFonts w:ascii="Times New Roman" w:hAnsi="Times New Roman" w:cs="Times New Roman"/>
-        </w:rPr>
-      </w:pPr>
-      <w:r>
-        <w:rPr>
-          <w:rFonts w:ascii="Times New Roman" w:hAnsi="Times New Roman" w:cs="Times New Roman"/>
-        </w:rPr>
-        <w:t>sklearn</w:t>
-      </w:r>
-    </w:p>
-    <w:p>
-      <w:pPr>
-        <w:spacing w:line="360" w:lineRule="auto"/>
-        <w:rPr>
-          <w:rFonts w:ascii="Times New Roman" w:hAnsi="Times New Roman" w:cs="Times New Roman"/>
-          <w:b/>
-          <w:bCs/>
-        </w:rPr>
-      </w:pPr>
-      <w:r>
-        <w:rPr>
-          <w:rFonts w:ascii="Times New Roman" w:hAnsi="Times New Roman" w:cs="Times New Roman"/>
-          <w:b/>
-          <w:bCs/>
-        </w:rPr>
-        <w:t>Inputs:</w:t>
-      </w:r>
-    </w:p>
-    <w:p>
-      <w:pPr>
-        <w:pStyle w:val="ListParagraph"/>
-        <w:numPr>
-          <w:ilvl w:val="0"/>
-          <w:numId w:val="5"/>
-        </w:numPr>
-        <w:spacing w:line="360" w:lineRule="auto"/>
-        <w:rPr>
-          <w:rFonts w:ascii="Times New Roman" w:hAnsi="Times New Roman" w:cs="Times New Roman"/>
-        </w:rPr>
-      </w:pPr>
-      <w:r>
-        <w:rPr>
-          <w:rFonts w:ascii="Times New Roman" w:hAnsi="Times New Roman" w:cs="Times New Roman"/>
-        </w:rPr>
-        <w:t xml:space="preserve">s - normalizing function can be saved </w:t>
-      </w:r>
-      <w:proofErr w:type="gramStart"/>
-      <w:r>
-        <w:rPr>
-          <w:rFonts w:ascii="Times New Roman" w:hAnsi="Times New Roman" w:cs="Times New Roman"/>
-        </w:rPr>
-        <w:t>an</w:t>
-      </w:r>
-      <w:proofErr w:type="gramEnd"/>
-      <w:r>
-        <w:rPr>
-          <w:rFonts w:ascii="Times New Roman" w:hAnsi="Times New Roman" w:cs="Times New Roman"/>
-        </w:rPr>
-        <w:t xml:space="preserve"> used to </w:t>
-      </w:r>
-      <w:proofErr w:type="spellStart"/>
-      <w:r>
-        <w:rPr>
-          <w:rFonts w:ascii="Times New Roman" w:hAnsi="Times New Roman" w:cs="Times New Roman"/>
-        </w:rPr>
-        <w:t>unormalize</w:t>
-      </w:r>
-      <w:proofErr w:type="spellEnd"/>
-      <w:r>
-        <w:rPr>
-          <w:rFonts w:ascii="Times New Roman" w:hAnsi="Times New Roman" w:cs="Times New Roman"/>
-        </w:rPr>
-        <w:t xml:space="preserve"> the data dtype = object</w:t>
-      </w:r>
-    </w:p>
-    <w:p>
-      <w:pPr>
-        <w:pStyle w:val="ListParagraph"/>
-        <w:numPr>
-          <w:ilvl w:val="0"/>
-          <w:numId w:val="5"/>
-        </w:numPr>
-        <w:spacing w:line="360" w:lineRule="auto"/>
-        <w:rPr>
-          <w:rFonts w:ascii="Times New Roman" w:hAnsi="Times New Roman" w:cs="Times New Roman"/>
-        </w:rPr>
-      </w:pPr>
-      <w:proofErr w:type="spellStart"/>
-      <w:r>
-        <w:rPr>
-          <w:rFonts w:ascii="Times New Roman" w:hAnsi="Times New Roman" w:cs="Times New Roman"/>
-        </w:rPr>
-        <w:t>export_path</w:t>
-      </w:r>
-      <w:proofErr w:type="spellEnd"/>
-      <w:r>
-        <w:rPr>
-          <w:rFonts w:ascii="Times New Roman" w:hAnsi="Times New Roman" w:cs="Times New Roman"/>
-        </w:rPr>
-        <w:t xml:space="preserve"> - path to export to dtype = str</w:t>
-      </w:r>
-    </w:p>
-    <w:p>
-      <w:pPr>
-        <w:pStyle w:val="ListParagraph"/>
-        <w:numPr>
-          <w:ilvl w:val="0"/>
-          <w:numId w:val="5"/>
-        </w:numPr>
-        <w:spacing w:line="360" w:lineRule="auto"/>
-        <w:rPr>
-          <w:rFonts w:ascii="Times New Roman" w:hAnsi="Times New Roman" w:cs="Times New Roman"/>
-        </w:rPr>
-      </w:pPr>
-      <w:r>
-        <w:rPr>
-          <w:rFonts w:ascii="Times New Roman" w:hAnsi="Times New Roman" w:cs="Times New Roman"/>
-        </w:rPr>
-        <w:t xml:space="preserve">name - name that the normalizing function is to be saved </w:t>
-      </w:r>
-      <w:proofErr w:type="gramStart"/>
-      <w:r>
-        <w:rPr>
-          <w:rFonts w:ascii="Times New Roman" w:hAnsi="Times New Roman" w:cs="Times New Roman"/>
-        </w:rPr>
-        <w:t>as  dtype</w:t>
-      </w:r>
-      <w:proofErr w:type="gramEnd"/>
-      <w:r>
-        <w:rPr>
-          <w:rFonts w:ascii="Times New Roman" w:hAnsi="Times New Roman" w:cs="Times New Roman"/>
-        </w:rPr>
-        <w:t xml:space="preserve"> = str</w:t>
-      </w:r>
-    </w:p>
-    <w:p>
-      <w:pPr>
-        <w:pStyle w:val="ListParagraph"/>
-        <w:numPr>
-          <w:ilvl w:val="0"/>
-          <w:numId w:val="5"/>
-        </w:numPr>
-        <w:spacing w:line="360" w:lineRule="auto"/>
-        <w:rPr>
-          <w:rFonts w:ascii="Times New Roman" w:hAnsi="Times New Roman" w:cs="Times New Roman"/>
-        </w:rPr>
-      </w:pPr>
-      <w:r>
-        <w:rPr>
-          <w:rFonts w:ascii="Times New Roman" w:hAnsi="Times New Roman" w:cs="Times New Roman"/>
-        </w:rPr>
-        <w:t>Optional Inputs:</w:t>
-      </w:r>
-    </w:p>
-    <w:p>
-      <w:pPr>
-        <w:pStyle w:val="ListParagraph"/>
-        <w:numPr>
-          <w:ilvl w:val="0"/>
-          <w:numId w:val="5"/>
-        </w:numPr>
-        <w:spacing w:line="360" w:lineRule="auto"/>
-        <w:rPr>
-          <w:rFonts w:ascii="Times New Roman" w:hAnsi="Times New Roman" w:cs="Times New Roman"/>
-        </w:rPr>
-      </w:pPr>
-      <w:proofErr w:type="spellStart"/>
-      <w:r>
-        <w:rPr>
-          <w:rFonts w:ascii="Times New Roman" w:hAnsi="Times New Roman" w:cs="Times New Roman"/>
-        </w:rPr>
-        <w:t>replace_id</w:t>
-      </w:r>
-      <w:proofErr w:type="spellEnd"/>
-      <w:r>
-        <w:rPr>
-          <w:rFonts w:ascii="Times New Roman" w:hAnsi="Times New Roman" w:cs="Times New Roman"/>
-        </w:rPr>
-        <w:t>- what to replace the sensor id with dtype = str</w:t>
-      </w:r>
-    </w:p>
-    <w:p>
-      <w:pPr>
-        <w:spacing w:line="360" w:lineRule="auto"/>
-        <w:rPr>
-          <w:rFonts w:ascii="Times New Roman" w:hAnsi="Times New Roman" w:cs="Times New Roman"/>
-          <w:b/>
-          <w:bCs/>
-        </w:rPr>
-      </w:pPr>
-      <w:r>
-        <w:rPr>
-          <w:rFonts w:ascii="Times New Roman" w:hAnsi="Times New Roman" w:cs="Times New Roman"/>
-          <w:b/>
-          <w:bCs/>
-        </w:rPr>
-        <w:t>Optional Inputs:</w:t>
-      </w:r>
-    </w:p>
-    <w:p>
-      <w:pPr>
-        <w:pStyle w:val="ListParagraph"/>
-        <w:numPr>
-          <w:ilvl w:val="0"/>
-          <w:numId w:val="5"/>
-        </w:numPr>
-        <w:spacing w:line="360" w:lineRule="auto"/>
-        <w:rPr>
-          <w:rFonts w:ascii="Times New Roman" w:hAnsi="Times New Roman" w:cs="Times New Roman"/>
-        </w:rPr>
-      </w:pPr>
-      <w:r>
-        <w:rPr>
-          <w:rFonts w:ascii="Times New Roman" w:hAnsi="Times New Roman" w:cs="Times New Roman"/>
-        </w:rPr>
-        <w:t>None</w:t>
-      </w:r>
-    </w:p>
-    <w:p>
-      <w:pPr>
-        <w:spacing w:line="360" w:lineRule="auto"/>
-        <w:rPr>
-          <w:rFonts w:ascii="Times New Roman" w:hAnsi="Times New Roman" w:cs="Times New Roman"/>
-          <w:b/>
-          <w:bCs/>
-        </w:rPr>
-      </w:pPr>
-      <w:r>
-        <w:rPr>
-          <w:rFonts w:ascii="Times New Roman" w:hAnsi="Times New Roman" w:cs="Times New Roman"/>
-          <w:b/>
-          <w:bCs/>
-        </w:rPr>
-        <w:t>Outputs:</w:t>
-      </w:r>
-    </w:p>
-    <w:p>
-      <w:pPr>
-        <w:pStyle w:val="ListParagraph"/>
-        <w:numPr>
-          <w:ilvl w:val="0"/>
-          <w:numId w:val="5"/>
-        </w:numPr>
-        <w:spacing w:line="360" w:lineRule="auto"/>
-        <w:rPr>
-          <w:rFonts w:ascii="Times New Roman" w:hAnsi="Times New Roman" w:cs="Times New Roman"/>
-        </w:rPr>
-      </w:pPr>
-      <w:r>
-        <w:rPr>
-          <w:rFonts w:ascii="Times New Roman" w:hAnsi="Times New Roman" w:cs="Times New Roman"/>
-        </w:rPr>
-        <w:t>None</w:t>
-      </w:r>
-    </w:p>
-    <w:p>
-      <w:pPr>
-        <w:spacing w:line="360" w:lineRule="auto"/>
-        <w:rPr>
-          <w:rFonts w:ascii="Times New Roman" w:hAnsi="Times New Roman" w:cs="Times New Roman"/>
-          <w:b/>
-          <w:bCs/>
-        </w:rPr>
-      </w:pPr>
-      <w:r>
-        <w:rPr>
-          <w:rFonts w:ascii="Times New Roman" w:hAnsi="Times New Roman" w:cs="Times New Roman"/>
-          <w:b/>
-          <w:bCs/>
-        </w:rPr>
-        <w:t>Optional Outputs:</w:t>
-      </w:r>
-    </w:p>
-    <w:p>
-      <w:pPr>
-        <w:pStyle w:val="ListParagraph"/>
-        <w:numPr>
-          <w:ilvl w:val="0"/>
-          <w:numId w:val="5"/>
-        </w:numPr>
-        <w:spacing w:line="360" w:lineRule="auto"/>
-        <w:rPr>
-          <w:rFonts w:ascii="Times New Roman" w:hAnsi="Times New Roman" w:cs="Times New Roman"/>
-        </w:rPr>
-      </w:pPr>
-      <w:r>
-        <w:rPr>
-          <w:rFonts w:ascii="Times New Roman" w:hAnsi="Times New Roman" w:cs="Times New Roman"/>
-        </w:rPr>
-        <w:t>None</w:t>
-      </w:r>
-    </w:p>
-    <w:p>
-      <w:pPr>
         <w:pStyle w:val="Heading1"/>
         <w:spacing w:line="360" w:lineRule="auto"/>
         <w:rPr>
           <w:rFonts w:ascii="Times New Roman" w:hAnsi="Times New Roman" w:cs="Times New Roman"/>
         </w:rPr>
       </w:pPr>
-      <w:bookmarkStart w:id="31" w:name="_Toc16953342"/>
-      <w:r>
-        <w:rPr>
-          <w:rFonts w:ascii="Times New Roman" w:hAnsi="Times New Roman" w:cs="Times New Roman"/>
-        </w:rPr>
-        <w:lastRenderedPageBreak/>
+      <w:bookmarkStart w:id="32" w:name="_Toc16953342"/>
+      <w:r>
+        <w:rPr>
+          <w:rFonts w:ascii="Times New Roman" w:hAnsi="Times New Roman" w:cs="Times New Roman"/>
+        </w:rPr>
         <w:t xml:space="preserve">Training </w:t>
       </w:r>
       <w:r>
@@ -13875,7 +14042,7 @@
         </w:rPr>
         <w:t>Machine Learning Algorithms</w:t>
       </w:r>
-      <w:bookmarkEnd w:id="31"/>
+      <w:bookmarkEnd w:id="32"/>
       <w:r>
         <w:rPr>
           <w:rFonts w:ascii="Times New Roman" w:hAnsi="Times New Roman" w:cs="Times New Roman"/>
@@ -13891,14 +14058,14 @@
           <w:rFonts w:ascii="Times New Roman" w:hAnsi="Times New Roman" w:cs="Times New Roman"/>
         </w:rPr>
       </w:pPr>
-      <w:bookmarkStart w:id="32" w:name="_Toc16953343"/>
+      <w:bookmarkStart w:id="33" w:name="_Toc16953343"/>
       <w:r>
         <w:rPr>
           <w:rFonts w:ascii="Times New Roman" w:hAnsi="Times New Roman" w:cs="Times New Roman"/>
         </w:rPr>
         <w:t>Introduction:</w:t>
       </w:r>
-      <w:bookmarkEnd w:id="32"/>
+      <w:bookmarkEnd w:id="33"/>
     </w:p>
     <w:p>
       <w:pPr>
@@ -14842,14 +15009,14 @@
           <w:rFonts w:ascii="Times New Roman" w:hAnsi="Times New Roman" w:cs="Times New Roman"/>
         </w:rPr>
       </w:pPr>
-      <w:bookmarkStart w:id="33" w:name="_Toc16953344"/>
+      <w:bookmarkStart w:id="34" w:name="_Toc16953344"/>
       <w:r>
         <w:rPr>
           <w:rFonts w:ascii="Times New Roman" w:hAnsi="Times New Roman" w:cs="Times New Roman"/>
         </w:rPr>
         <w:t>Background:</w:t>
       </w:r>
-      <w:bookmarkEnd w:id="33"/>
+      <w:bookmarkEnd w:id="34"/>
     </w:p>
     <w:p>
       <w:pPr>
@@ -14963,35 +15130,7 @@
         <w:rPr>
           <w:rFonts w:ascii="Times New Roman" w:hAnsi="Times New Roman" w:cs="Times New Roman"/>
         </w:rPr>
-        <w:t xml:space="preserve">The earliest neural network model </w:t>
-      </w:r>
-      <w:proofErr w:type="gramStart"/>
-      <w:r>
-        <w:rPr>
-          <w:rFonts w:ascii="Times New Roman" w:hAnsi="Times New Roman" w:cs="Times New Roman"/>
-        </w:rPr>
-        <w:t>was developed</w:t>
-      </w:r>
-      <w:proofErr w:type="gramEnd"/>
-      <w:r>
-        <w:rPr>
-          <w:rFonts w:ascii="Times New Roman" w:hAnsi="Times New Roman" w:cs="Times New Roman"/>
-        </w:rPr>
-        <w:t xml:space="preserve"> in 1953 by McCulloch and Pitts. The paper had a few purposes to show a network </w:t>
-      </w:r>
-      <w:proofErr w:type="gramStart"/>
-      <w:r>
-        <w:rPr>
-          <w:rFonts w:ascii="Times New Roman" w:hAnsi="Times New Roman" w:cs="Times New Roman"/>
-        </w:rPr>
-        <w:t>made out of</w:t>
-      </w:r>
-      <w:proofErr w:type="gramEnd"/>
-      <w:r>
-        <w:rPr>
-          <w:rFonts w:ascii="Times New Roman" w:hAnsi="Times New Roman" w:cs="Times New Roman"/>
-        </w:rPr>
-        <w:t xml:space="preserve"> neurons are capable of performing the same computations as a digital computer. They gave the following equation in their paper:</w:t>
+        <w:t>The earliest neural network model was developed in 1953 by McCulloch and Pitts. The paper had a few purposes to show a network made out of neurons are capable of performing the same computations as a digital computer. They gave the following equation in their paper:</w:t>
       </w:r>
     </w:p>
     <w:p>
@@ -15289,35 +15428,7 @@
         <w:rPr>
           <w:rFonts w:ascii="Times New Roman" w:hAnsi="Times New Roman" w:cs="Times New Roman"/>
         </w:rPr>
-        <w:t xml:space="preserve"> is some bias </w:t>
-      </w:r>
-      <w:proofErr w:type="gramStart"/>
-      <w:r>
-        <w:rPr>
-          <w:rFonts w:ascii="Times New Roman" w:hAnsi="Times New Roman" w:cs="Times New Roman"/>
-        </w:rPr>
-        <w:t>parameter.</w:t>
-      </w:r>
-      <w:proofErr w:type="gramEnd"/>
-      <w:r>
-        <w:rPr>
-          <w:rFonts w:ascii="Times New Roman" w:hAnsi="Times New Roman" w:cs="Times New Roman"/>
-        </w:rPr>
-        <w:t xml:space="preserve"> For one’s reference the Heaviside function </w:t>
-      </w:r>
-      <w:proofErr w:type="gramStart"/>
-      <w:r>
-        <w:rPr>
-          <w:rFonts w:ascii="Times New Roman" w:hAnsi="Times New Roman" w:cs="Times New Roman"/>
-        </w:rPr>
-        <w:t>is defined</w:t>
-      </w:r>
-      <w:proofErr w:type="gramEnd"/>
-      <w:r>
-        <w:rPr>
-          <w:rFonts w:ascii="Times New Roman" w:hAnsi="Times New Roman" w:cs="Times New Roman"/>
-        </w:rPr>
-        <w:t xml:space="preserve"> in Equation </w:t>
+        <w:t xml:space="preserve"> is some bias parameter. For one’s reference the Heaviside function is defined in Equation </w:t>
       </w:r>
       <w:r>
         <w:rPr>
@@ -15744,21 +15855,7 @@
         <w:rPr>
           <w:rFonts w:ascii="Times New Roman" w:hAnsi="Times New Roman" w:cs="Times New Roman"/>
         </w:rPr>
-        <w:t xml:space="preserve"> is a generic function and could be a sigmodal or a Heaviside function depending on the application. However, the perceptron model could only </w:t>
-      </w:r>
-      <w:proofErr w:type="gramStart"/>
-      <w:r>
-        <w:rPr>
-          <w:rFonts w:ascii="Times New Roman" w:hAnsi="Times New Roman" w:cs="Times New Roman"/>
-        </w:rPr>
-        <w:t>be applied</w:t>
-      </w:r>
-      <w:proofErr w:type="gramEnd"/>
-      <w:r>
-        <w:rPr>
-          <w:rFonts w:ascii="Times New Roman" w:hAnsi="Times New Roman" w:cs="Times New Roman"/>
-        </w:rPr>
-        <w:t xml:space="preserve"> to linearly separable problems.</w:t>
+        <w:t xml:space="preserve"> is a generic function and could be a sigmodal or a Heaviside function depending on the application. However, the perceptron model could only be applied to linearly separable problems.</w:t>
       </w:r>
       <w:r>
         <w:rPr>
@@ -15778,21 +15875,7 @@
         <w:rPr>
           <w:rFonts w:ascii="Times New Roman" w:hAnsi="Times New Roman" w:cs="Times New Roman"/>
         </w:rPr>
-        <w:t xml:space="preserve"> (MLP) </w:t>
-      </w:r>
-      <w:proofErr w:type="gramStart"/>
-      <w:r>
-        <w:rPr>
-          <w:rFonts w:ascii="Times New Roman" w:hAnsi="Times New Roman" w:cs="Times New Roman"/>
-        </w:rPr>
-        <w:t>were developed</w:t>
-      </w:r>
-      <w:proofErr w:type="gramEnd"/>
-      <w:r>
-        <w:rPr>
-          <w:rFonts w:ascii="Times New Roman" w:hAnsi="Times New Roman" w:cs="Times New Roman"/>
-        </w:rPr>
-        <w:t xml:space="preserve"> by </w:t>
+        <w:t xml:space="preserve"> (MLP) were developed by </w:t>
       </w:r>
       <w:proofErr w:type="spellStart"/>
       <w:r>
@@ -15812,16 +15895,8 @@
         <w:rPr>
           <w:rFonts w:ascii="Times New Roman" w:hAnsi="Times New Roman" w:cs="Times New Roman"/>
         </w:rPr>
-        <w:t xml:space="preserve"> equation is </w:t>
-      </w:r>
-      <w:proofErr w:type="gramStart"/>
-      <w:r>
-        <w:rPr>
-          <w:rFonts w:ascii="Times New Roman" w:hAnsi="Times New Roman" w:cs="Times New Roman"/>
-        </w:rPr>
-        <w:t>similar to</w:t>
-      </w:r>
-      <w:proofErr w:type="gramEnd"/>
+        <w:t xml:space="preserve"> equation is similar to</w:t>
+      </w:r>
       <w:r>
         <w:rPr>
           <w:rFonts w:ascii="Times New Roman" w:hAnsi="Times New Roman" w:cs="Times New Roman"/>
@@ -16296,21 +16371,7 @@
         <w:rPr>
           <w:rFonts w:ascii="Times New Roman" w:hAnsi="Times New Roman" w:cs="Times New Roman"/>
         </w:rPr>
-        <w:t xml:space="preserve"> can </w:t>
-      </w:r>
-      <w:proofErr w:type="gramStart"/>
-      <w:r>
-        <w:rPr>
-          <w:rFonts w:ascii="Times New Roman" w:hAnsi="Times New Roman" w:cs="Times New Roman"/>
-        </w:rPr>
-        <w:t>be visualized</w:t>
-      </w:r>
-      <w:proofErr w:type="gramEnd"/>
-      <w:r>
-        <w:rPr>
-          <w:rFonts w:ascii="Times New Roman" w:hAnsi="Times New Roman" w:cs="Times New Roman"/>
-        </w:rPr>
-        <w:t xml:space="preserve"> </w:t>
+        <w:t xml:space="preserve"> can be visualized </w:t>
       </w:r>
       <w:r>
         <w:rPr>
@@ -16381,6 +16442,7 @@
           <w:rFonts w:ascii="Times New Roman" w:hAnsi="Times New Roman" w:cs="Times New Roman"/>
           <w:noProof/>
         </w:rPr>
+        <w:lastRenderedPageBreak/>
         <w:drawing>
           <wp:inline distT="0" distB="0" distL="0" distR="0" wp14:anchorId="2A91EE78" wp14:editId="16895476">
             <wp:extent cx="3597542" cy="2743200"/>
@@ -16438,7 +16500,7 @@
           <w:i w:val="0"/>
         </w:rPr>
       </w:pPr>
-      <w:bookmarkStart w:id="34" w:name="_Ref16681716"/>
+      <w:bookmarkStart w:id="35" w:name="_Ref16681716"/>
       <w:r>
         <w:rPr>
           <w:rFonts w:ascii="Times New Roman" w:hAnsi="Times New Roman" w:cs="Times New Roman"/>
@@ -16477,7 +16539,7 @@
         </w:rPr>
         <w:fldChar w:fldCharType="end"/>
       </w:r>
-      <w:bookmarkEnd w:id="34"/>
+      <w:bookmarkEnd w:id="35"/>
       <w:r>
         <w:rPr>
           <w:rFonts w:ascii="Times New Roman" w:hAnsi="Times New Roman" w:cs="Times New Roman"/>
@@ -16493,14 +16555,14 @@
           <w:rFonts w:ascii="Times New Roman" w:hAnsi="Times New Roman" w:cs="Times New Roman"/>
         </w:rPr>
       </w:pPr>
-      <w:bookmarkStart w:id="35" w:name="_Toc16953345"/>
+      <w:bookmarkStart w:id="36" w:name="_Toc16953345"/>
       <w:r>
         <w:rPr>
           <w:rFonts w:ascii="Times New Roman" w:hAnsi="Times New Roman" w:cs="Times New Roman"/>
         </w:rPr>
         <w:t>Methodology:</w:t>
       </w:r>
-      <w:bookmarkEnd w:id="35"/>
+      <w:bookmarkEnd w:id="36"/>
     </w:p>
     <w:p>
       <w:pPr>
@@ -16579,21 +16641,7 @@
         <w:rPr>
           <w:rFonts w:ascii="Times New Roman" w:hAnsi="Times New Roman" w:cs="Times New Roman"/>
         </w:rPr>
-        <w:t xml:space="preserve">Nodes are neuron like processors that </w:t>
-      </w:r>
-      <w:proofErr w:type="gramStart"/>
-      <w:r>
-        <w:rPr>
-          <w:rFonts w:ascii="Times New Roman" w:hAnsi="Times New Roman" w:cs="Times New Roman"/>
-        </w:rPr>
-        <w:t>are arranged</w:t>
-      </w:r>
-      <w:proofErr w:type="gramEnd"/>
-      <w:r>
-        <w:rPr>
-          <w:rFonts w:ascii="Times New Roman" w:hAnsi="Times New Roman" w:cs="Times New Roman"/>
-        </w:rPr>
-        <w:t xml:space="preserve"> in layers. These </w:t>
+        <w:t xml:space="preserve">Nodes are neuron like processors that are arranged in layers. These </w:t>
       </w:r>
       <w:r>
         <w:rPr>
@@ -16601,7 +16649,6 @@
         </w:rPr>
         <w:t xml:space="preserve">nodes </w:t>
       </w:r>
-      <w:proofErr w:type="gramStart"/>
       <w:r>
         <w:rPr>
           <w:rFonts w:ascii="Times New Roman" w:hAnsi="Times New Roman" w:cs="Times New Roman"/>
@@ -16612,14 +16659,7 @@
         <w:rPr>
           <w:rFonts w:ascii="Times New Roman" w:hAnsi="Times New Roman" w:cs="Times New Roman"/>
         </w:rPr>
-        <w:t>connected with</w:t>
-      </w:r>
-      <w:proofErr w:type="gramEnd"/>
-      <w:r>
-        <w:rPr>
-          <w:rFonts w:ascii="Times New Roman" w:hAnsi="Times New Roman" w:cs="Times New Roman"/>
-        </w:rPr>
-        <w:t xml:space="preserve"> other nodes in other layers</w:t>
+        <w:t>connected with other nodes in other layers</w:t>
       </w:r>
       <w:r>
         <w:rPr>
@@ -16776,28 +16816,7 @@
         <w:rPr>
           <w:rFonts w:ascii="Times New Roman" w:hAnsi="Times New Roman" w:cs="Times New Roman"/>
         </w:rPr>
-        <w:t xml:space="preserve"> function </w:t>
-      </w:r>
-      <w:proofErr w:type="gramStart"/>
-      <w:r>
-        <w:rPr>
-          <w:rFonts w:ascii="Times New Roman" w:hAnsi="Times New Roman" w:cs="Times New Roman"/>
-        </w:rPr>
-        <w:t>is defined</w:t>
-      </w:r>
-      <w:proofErr w:type="gramEnd"/>
-      <w:r>
-        <w:rPr>
-          <w:rFonts w:ascii="Times New Roman" w:hAnsi="Times New Roman" w:cs="Times New Roman"/>
-        </w:rPr>
-        <w:t xml:space="preserve"> in </w:t>
-      </w:r>
-      <w:r>
-        <w:rPr>
-          <w:rFonts w:ascii="Times New Roman" w:hAnsi="Times New Roman" w:cs="Times New Roman"/>
-        </w:rPr>
-        <w:lastRenderedPageBreak/>
-        <w:t xml:space="preserve">Equation 6 </w:t>
+        <w:t xml:space="preserve"> function is defined in Equation 6 </w:t>
       </w:r>
       <w:r>
         <w:rPr>
@@ -17063,21 +17082,7 @@
         <w:rPr>
           <w:rFonts w:ascii="Times New Roman" w:hAnsi="Times New Roman" w:cs="Times New Roman"/>
         </w:rPr>
-        <w:t xml:space="preserve">The linear activation function </w:t>
-      </w:r>
-      <w:proofErr w:type="gramStart"/>
-      <w:r>
-        <w:rPr>
-          <w:rFonts w:ascii="Times New Roman" w:hAnsi="Times New Roman" w:cs="Times New Roman"/>
-        </w:rPr>
-        <w:t>is defined</w:t>
-      </w:r>
-      <w:proofErr w:type="gramEnd"/>
-      <w:r>
-        <w:rPr>
-          <w:rFonts w:ascii="Times New Roman" w:hAnsi="Times New Roman" w:cs="Times New Roman"/>
-        </w:rPr>
-        <w:t xml:space="preserve"> in Equation 7 as:</w:t>
+        <w:t>The linear activation function is defined in Equation 7 as:</w:t>
       </w:r>
     </w:p>
     <w:p>
@@ -17164,21 +17169,8 @@
         <w:rPr>
           <w:rFonts w:ascii="Times New Roman" w:hAnsi="Times New Roman" w:cs="Times New Roman"/>
         </w:rPr>
-        <w:t xml:space="preserve">The model </w:t>
-      </w:r>
-      <w:proofErr w:type="gramStart"/>
-      <w:r>
-        <w:rPr>
-          <w:rFonts w:ascii="Times New Roman" w:hAnsi="Times New Roman" w:cs="Times New Roman"/>
-        </w:rPr>
-        <w:t>was implemented</w:t>
-      </w:r>
-      <w:proofErr w:type="gramEnd"/>
-      <w:r>
-        <w:rPr>
-          <w:rFonts w:ascii="Times New Roman" w:hAnsi="Times New Roman" w:cs="Times New Roman"/>
-        </w:rPr>
-        <w:t xml:space="preserve"> in Python 3 using Keras as a frontend for TensorFlow</w:t>
+        <w:lastRenderedPageBreak/>
+        <w:t>The model was implemented in Python 3 using Keras as a frontend for TensorFlow</w:t>
       </w:r>
       <w:r>
         <w:rPr>
@@ -17190,21 +17182,7 @@
         <w:rPr>
           <w:rFonts w:ascii="Times New Roman" w:hAnsi="Times New Roman" w:cs="Times New Roman"/>
         </w:rPr>
-        <w:t xml:space="preserve"> The parameter space for the network’s hidden layer nodes and hidden layers </w:t>
-      </w:r>
-      <w:proofErr w:type="gramStart"/>
-      <w:r>
-        <w:rPr>
-          <w:rFonts w:ascii="Times New Roman" w:hAnsi="Times New Roman" w:cs="Times New Roman"/>
-        </w:rPr>
-        <w:t>were chosen</w:t>
-      </w:r>
-      <w:proofErr w:type="gramEnd"/>
-      <w:r>
-        <w:rPr>
-          <w:rFonts w:ascii="Times New Roman" w:hAnsi="Times New Roman" w:cs="Times New Roman"/>
-        </w:rPr>
-        <w:t xml:space="preserve"> to be between 6 and 160 nodes and between 1 to 4 layers. </w:t>
+        <w:t xml:space="preserve"> The parameter space for the network’s hidden layer nodes and hidden layers were chosen to be between 6 and 160 nodes and between 1 to 4 layers. </w:t>
       </w:r>
       <w:r>
         <w:rPr>
@@ -17270,21 +17248,7 @@
         <w:rPr>
           <w:rFonts w:ascii="Times New Roman" w:hAnsi="Times New Roman" w:cs="Times New Roman"/>
         </w:rPr>
-        <w:t xml:space="preserve">Training </w:t>
-      </w:r>
-      <w:proofErr w:type="gramStart"/>
-      <w:r>
-        <w:rPr>
-          <w:rFonts w:ascii="Times New Roman" w:hAnsi="Times New Roman" w:cs="Times New Roman"/>
-        </w:rPr>
-        <w:t>is done</w:t>
-      </w:r>
-      <w:proofErr w:type="gramEnd"/>
-      <w:r>
-        <w:rPr>
-          <w:rFonts w:ascii="Times New Roman" w:hAnsi="Times New Roman" w:cs="Times New Roman"/>
-        </w:rPr>
-        <w:t xml:space="preserve"> by</w:t>
+        <w:t>Training is done by</w:t>
       </w:r>
       <w:r>
         <w:rPr>
@@ -17308,14 +17272,7 @@
         <w:rPr>
           <w:rFonts w:ascii="Times New Roman" w:hAnsi="Times New Roman" w:cs="Times New Roman"/>
         </w:rPr>
-        <w:t xml:space="preserve"> (loss). The network’s weights </w:t>
-      </w:r>
-      <w:proofErr w:type="gramStart"/>
-      <w:r>
-        <w:rPr>
-          <w:rFonts w:ascii="Times New Roman" w:hAnsi="Times New Roman" w:cs="Times New Roman"/>
-        </w:rPr>
-        <w:t xml:space="preserve">are </w:t>
+        <w:t xml:space="preserve"> (loss). The network’s weights are </w:t>
       </w:r>
       <w:r>
         <w:rPr>
@@ -17323,7 +17280,6 @@
         </w:rPr>
         <w:t>changed</w:t>
       </w:r>
-      <w:proofErr w:type="gramEnd"/>
       <w:r>
         <w:rPr>
           <w:rFonts w:ascii="Times New Roman" w:hAnsi="Times New Roman" w:cs="Times New Roman"/>
@@ -17346,21 +17302,7 @@
         <w:rPr>
           <w:rFonts w:ascii="Times New Roman" w:hAnsi="Times New Roman" w:cs="Times New Roman"/>
         </w:rPr>
-        <w:t xml:space="preserve">To train the model a few hyperparameters had to </w:t>
-      </w:r>
-      <w:proofErr w:type="gramStart"/>
-      <w:r>
-        <w:rPr>
-          <w:rFonts w:ascii="Times New Roman" w:hAnsi="Times New Roman" w:cs="Times New Roman"/>
-        </w:rPr>
-        <w:t>be chosen</w:t>
-      </w:r>
-      <w:proofErr w:type="gramEnd"/>
-      <w:r>
-        <w:rPr>
-          <w:rFonts w:ascii="Times New Roman" w:hAnsi="Times New Roman" w:cs="Times New Roman"/>
-        </w:rPr>
-        <w:t xml:space="preserve"> such as the loss metric, optimizer, </w:t>
+        <w:t xml:space="preserve">To train the model a few hyperparameters had to be chosen such as the loss metric, optimizer, </w:t>
       </w:r>
       <w:r>
         <w:rPr>
@@ -17828,21 +17770,7 @@
         <w:rPr>
           <w:rFonts w:ascii="Times New Roman" w:hAnsi="Times New Roman" w:cs="Times New Roman"/>
         </w:rPr>
-        <w:t xml:space="preserve"> The number of training cycles (epoch) </w:t>
-      </w:r>
-      <w:proofErr w:type="gramStart"/>
-      <w:r>
-        <w:rPr>
-          <w:rFonts w:ascii="Times New Roman" w:hAnsi="Times New Roman" w:cs="Times New Roman"/>
-        </w:rPr>
-        <w:t>was chosen</w:t>
-      </w:r>
-      <w:proofErr w:type="gramEnd"/>
-      <w:r>
-        <w:rPr>
-          <w:rFonts w:ascii="Times New Roman" w:hAnsi="Times New Roman" w:cs="Times New Roman"/>
-        </w:rPr>
-        <w:t xml:space="preserve"> to be </w:t>
+        <w:t xml:space="preserve"> The number of training cycles (epoch) was chosen to be </w:t>
       </w:r>
       <m:oMath>
         <m:r>
@@ -17856,21 +17784,7 @@
         <w:rPr>
           <w:rFonts w:ascii="Times New Roman" w:hAnsi="Times New Roman" w:cs="Times New Roman"/>
         </w:rPr>
-        <w:t xml:space="preserve">. Both batch size and drop rate </w:t>
-      </w:r>
-      <w:proofErr w:type="gramStart"/>
-      <w:r>
-        <w:rPr>
-          <w:rFonts w:ascii="Times New Roman" w:hAnsi="Times New Roman" w:cs="Times New Roman"/>
-        </w:rPr>
-        <w:t>were added</w:t>
-      </w:r>
-      <w:proofErr w:type="gramEnd"/>
-      <w:r>
-        <w:rPr>
-          <w:rFonts w:ascii="Times New Roman" w:hAnsi="Times New Roman" w:cs="Times New Roman"/>
-        </w:rPr>
-        <w:t xml:space="preserve"> to prevent overfitting. </w:t>
+        <w:t xml:space="preserve">. Both batch size and drop rate were added to prevent overfitting. </w:t>
       </w:r>
       <w:r>
         <w:rPr>
@@ -17888,21 +17802,7 @@
         <w:rPr>
           <w:rFonts w:ascii="Times New Roman" w:hAnsi="Times New Roman" w:cs="Times New Roman"/>
         </w:rPr>
-        <w:t xml:space="preserve"> how many data points </w:t>
-      </w:r>
-      <w:proofErr w:type="gramStart"/>
-      <w:r>
-        <w:rPr>
-          <w:rFonts w:ascii="Times New Roman" w:hAnsi="Times New Roman" w:cs="Times New Roman"/>
-        </w:rPr>
-        <w:t>are used</w:t>
-      </w:r>
-      <w:proofErr w:type="gramEnd"/>
-      <w:r>
-        <w:rPr>
-          <w:rFonts w:ascii="Times New Roman" w:hAnsi="Times New Roman" w:cs="Times New Roman"/>
-        </w:rPr>
-        <w:t xml:space="preserve"> is trained at a time was set to </w:t>
+        <w:t xml:space="preserve"> how many data points are used is trained at a time was set to </w:t>
       </w:r>
       <m:oMath>
         <m:r>
@@ -17934,21 +17834,7 @@
         <w:rPr>
           <w:rFonts w:ascii="Times New Roman" w:hAnsi="Times New Roman" w:cs="Times New Roman"/>
         </w:rPr>
-        <w:t xml:space="preserve"> which is the percent of nodes that </w:t>
-      </w:r>
-      <w:proofErr w:type="gramStart"/>
-      <w:r>
-        <w:rPr>
-          <w:rFonts w:ascii="Times New Roman" w:hAnsi="Times New Roman" w:cs="Times New Roman"/>
-        </w:rPr>
-        <w:t>are randomly selected</w:t>
-      </w:r>
-      <w:proofErr w:type="gramEnd"/>
-      <w:r>
-        <w:rPr>
-          <w:rFonts w:ascii="Times New Roman" w:hAnsi="Times New Roman" w:cs="Times New Roman"/>
-        </w:rPr>
-        <w:t xml:space="preserve"> to be dropped out was set to be </w:t>
+        <w:t xml:space="preserve"> which is the percent of nodes that are randomly selected to be dropped out was set to be </w:t>
       </w:r>
       <m:oMath>
         <m:r>
@@ -17962,21 +17848,7 @@
         <w:rPr>
           <w:rFonts w:ascii="Times New Roman" w:hAnsi="Times New Roman" w:cs="Times New Roman"/>
         </w:rPr>
-        <w:t xml:space="preserve">. Training </w:t>
-      </w:r>
-      <w:proofErr w:type="gramStart"/>
-      <w:r>
-        <w:rPr>
-          <w:rFonts w:ascii="Times New Roman" w:hAnsi="Times New Roman" w:cs="Times New Roman"/>
-        </w:rPr>
-        <w:t>was done</w:t>
-      </w:r>
-      <w:proofErr w:type="gramEnd"/>
-      <w:r>
-        <w:rPr>
-          <w:rFonts w:ascii="Times New Roman" w:hAnsi="Times New Roman" w:cs="Times New Roman"/>
-        </w:rPr>
-        <w:t xml:space="preserve"> using computational resources provided on Google </w:t>
+        <w:t xml:space="preserve">. Training was done using computational resources provided on Google </w:t>
       </w:r>
       <w:r>
         <w:rPr>
@@ -17999,14 +17871,14 @@
           <w:rFonts w:ascii="Times New Roman" w:hAnsi="Times New Roman" w:cs="Times New Roman"/>
         </w:rPr>
       </w:pPr>
-      <w:bookmarkStart w:id="36" w:name="_Toc16953346"/>
+      <w:bookmarkStart w:id="37" w:name="_Toc16953346"/>
       <w:r>
         <w:rPr>
           <w:rFonts w:ascii="Times New Roman" w:hAnsi="Times New Roman" w:cs="Times New Roman"/>
         </w:rPr>
         <w:t>Tutorial:</w:t>
       </w:r>
-      <w:bookmarkEnd w:id="36"/>
+      <w:bookmarkEnd w:id="37"/>
     </w:p>
     <w:p>
       <w:pPr>
@@ -18187,7 +18059,7 @@
           <w:rFonts w:ascii="Times New Roman" w:hAnsi="Times New Roman" w:cs="Times New Roman"/>
         </w:rPr>
       </w:pPr>
-      <w:bookmarkStart w:id="37" w:name="_Ref16799606"/>
+      <w:bookmarkStart w:id="38" w:name="_Ref16799606"/>
       <w:r>
         <w:rPr>
           <w:rFonts w:ascii="Times New Roman" w:hAnsi="Times New Roman" w:cs="Times New Roman"/>
@@ -18225,7 +18097,7 @@
         </w:rPr>
         <w:fldChar w:fldCharType="end"/>
       </w:r>
-      <w:bookmarkEnd w:id="37"/>
+      <w:bookmarkEnd w:id="38"/>
       <w:r>
         <w:rPr>
           <w:rFonts w:ascii="Times New Roman" w:hAnsi="Times New Roman" w:cs="Times New Roman"/>
@@ -18244,21 +18116,7 @@
         <w:rPr>
           <w:rFonts w:ascii="Times New Roman" w:hAnsi="Times New Roman" w:cs="Times New Roman"/>
         </w:rPr>
-        <w:t xml:space="preserve"> repository shown the folder that should </w:t>
-      </w:r>
-      <w:proofErr w:type="gramStart"/>
-      <w:r>
-        <w:rPr>
-          <w:rFonts w:ascii="Times New Roman" w:hAnsi="Times New Roman" w:cs="Times New Roman"/>
-        </w:rPr>
-        <w:t>be opened</w:t>
-      </w:r>
-      <w:proofErr w:type="gramEnd"/>
-      <w:r>
-        <w:rPr>
-          <w:rFonts w:ascii="Times New Roman" w:hAnsi="Times New Roman" w:cs="Times New Roman"/>
-        </w:rPr>
-        <w:t>.</w:t>
+        <w:t xml:space="preserve"> repository shown the folder that should be opened.</w:t>
       </w:r>
     </w:p>
     <w:p>
@@ -18385,16 +18243,30 @@
         <w:rPr>
           <w:rFonts w:ascii="Times New Roman" w:hAnsi="Times New Roman" w:cs="Times New Roman"/>
         </w:rPr>
-        <w:t xml:space="preserve">: Snip of the Neural Network Notebook that should </w:t>
-      </w:r>
-      <w:proofErr w:type="gramStart"/>
-      <w:r>
-        <w:rPr>
-          <w:rFonts w:ascii="Times New Roman" w:hAnsi="Times New Roman" w:cs="Times New Roman"/>
-        </w:rPr>
-        <w:t>be selected</w:t>
-      </w:r>
-      <w:proofErr w:type="gramEnd"/>
+        <w:t>: Snip of the Neural Network Notebook that should be selected.</w:t>
+      </w:r>
+    </w:p>
+    <w:p>
+      <w:pPr>
+        <w:spacing w:line="360" w:lineRule="auto"/>
+        <w:rPr>
+          <w:rFonts w:ascii="Times New Roman" w:hAnsi="Times New Roman" w:cs="Times New Roman"/>
+        </w:rPr>
+      </w:pPr>
+      <w:r>
+        <w:rPr>
+          <w:rFonts w:ascii="Times New Roman" w:hAnsi="Times New Roman" w:cs="Times New Roman"/>
+        </w:rPr>
+        <w:t xml:space="preserve">If one opens the notebook one should open the notebook in google </w:t>
+      </w:r>
+      <w:proofErr w:type="spellStart"/>
+      <w:r>
+        <w:rPr>
+          <w:rFonts w:ascii="Times New Roman" w:hAnsi="Times New Roman" w:cs="Times New Roman"/>
+        </w:rPr>
+        <w:t>colab</w:t>
+      </w:r>
+      <w:proofErr w:type="spellEnd"/>
       <w:r>
         <w:rPr>
           <w:rFonts w:ascii="Times New Roman" w:hAnsi="Times New Roman" w:cs="Times New Roman"/>
@@ -18404,34 +18276,6 @@
     </w:p>
     <w:p>
       <w:pPr>
-        <w:spacing w:line="360" w:lineRule="auto"/>
-        <w:rPr>
-          <w:rFonts w:ascii="Times New Roman" w:hAnsi="Times New Roman" w:cs="Times New Roman"/>
-        </w:rPr>
-      </w:pPr>
-      <w:r>
-        <w:rPr>
-          <w:rFonts w:ascii="Times New Roman" w:hAnsi="Times New Roman" w:cs="Times New Roman"/>
-        </w:rPr>
-        <w:t xml:space="preserve">If one opens the notebook one should open the notebook in google </w:t>
-      </w:r>
-      <w:proofErr w:type="spellStart"/>
-      <w:r>
-        <w:rPr>
-          <w:rFonts w:ascii="Times New Roman" w:hAnsi="Times New Roman" w:cs="Times New Roman"/>
-        </w:rPr>
-        <w:t>colab</w:t>
-      </w:r>
-      <w:proofErr w:type="spellEnd"/>
-      <w:r>
-        <w:rPr>
-          <w:rFonts w:ascii="Times New Roman" w:hAnsi="Times New Roman" w:cs="Times New Roman"/>
-        </w:rPr>
-        <w:t>.</w:t>
-      </w:r>
-    </w:p>
-    <w:p>
-      <w:pPr>
         <w:keepNext/>
         <w:spacing w:line="360" w:lineRule="auto"/>
         <w:jc w:val="center"/>
@@ -18439,8 +18283,6 @@
           <w:rFonts w:ascii="Times New Roman" w:hAnsi="Times New Roman" w:cs="Times New Roman"/>
         </w:rPr>
       </w:pPr>
-      <w:bookmarkStart w:id="38" w:name="_GoBack"/>
-      <w:bookmarkEnd w:id="38"/>
       <w:r>
         <w:rPr>
           <w:rFonts w:ascii="Times New Roman" w:hAnsi="Times New Roman" w:cs="Times New Roman"/>
@@ -18578,21 +18420,7 @@
           <w:rFonts w:ascii="Times New Roman" w:hAnsi="Times New Roman" w:cs="Times New Roman"/>
         </w:rPr>
         <w:lastRenderedPageBreak/>
-        <w:t xml:space="preserve">At this point just </w:t>
-      </w:r>
-      <w:proofErr w:type="gramStart"/>
-      <w:r>
-        <w:rPr>
-          <w:rFonts w:ascii="Times New Roman" w:hAnsi="Times New Roman" w:cs="Times New Roman"/>
-        </w:rPr>
-        <w:t>read through</w:t>
-      </w:r>
-      <w:proofErr w:type="gramEnd"/>
-      <w:r>
-        <w:rPr>
-          <w:rFonts w:ascii="Times New Roman" w:hAnsi="Times New Roman" w:cs="Times New Roman"/>
-        </w:rPr>
-        <w:t xml:space="preserve"> the notebook</w:t>
+        <w:t>At this point just read through the notebook</w:t>
       </w:r>
       <w:r>
         <w:rPr>
@@ -18616,21 +18444,7 @@
         <w:rPr>
           <w:rFonts w:ascii="Times New Roman" w:hAnsi="Times New Roman" w:cs="Times New Roman"/>
         </w:rPr>
-        <w:t xml:space="preserve">Usually the things that need to </w:t>
-      </w:r>
-      <w:proofErr w:type="gramStart"/>
-      <w:r>
-        <w:rPr>
-          <w:rFonts w:ascii="Times New Roman" w:hAnsi="Times New Roman" w:cs="Times New Roman"/>
-        </w:rPr>
-        <w:t>be changed</w:t>
-      </w:r>
-      <w:proofErr w:type="gramEnd"/>
-      <w:r>
-        <w:rPr>
-          <w:rFonts w:ascii="Times New Roman" w:hAnsi="Times New Roman" w:cs="Times New Roman"/>
-        </w:rPr>
-        <w:t xml:space="preserve"> are the inputs to the import path. </w:t>
+        <w:t xml:space="preserve">Usually the things that need to be changed are the inputs to the import path. </w:t>
       </w:r>
     </w:p>
     <w:p>
@@ -18980,13 +18794,27 @@
         <w:rPr>
           <w:rFonts w:ascii="Times New Roman" w:hAnsi="Times New Roman" w:cs="Times New Roman"/>
         </w:rPr>
-        <w:t xml:space="preserve">- Actual output value dtype = </w:t>
+        <w:t xml:space="preserve">- Actual output value </w:t>
       </w:r>
       <w:proofErr w:type="spellStart"/>
       <w:r>
         <w:rPr>
           <w:rFonts w:ascii="Times New Roman" w:hAnsi="Times New Roman" w:cs="Times New Roman"/>
         </w:rPr>
+        <w:t>dtype</w:t>
+      </w:r>
+      <w:proofErr w:type="spellEnd"/>
+      <w:r>
+        <w:rPr>
+          <w:rFonts w:ascii="Times New Roman" w:hAnsi="Times New Roman" w:cs="Times New Roman"/>
+        </w:rPr>
+        <w:t xml:space="preserve"> = </w:t>
+      </w:r>
+      <w:proofErr w:type="spellStart"/>
+      <w:r>
+        <w:rPr>
+          <w:rFonts w:ascii="Times New Roman" w:hAnsi="Times New Roman" w:cs="Times New Roman"/>
+        </w:rPr>
         <w:t>keras</w:t>
       </w:r>
       <w:proofErr w:type="spellEnd"/>
@@ -19021,7 +18849,21 @@
         <w:rPr>
           <w:rFonts w:ascii="Times New Roman" w:hAnsi="Times New Roman" w:cs="Times New Roman"/>
         </w:rPr>
-        <w:t xml:space="preserve">- Predicted output value dtype = </w:t>
+        <w:t xml:space="preserve">- Predicted output value </w:t>
+      </w:r>
+      <w:proofErr w:type="spellStart"/>
+      <w:r>
+        <w:rPr>
+          <w:rFonts w:ascii="Times New Roman" w:hAnsi="Times New Roman" w:cs="Times New Roman"/>
+        </w:rPr>
+        <w:t>dtype</w:t>
+      </w:r>
+      <w:proofErr w:type="spellEnd"/>
+      <w:r>
+        <w:rPr>
+          <w:rFonts w:ascii="Times New Roman" w:hAnsi="Times New Roman" w:cs="Times New Roman"/>
+        </w:rPr>
+        <w:t xml:space="preserve"> = </w:t>
       </w:r>
       <w:proofErr w:type="spellStart"/>
       <w:r>
@@ -19433,7 +19275,21 @@
         <w:rPr>
           <w:rFonts w:ascii="Times New Roman" w:hAnsi="Times New Roman" w:cs="Times New Roman"/>
         </w:rPr>
-        <w:t>_ output dimensions dtype = int</w:t>
+        <w:t xml:space="preserve">_ output dimensions </w:t>
+      </w:r>
+      <w:proofErr w:type="spellStart"/>
+      <w:r>
+        <w:rPr>
+          <w:rFonts w:ascii="Times New Roman" w:hAnsi="Times New Roman" w:cs="Times New Roman"/>
+        </w:rPr>
+        <w:t>dtype</w:t>
+      </w:r>
+      <w:proofErr w:type="spellEnd"/>
+      <w:r>
+        <w:rPr>
+          <w:rFonts w:ascii="Times New Roman" w:hAnsi="Times New Roman" w:cs="Times New Roman"/>
+        </w:rPr>
+        <w:t xml:space="preserve"> = int</w:t>
       </w:r>
     </w:p>
     <w:p>
@@ -19569,14 +19425,14 @@
         <w:rPr>
           <w:rFonts w:ascii="Times New Roman" w:hAnsi="Times New Roman" w:cs="Times New Roman"/>
         </w:rPr>
-        <w:t>model - Neural network dtype-</w:t>
+        <w:t xml:space="preserve">model - Neural network </w:t>
       </w:r>
       <w:proofErr w:type="spellStart"/>
       <w:r>
         <w:rPr>
           <w:rFonts w:ascii="Times New Roman" w:hAnsi="Times New Roman" w:cs="Times New Roman"/>
         </w:rPr>
-        <w:t>tensorflow</w:t>
+        <w:t>dtype-tensorflow</w:t>
       </w:r>
       <w:proofErr w:type="spellEnd"/>
       <w:r>
@@ -19856,7 +19712,21 @@
         <w:rPr>
           <w:rFonts w:ascii="Times New Roman" w:hAnsi="Times New Roman" w:cs="Times New Roman"/>
         </w:rPr>
-        <w:t xml:space="preserve"> -random seed dtype = int</w:t>
+        <w:t xml:space="preserve"> -random seed </w:t>
+      </w:r>
+      <w:proofErr w:type="spellStart"/>
+      <w:r>
+        <w:rPr>
+          <w:rFonts w:ascii="Times New Roman" w:hAnsi="Times New Roman" w:cs="Times New Roman"/>
+        </w:rPr>
+        <w:t>dtype</w:t>
+      </w:r>
+      <w:proofErr w:type="spellEnd"/>
+      <w:r>
+        <w:rPr>
+          <w:rFonts w:ascii="Times New Roman" w:hAnsi="Times New Roman" w:cs="Times New Roman"/>
+        </w:rPr>
+        <w:t xml:space="preserve"> = int</w:t>
       </w:r>
     </w:p>
     <w:p>
@@ -20006,21 +19876,7 @@
         <w:rPr>
           <w:rFonts w:ascii="Times New Roman" w:hAnsi="Times New Roman" w:cs="Times New Roman"/>
         </w:rPr>
-        <w:t xml:space="preserve"> </w:t>
-      </w:r>
-      <w:proofErr w:type="gramStart"/>
-      <w:r>
-        <w:rPr>
-          <w:rFonts w:ascii="Times New Roman" w:hAnsi="Times New Roman" w:cs="Times New Roman"/>
-        </w:rPr>
-        <w:t>Actually</w:t>
-      </w:r>
-      <w:proofErr w:type="gramEnd"/>
-      <w:r>
-        <w:rPr>
-          <w:rFonts w:ascii="Times New Roman" w:hAnsi="Times New Roman" w:cs="Times New Roman"/>
-        </w:rPr>
-        <w:t xml:space="preserve"> divides the dataset returning the training and validation</w:t>
+        <w:t xml:space="preserve"> Actually divides the dataset returning the training and validation</w:t>
       </w:r>
     </w:p>
     <w:p>
@@ -20407,7 +20263,21 @@
         <w:rPr>
           <w:rFonts w:ascii="Times New Roman" w:hAnsi="Times New Roman" w:cs="Times New Roman"/>
         </w:rPr>
-        <w:t xml:space="preserve"> = numpy array</w:t>
+        <w:t xml:space="preserve"> = </w:t>
+      </w:r>
+      <w:proofErr w:type="spellStart"/>
+      <w:r>
+        <w:rPr>
+          <w:rFonts w:ascii="Times New Roman" w:hAnsi="Times New Roman" w:cs="Times New Roman"/>
+        </w:rPr>
+        <w:t>numpy</w:t>
+      </w:r>
+      <w:proofErr w:type="spellEnd"/>
+      <w:r>
+        <w:rPr>
+          <w:rFonts w:ascii="Times New Roman" w:hAnsi="Times New Roman" w:cs="Times New Roman"/>
+        </w:rPr>
+        <w:t xml:space="preserve"> array</w:t>
       </w:r>
     </w:p>
     <w:p>
@@ -20691,21 +20561,7 @@
         <w:rPr>
           <w:rFonts w:ascii="Times New Roman" w:hAnsi="Times New Roman" w:cs="Times New Roman"/>
         </w:rPr>
-        <w:t xml:space="preserve">path - path where the neural network </w:t>
-      </w:r>
-      <w:proofErr w:type="gramStart"/>
-      <w:r>
-        <w:rPr>
-          <w:rFonts w:ascii="Times New Roman" w:hAnsi="Times New Roman" w:cs="Times New Roman"/>
-        </w:rPr>
-        <w:t>is saved</w:t>
-      </w:r>
-      <w:proofErr w:type="gramEnd"/>
-      <w:r>
-        <w:rPr>
-          <w:rFonts w:ascii="Times New Roman" w:hAnsi="Times New Roman" w:cs="Times New Roman"/>
-        </w:rPr>
-        <w:t xml:space="preserve"> dtype = str</w:t>
+        <w:t>path - path where the neural network is saved dtype = str</w:t>
       </w:r>
     </w:p>
     <w:p>
@@ -20751,7 +20607,21 @@
         <w:rPr>
           <w:rFonts w:ascii="Times New Roman" w:hAnsi="Times New Roman" w:cs="Times New Roman"/>
         </w:rPr>
-        <w:t xml:space="preserve"> - numpy array of X data dtype = numpy array</w:t>
+        <w:t xml:space="preserve"> - </w:t>
+      </w:r>
+      <w:proofErr w:type="spellStart"/>
+      <w:r>
+        <w:rPr>
+          <w:rFonts w:ascii="Times New Roman" w:hAnsi="Times New Roman" w:cs="Times New Roman"/>
+        </w:rPr>
+        <w:t>numpy</w:t>
+      </w:r>
+      <w:proofErr w:type="spellEnd"/>
+      <w:r>
+        <w:rPr>
+          <w:rFonts w:ascii="Times New Roman" w:hAnsi="Times New Roman" w:cs="Times New Roman"/>
+        </w:rPr>
+        <w:t xml:space="preserve"> array of X data dtype = numpy array</w:t>
       </w:r>
     </w:p>
     <w:p>
@@ -20833,7 +20703,21 @@
         <w:rPr>
           <w:rFonts w:ascii="Times New Roman" w:hAnsi="Times New Roman" w:cs="Times New Roman"/>
         </w:rPr>
-        <w:t xml:space="preserve"> - numpy array of prediction dtype = numpy array</w:t>
+        <w:t xml:space="preserve"> - </w:t>
+      </w:r>
+      <w:proofErr w:type="spellStart"/>
+      <w:r>
+        <w:rPr>
+          <w:rFonts w:ascii="Times New Roman" w:hAnsi="Times New Roman" w:cs="Times New Roman"/>
+        </w:rPr>
+        <w:t>numpy</w:t>
+      </w:r>
+      <w:proofErr w:type="spellEnd"/>
+      <w:r>
+        <w:rPr>
+          <w:rFonts w:ascii="Times New Roman" w:hAnsi="Times New Roman" w:cs="Times New Roman"/>
+        </w:rPr>
+        <w:t xml:space="preserve"> array of prediction dtype = numpy array</w:t>
       </w:r>
     </w:p>
     <w:p>
@@ -21048,21 +20932,7 @@
         <w:rPr>
           <w:rFonts w:ascii="Times New Roman" w:hAnsi="Times New Roman" w:cs="Times New Roman"/>
         </w:rPr>
-        <w:t xml:space="preserve">- Predicted output </w:t>
-      </w:r>
-      <w:proofErr w:type="gramStart"/>
-      <w:r>
-        <w:rPr>
-          <w:rFonts w:ascii="Times New Roman" w:hAnsi="Times New Roman" w:cs="Times New Roman"/>
-        </w:rPr>
-        <w:t>value  dtype</w:t>
-      </w:r>
-      <w:proofErr w:type="gramEnd"/>
-      <w:r>
-        <w:rPr>
-          <w:rFonts w:ascii="Times New Roman" w:hAnsi="Times New Roman" w:cs="Times New Roman"/>
-        </w:rPr>
-        <w:t xml:space="preserve"> = numpy array</w:t>
+        <w:t>- Predicted output value  dtype = numpy array</w:t>
       </w:r>
     </w:p>
     <w:p>
@@ -21136,21 +21006,7 @@
         <w:rPr>
           <w:rFonts w:ascii="Times New Roman" w:hAnsi="Times New Roman" w:cs="Times New Roman"/>
         </w:rPr>
-        <w:t xml:space="preserve">MSE </w:t>
-      </w:r>
-      <w:proofErr w:type="gramStart"/>
-      <w:r>
-        <w:rPr>
-          <w:rFonts w:ascii="Times New Roman" w:hAnsi="Times New Roman" w:cs="Times New Roman"/>
-        </w:rPr>
-        <w:t>value  dtype</w:t>
-      </w:r>
-      <w:proofErr w:type="gramEnd"/>
-      <w:r>
-        <w:rPr>
-          <w:rFonts w:ascii="Times New Roman" w:hAnsi="Times New Roman" w:cs="Times New Roman"/>
-        </w:rPr>
-        <w:t xml:space="preserve"> = numpy array</w:t>
+        <w:t>MSE value  dtype = numpy array</w:t>
       </w:r>
     </w:p>
     <w:p>
@@ -21356,21 +21212,7 @@
         <w:rPr>
           <w:rFonts w:ascii="Times New Roman" w:hAnsi="Times New Roman" w:cs="Times New Roman"/>
         </w:rPr>
-        <w:t xml:space="preserve">- Predicted output </w:t>
-      </w:r>
-      <w:proofErr w:type="gramStart"/>
-      <w:r>
-        <w:rPr>
-          <w:rFonts w:ascii="Times New Roman" w:hAnsi="Times New Roman" w:cs="Times New Roman"/>
-        </w:rPr>
-        <w:t>value  dtype</w:t>
-      </w:r>
-      <w:proofErr w:type="gramEnd"/>
-      <w:r>
-        <w:rPr>
-          <w:rFonts w:ascii="Times New Roman" w:hAnsi="Times New Roman" w:cs="Times New Roman"/>
-        </w:rPr>
-        <w:t xml:space="preserve"> = numpy array</w:t>
+        <w:t>- Predicted output value  dtype = numpy array</w:t>
       </w:r>
     </w:p>
     <w:p>
@@ -21444,21 +21286,7 @@
         <w:rPr>
           <w:rFonts w:ascii="Times New Roman" w:hAnsi="Times New Roman" w:cs="Times New Roman"/>
         </w:rPr>
-        <w:t xml:space="preserve">MSE </w:t>
-      </w:r>
-      <w:proofErr w:type="gramStart"/>
-      <w:r>
-        <w:rPr>
-          <w:rFonts w:ascii="Times New Roman" w:hAnsi="Times New Roman" w:cs="Times New Roman"/>
-        </w:rPr>
-        <w:t>value  dtype</w:t>
-      </w:r>
-      <w:proofErr w:type="gramEnd"/>
-      <w:r>
-        <w:rPr>
-          <w:rFonts w:ascii="Times New Roman" w:hAnsi="Times New Roman" w:cs="Times New Roman"/>
-        </w:rPr>
-        <w:t xml:space="preserve"> = numpy array</w:t>
+        <w:t>MSE value  dtype = numpy array</w:t>
       </w:r>
     </w:p>
     <w:p>
@@ -21843,7 +21671,21 @@
         <w:rPr>
           <w:rFonts w:ascii="Times New Roman" w:hAnsi="Times New Roman" w:cs="Times New Roman"/>
         </w:rPr>
-        <w:t xml:space="preserve"> - resolution dtype = int</w:t>
+        <w:t xml:space="preserve"> - resolution </w:t>
+      </w:r>
+      <w:proofErr w:type="spellStart"/>
+      <w:r>
+        <w:rPr>
+          <w:rFonts w:ascii="Times New Roman" w:hAnsi="Times New Roman" w:cs="Times New Roman"/>
+        </w:rPr>
+        <w:t>dtype</w:t>
+      </w:r>
+      <w:proofErr w:type="spellEnd"/>
+      <w:r>
+        <w:rPr>
+          <w:rFonts w:ascii="Times New Roman" w:hAnsi="Times New Roman" w:cs="Times New Roman"/>
+        </w:rPr>
+        <w:t xml:space="preserve"> = int</w:t>
       </w:r>
     </w:p>
     <w:p>
@@ -22790,13 +22632,27 @@
         <w:rPr>
           <w:rFonts w:ascii="Times New Roman" w:hAnsi="Times New Roman" w:cs="Times New Roman"/>
         </w:rPr>
-        <w:t xml:space="preserve">model - Neural Network dtype = </w:t>
+        <w:t xml:space="preserve">model - Neural Network </w:t>
       </w:r>
       <w:proofErr w:type="spellStart"/>
       <w:r>
         <w:rPr>
           <w:rFonts w:ascii="Times New Roman" w:hAnsi="Times New Roman" w:cs="Times New Roman"/>
         </w:rPr>
+        <w:t>dtype</w:t>
+      </w:r>
+      <w:proofErr w:type="spellEnd"/>
+      <w:r>
+        <w:rPr>
+          <w:rFonts w:ascii="Times New Roman" w:hAnsi="Times New Roman" w:cs="Times New Roman"/>
+        </w:rPr>
+        <w:t xml:space="preserve"> = </w:t>
+      </w:r>
+      <w:proofErr w:type="spellStart"/>
+      <w:r>
+        <w:rPr>
+          <w:rFonts w:ascii="Times New Roman" w:hAnsi="Times New Roman" w:cs="Times New Roman"/>
+        </w:rPr>
         <w:t>tensorflow</w:t>
       </w:r>
       <w:proofErr w:type="spellEnd"/>
@@ -22990,7 +22846,21 @@
         <w:rPr>
           <w:rFonts w:ascii="Times New Roman" w:hAnsi="Times New Roman" w:cs="Times New Roman"/>
         </w:rPr>
-        <w:t xml:space="preserve"> - numpy array of the range </w:t>
+        <w:t xml:space="preserve"> - </w:t>
+      </w:r>
+      <w:proofErr w:type="spellStart"/>
+      <w:r>
+        <w:rPr>
+          <w:rFonts w:ascii="Times New Roman" w:hAnsi="Times New Roman" w:cs="Times New Roman"/>
+        </w:rPr>
+        <w:t>numpy</w:t>
+      </w:r>
+      <w:proofErr w:type="spellEnd"/>
+      <w:r>
+        <w:rPr>
+          <w:rFonts w:ascii="Times New Roman" w:hAnsi="Times New Roman" w:cs="Times New Roman"/>
+        </w:rPr>
+        <w:t xml:space="preserve"> array of the range </w:t>
       </w:r>
       <w:r>
         <w:rPr>
@@ -26965,6 +26835,13 @@
     <w:pitch w:val="variable"/>
     <w:sig w:usb0="A00002BF" w:usb1="38CF7CFA" w:usb2="00000016" w:usb3="00000000" w:csb0="0004000F" w:csb1="00000000"/>
   </w:font>
+  <w:font w:name="Arial">
+    <w:panose1 w:val="020B0604020202020204"/>
+    <w:charset w:val="00"/>
+    <w:family w:val="swiss"/>
+    <w:pitch w:val="variable"/>
+    <w:sig w:usb0="E0002EFF" w:usb1="C000785B" w:usb2="00000009" w:usb3="00000000" w:csb0="000001FF" w:csb1="00000000"/>
+  </w:font>
   <w:font w:name="Calibri Light">
     <w:panose1 w:val="020F0302020204030204"/>
     <w:charset w:val="00"/>
@@ -26974,7 +26851,6 @@
   </w:font>
   <w:font w:name="DengXian Light">
     <w:altName w:val="等线 Light"/>
-    <w:panose1 w:val="02010600030101010101"/>
     <w:charset w:val="86"/>
     <w:family w:val="auto"/>
     <w:pitch w:val="variable"/>
@@ -27038,7 +26914,7 @@
     <m:intLim m:val="subSup"/>
     <m:naryLim m:val="undOvr"/>
   </m:mathPr>
-  <w:themeFontLang w:val="en-US" w:eastAsia="zh-CN"/>
+  <w:themeFontLang w:val="en-US" w:eastAsia="zh-CN" w:bidi="ar-SA"/>
   <w:clrSchemeMapping w:bg1="light1" w:t1="dark1" w:bg2="light2" w:t2="dark2" w:accent1="accent1" w:accent2="accent2" w:accent3="accent3" w:accent4="accent4" w:accent5="accent5" w:accent6="accent6" w:hyperlink="hyperlink" w:followedHyperlink="followedHyperlink"/>
   <w:decimalSymbol w:val="."/>
   <w:listSeparator w:val=","/>
@@ -27831,7 +27707,7 @@
 </file>
 
 <file path=customXml/itemProps2.xml><?xml version="1.0" encoding="utf-8"?>
-<ds:datastoreItem xmlns:ds="http://schemas.openxmlformats.org/officeDocument/2006/customXml" ds:itemID="{28FA95A9-4454-4387-991C-C64ED08F8D7B}">
+<ds:datastoreItem xmlns:ds="http://schemas.openxmlformats.org/officeDocument/2006/customXml" ds:itemID="{19E0A88C-6002-49BA-8F18-9FFD760D8866}">
   <ds:schemaRefs>
     <ds:schemaRef ds:uri="http://schemas.openxmlformats.org/officeDocument/2006/bibliography"/>
   </ds:schemaRefs>
